--- a/lab-2/Отчет_2.docx
+++ b/lab-2/Отчет_2.docx
@@ -107,6 +107,7 @@
     <w:p>
       <w:pPr>
         <w:pStyle w:val="a4"/>
+        <w:spacing w:after="240" w:line="960" w:lineRule="auto"/>
       </w:pPr>
       <w:r>
         <w:t>«Радиотехнический колледж»</w:t>
@@ -114,15 +115,12 @@
     </w:p>
     <w:p>
       <w:pPr>
-        <w:spacing w:line="720" w:lineRule="auto"/>
-        <w:ind w:firstLine="709"/>
-        <w:jc w:val="both"/>
-        <w:rPr>
-          <w:rFonts w:ascii="Times New Roman" w:eastAsia="Times New Roman" w:hAnsi="Times New Roman" w:cs="Times New Roman"/>
-          <w:sz w:val="28"/>
-          <w:lang w:eastAsia="ru-RU"/>
-        </w:rPr>
-      </w:pPr>
+        <w:pStyle w:val="a4"/>
+        <w:jc w:val="center"/>
+      </w:pPr>
+      <w:r>
+        <w:t>ОТЧЕТ</w:t>
+      </w:r>
     </w:p>
     <w:p>
       <w:pPr>
@@ -130,230 +128,154 @@
         <w:jc w:val="center"/>
       </w:pPr>
       <w:r>
-        <w:t>ОТЧЕТ</w:t>
+        <w:rPr>
+          <w:lang w:val="ru-RU"/>
+        </w:rPr>
+        <w:t xml:space="preserve">по </w:t>
+      </w:r>
+      <w:r>
+        <w:rPr>
+          <w:lang w:val="ru-RU"/>
+        </w:rPr>
+        <w:t>лабораторной работе</w:t>
+      </w:r>
+      <w:r>
+        <w:rPr>
+          <w:lang w:val="ru-RU"/>
+        </w:rPr>
+        <w:t xml:space="preserve"> № </w:t>
+      </w:r>
+      <w:r>
+        <w:t>2</w:t>
       </w:r>
     </w:p>
     <w:p>
       <w:pPr>
         <w:pStyle w:val="a4"/>
         <w:jc w:val="center"/>
-      </w:pPr>
-      <w:proofErr w:type="spellStart"/>
-      <w:proofErr w:type="gramStart"/>
-      <w:r>
-        <w:t>по</w:t>
-      </w:r>
-      <w:proofErr w:type="spellEnd"/>
-      <w:proofErr w:type="gramEnd"/>
-      <w:r>
-        <w:t xml:space="preserve"> </w:t>
-      </w:r>
-      <w:proofErr w:type="spellStart"/>
-      <w:r>
-        <w:t>лабораторной</w:t>
-      </w:r>
-      <w:proofErr w:type="spellEnd"/>
-      <w:r>
-        <w:t xml:space="preserve"> </w:t>
-      </w:r>
-      <w:proofErr w:type="spellStart"/>
-      <w:r>
-        <w:t>работе</w:t>
-      </w:r>
-      <w:proofErr w:type="spellEnd"/>
-      <w:r>
-        <w:t xml:space="preserve"> № 1</w:t>
+        <w:rPr>
+          <w:lang w:val="ru-RU"/>
+        </w:rPr>
+      </w:pPr>
+      <w:r>
+        <w:rPr>
+          <w:lang w:val="ru-RU"/>
+        </w:rPr>
+        <w:t>на тему: «</w:t>
+      </w:r>
+      <w:r>
+        <w:rPr>
+          <w:lang w:val="ru-RU"/>
+        </w:rPr>
+        <w:t>Обоснование необходимости реализации проекта</w:t>
+      </w:r>
+      <w:r>
+        <w:rPr>
+          <w:lang w:val="ru-RU"/>
+        </w:rPr>
+        <w:t>»</w:t>
       </w:r>
     </w:p>
     <w:p>
       <w:pPr>
         <w:pStyle w:val="a4"/>
         <w:jc w:val="center"/>
-      </w:pPr>
-      <w:proofErr w:type="spellStart"/>
-      <w:proofErr w:type="gramStart"/>
-      <w:r>
-        <w:t>на</w:t>
-      </w:r>
-      <w:proofErr w:type="spellEnd"/>
-      <w:proofErr w:type="gramEnd"/>
-      <w:r>
-        <w:t xml:space="preserve"> </w:t>
-      </w:r>
-      <w:proofErr w:type="spellStart"/>
-      <w:r>
-        <w:t>тему</w:t>
-      </w:r>
-      <w:proofErr w:type="spellEnd"/>
-      <w:r>
-        <w:t>: «</w:t>
-      </w:r>
-      <w:proofErr w:type="spellStart"/>
-      <w:r>
-        <w:t>Обоснование</w:t>
-      </w:r>
-      <w:proofErr w:type="spellEnd"/>
-      <w:r>
-        <w:t xml:space="preserve"> </w:t>
-      </w:r>
-      <w:proofErr w:type="spellStart"/>
-      <w:r>
-        <w:t>необходимости</w:t>
-      </w:r>
-      <w:proofErr w:type="spellEnd"/>
-      <w:r>
-        <w:t xml:space="preserve"> </w:t>
-      </w:r>
-      <w:proofErr w:type="spellStart"/>
-      <w:r>
-        <w:t>реализации</w:t>
-      </w:r>
-      <w:proofErr w:type="spellEnd"/>
-      <w:r>
-        <w:t xml:space="preserve"> </w:t>
-      </w:r>
-      <w:proofErr w:type="spellStart"/>
-      <w:r>
-        <w:t>проекта</w:t>
-      </w:r>
-      <w:proofErr w:type="spellEnd"/>
-      <w:r>
-        <w:t>»</w:t>
+        <w:rPr>
+          <w:lang w:val="ru-RU"/>
+        </w:rPr>
+      </w:pPr>
+      <w:r>
+        <w:rPr>
+          <w:lang w:val="ru-RU"/>
+        </w:rPr>
+        <w:t>по дисциплине МДК.</w:t>
+      </w:r>
+      <w:r>
+        <w:rPr>
+          <w:lang w:val="ru-RU"/>
+        </w:rPr>
+        <w:t>05</w:t>
+      </w:r>
+      <w:r>
+        <w:rPr>
+          <w:lang w:val="ru-RU"/>
+        </w:rPr>
+        <w:t>.0</w:t>
+      </w:r>
+      <w:r>
+        <w:rPr>
+          <w:lang w:val="ru-RU"/>
+        </w:rPr>
+        <w:t>2</w:t>
+      </w:r>
+      <w:r>
+        <w:rPr>
+          <w:lang w:val="ru-RU"/>
+        </w:rPr>
+        <w:t xml:space="preserve"> наименование:</w:t>
       </w:r>
     </w:p>
     <w:p>
       <w:pPr>
         <w:pStyle w:val="a4"/>
         <w:jc w:val="center"/>
-      </w:pPr>
-      <w:proofErr w:type="spellStart"/>
-      <w:proofErr w:type="gramStart"/>
-      <w:r>
-        <w:t>по</w:t>
-      </w:r>
-      <w:proofErr w:type="spellEnd"/>
-      <w:proofErr w:type="gramEnd"/>
-      <w:r>
-        <w:t xml:space="preserve"> </w:t>
-      </w:r>
-      <w:proofErr w:type="spellStart"/>
-      <w:r>
-        <w:t>дисциплине</w:t>
-      </w:r>
-      <w:proofErr w:type="spellEnd"/>
-      <w:r>
-        <w:t xml:space="preserve"> МДК.</w:t>
-      </w:r>
-      <w:r>
-        <w:t>05</w:t>
-      </w:r>
-      <w:r>
-        <w:t>.0</w:t>
-      </w:r>
-      <w:r>
-        <w:t>2</w:t>
-      </w:r>
-      <w:r>
-        <w:t xml:space="preserve"> </w:t>
-      </w:r>
-      <w:proofErr w:type="spellStart"/>
-      <w:r>
-        <w:t>наименование</w:t>
-      </w:r>
-      <w:proofErr w:type="spellEnd"/>
-      <w:r>
-        <w:t>:</w:t>
+        <w:rPr>
+          <w:lang w:val="ru-RU"/>
+        </w:rPr>
+      </w:pPr>
+      <w:r>
+        <w:rPr>
+          <w:lang w:val="ru-RU"/>
+        </w:rPr>
+        <w:t>Разработка кода информационных систем</w:t>
+      </w:r>
+      <w:r>
+        <w:rPr>
+          <w:lang w:val="ru-RU"/>
+        </w:rPr>
+        <w:t>.</w:t>
       </w:r>
     </w:p>
     <w:p>
       <w:pPr>
         <w:pStyle w:val="a4"/>
         <w:jc w:val="center"/>
-      </w:pPr>
-      <w:proofErr w:type="spellStart"/>
-      <w:r>
-        <w:t>Разработка</w:t>
-      </w:r>
-      <w:proofErr w:type="spellEnd"/>
-      <w:r>
-        <w:t xml:space="preserve"> </w:t>
-      </w:r>
-      <w:proofErr w:type="spellStart"/>
-      <w:r>
-        <w:t>кода</w:t>
-      </w:r>
-      <w:proofErr w:type="spellEnd"/>
-      <w:r>
-        <w:t xml:space="preserve"> </w:t>
-      </w:r>
-      <w:proofErr w:type="spellStart"/>
-      <w:r>
-        <w:t>информационных</w:t>
-      </w:r>
-      <w:proofErr w:type="spellEnd"/>
-      <w:r>
-        <w:t xml:space="preserve"> </w:t>
-      </w:r>
-      <w:proofErr w:type="spellStart"/>
-      <w:r>
-        <w:t>систем</w:t>
-      </w:r>
-      <w:proofErr w:type="spellEnd"/>
-      <w:r>
-        <w:t>.</w:t>
+        <w:rPr>
+          <w:lang w:val="ru-RU"/>
+        </w:rPr>
+      </w:pPr>
+      <w:r>
+        <w:rPr>
+          <w:lang w:val="ru-RU"/>
+        </w:rPr>
+        <w:t>специальность 09.02.07 наименование</w:t>
+      </w:r>
+      <w:r>
+        <w:rPr>
+          <w:lang w:val="ru-RU"/>
+        </w:rPr>
+        <w:t>:</w:t>
       </w:r>
     </w:p>
     <w:p>
       <w:pPr>
         <w:pStyle w:val="a4"/>
+        <w:spacing w:after="240" w:line="720" w:lineRule="auto"/>
         <w:jc w:val="center"/>
-      </w:pPr>
-      <w:proofErr w:type="spellStart"/>
-      <w:proofErr w:type="gramStart"/>
-      <w:r>
-        <w:t>специальность</w:t>
-      </w:r>
-      <w:proofErr w:type="spellEnd"/>
-      <w:proofErr w:type="gramEnd"/>
-      <w:r>
-        <w:t xml:space="preserve"> 09.02.07 </w:t>
-      </w:r>
-      <w:proofErr w:type="spellStart"/>
-      <w:r>
-        <w:t>наименование</w:t>
-      </w:r>
-      <w:proofErr w:type="spellEnd"/>
-      <w:r>
-        <w:t>:</w:t>
-      </w:r>
-    </w:p>
-    <w:p>
-      <w:pPr>
-        <w:pStyle w:val="a4"/>
-        <w:jc w:val="center"/>
-      </w:pPr>
-      <w:proofErr w:type="spellStart"/>
-      <w:r>
-        <w:t>Информационные</w:t>
-      </w:r>
-      <w:proofErr w:type="spellEnd"/>
-      <w:r>
-        <w:t xml:space="preserve"> </w:t>
-      </w:r>
-      <w:proofErr w:type="spellStart"/>
-      <w:r>
-        <w:t>системы</w:t>
-      </w:r>
-      <w:proofErr w:type="spellEnd"/>
-      <w:r>
-        <w:t xml:space="preserve"> и </w:t>
-      </w:r>
-      <w:proofErr w:type="spellStart"/>
-      <w:r>
-        <w:t>программирование</w:t>
-      </w:r>
-      <w:proofErr w:type="spellEnd"/>
-      <w:r>
+        <w:rPr>
+          <w:lang w:val="ru-RU"/>
+        </w:rPr>
+      </w:pPr>
+      <w:r>
+        <w:rPr>
+          <w:lang w:val="ru-RU"/>
+        </w:rPr>
+        <w:t>Информационные системы и программирование</w:t>
+      </w:r>
+      <w:r>
+        <w:rPr>
+          <w:lang w:val="ru-RU"/>
+        </w:rPr>
         <w:t>.</w:t>
       </w:r>
     </w:p>
@@ -369,19 +291,15 @@
           <w:lang w:eastAsia="ru-RU"/>
         </w:rPr>
       </w:pPr>
-    </w:p>
-    <w:p>
-      <w:pPr>
-        <w:spacing w:after="0" w:line="360" w:lineRule="auto"/>
-        <w:ind w:left="4956" w:firstLine="709"/>
-        <w:jc w:val="both"/>
+      <w:r>
         <w:rPr>
           <w:rFonts w:ascii="Times New Roman" w:eastAsia="Times New Roman" w:hAnsi="Times New Roman" w:cs="Times New Roman"/>
           <w:sz w:val="28"/>
           <w:szCs w:val="28"/>
           <w:lang w:eastAsia="ru-RU"/>
         </w:rPr>
-      </w:pPr>
+        <w:t xml:space="preserve">Выполнил: студент группы </w:t>
+      </w:r>
       <w:r>
         <w:rPr>
           <w:rFonts w:ascii="Times New Roman" w:eastAsia="Times New Roman" w:hAnsi="Times New Roman" w:cs="Times New Roman"/>
@@ -389,7 +307,7 @@
           <w:szCs w:val="28"/>
           <w:lang w:eastAsia="ru-RU"/>
         </w:rPr>
-        <w:t xml:space="preserve">Выполнил: студент группы </w:t>
+        <w:tab/>
       </w:r>
       <w:r>
         <w:rPr>
@@ -398,7 +316,7 @@
           <w:szCs w:val="28"/>
           <w:lang w:eastAsia="ru-RU"/>
         </w:rPr>
-        <w:tab/>
+        <w:t>№</w:t>
       </w:r>
       <w:r>
         <w:rPr>
@@ -407,44 +325,48 @@
           <w:szCs w:val="28"/>
           <w:lang w:eastAsia="ru-RU"/>
         </w:rPr>
-        <w:t>№</w:t>
-      </w:r>
-      <w:r>
+        <w:t xml:space="preserve"> ИВ2-22</w:t>
+      </w:r>
+    </w:p>
+    <w:p>
+      <w:pPr>
+        <w:spacing w:after="0" w:line="360" w:lineRule="auto"/>
+        <w:ind w:left="4956" w:firstLine="709"/>
+        <w:jc w:val="both"/>
         <w:rPr>
           <w:rFonts w:ascii="Times New Roman" w:eastAsia="Times New Roman" w:hAnsi="Times New Roman" w:cs="Times New Roman"/>
           <w:sz w:val="28"/>
           <w:szCs w:val="28"/>
           <w:lang w:eastAsia="ru-RU"/>
         </w:rPr>
-        <w:t xml:space="preserve"> ИВ2-22</w:t>
-      </w:r>
-    </w:p>
-    <w:p>
-      <w:pPr>
-        <w:spacing w:after="0" w:line="360" w:lineRule="auto"/>
-        <w:ind w:left="4956" w:firstLine="709"/>
-        <w:jc w:val="both"/>
+      </w:pPr>
+      <w:r>
         <w:rPr>
           <w:rFonts w:ascii="Times New Roman" w:eastAsia="Times New Roman" w:hAnsi="Times New Roman" w:cs="Times New Roman"/>
           <w:sz w:val="28"/>
           <w:szCs w:val="28"/>
           <w:lang w:eastAsia="ru-RU"/>
         </w:rPr>
-      </w:pPr>
-      <w:r>
+        <w:t>Гребенников Дмитрий</w:t>
+      </w:r>
+    </w:p>
+    <w:p>
+      <w:pPr>
+        <w:spacing w:after="0" w:line="360" w:lineRule="auto"/>
+        <w:ind w:left="10620" w:firstLine="709"/>
+        <w:jc w:val="both"/>
         <w:rPr>
           <w:rFonts w:ascii="Times New Roman" w:eastAsia="Times New Roman" w:hAnsi="Times New Roman" w:cs="Times New Roman"/>
           <w:sz w:val="28"/>
           <w:szCs w:val="28"/>
           <w:lang w:eastAsia="ru-RU"/>
         </w:rPr>
-        <w:t>Гребенников Дмитрий</w:t>
-      </w:r>
+      </w:pPr>
     </w:p>
     <w:p>
       <w:pPr>
         <w:spacing w:after="0" w:line="360" w:lineRule="auto"/>
-        <w:ind w:left="10620" w:firstLine="709"/>
+        <w:ind w:left="4956" w:firstLine="709"/>
         <w:jc w:val="both"/>
         <w:rPr>
           <w:rFonts w:ascii="Times New Roman" w:eastAsia="Times New Roman" w:hAnsi="Times New Roman" w:cs="Times New Roman"/>
@@ -453,93 +375,284 @@
           <w:lang w:eastAsia="ru-RU"/>
         </w:rPr>
       </w:pPr>
-    </w:p>
-    <w:p>
-      <w:pPr>
-        <w:spacing w:after="0" w:line="360" w:lineRule="auto"/>
-        <w:ind w:left="4956" w:firstLine="709"/>
-        <w:jc w:val="both"/>
+      <w:r>
         <w:rPr>
           <w:rFonts w:ascii="Times New Roman" w:eastAsia="Times New Roman" w:hAnsi="Times New Roman" w:cs="Times New Roman"/>
           <w:sz w:val="28"/>
           <w:szCs w:val="28"/>
           <w:lang w:eastAsia="ru-RU"/>
         </w:rPr>
-      </w:pPr>
-      <w:r>
+        <w:t xml:space="preserve">Проверил: преподаватель </w:t>
+      </w:r>
+    </w:p>
+    <w:p>
+      <w:pPr>
+        <w:spacing w:after="0" w:line="360" w:lineRule="auto"/>
+        <w:ind w:left="4956" w:firstLine="709"/>
+        <w:jc w:val="both"/>
         <w:rPr>
           <w:rFonts w:ascii="Times New Roman" w:eastAsia="Times New Roman" w:hAnsi="Times New Roman" w:cs="Times New Roman"/>
           <w:sz w:val="28"/>
           <w:szCs w:val="28"/>
           <w:lang w:eastAsia="ru-RU"/>
         </w:rPr>
-        <w:t xml:space="preserve">Проверил: преподаватель </w:t>
-      </w:r>
-    </w:p>
-    <w:p>
-      <w:pPr>
-        <w:spacing w:after="0" w:line="360" w:lineRule="auto"/>
-        <w:ind w:left="4956" w:firstLine="709"/>
-        <w:jc w:val="both"/>
+      </w:pPr>
+      <w:r>
         <w:rPr>
           <w:rFonts w:ascii="Times New Roman" w:eastAsia="Times New Roman" w:hAnsi="Times New Roman" w:cs="Times New Roman"/>
           <w:sz w:val="28"/>
           <w:szCs w:val="28"/>
           <w:lang w:eastAsia="ru-RU"/>
         </w:rPr>
-      </w:pPr>
-      <w:r>
-        <w:rPr>
-          <w:rFonts w:ascii="Times New Roman" w:eastAsia="Times New Roman" w:hAnsi="Times New Roman" w:cs="Times New Roman"/>
-          <w:sz w:val="28"/>
+        <w:t>Харин Е.Н.</w:t>
+      </w:r>
+    </w:p>
+    <w:p>
+      <w:pPr>
+        <w:pStyle w:val="1"/>
+      </w:pPr>
+      <w:r>
+        <w:rPr>
+          <w:rFonts w:eastAsia="Times New Roman" w:cs="Times New Roman"/>
           <w:szCs w:val="28"/>
           <w:lang w:eastAsia="ru-RU"/>
         </w:rPr>
-        <w:t>Харин Е.Н.</w:t>
-      </w:r>
-    </w:p>
-    <w:p>
-      <w:pPr>
-        <w:rPr>
-          <w:rFonts w:ascii="Times New Roman" w:eastAsia="Times New Roman" w:hAnsi="Times New Roman" w:cs="Times New Roman"/>
-          <w:sz w:val="28"/>
-          <w:szCs w:val="28"/>
-          <w:lang w:eastAsia="ru-RU"/>
-        </w:rPr>
-      </w:pPr>
-      <w:r>
-        <w:rPr>
-          <w:rFonts w:ascii="Times New Roman" w:eastAsia="Times New Roman" w:hAnsi="Times New Roman" w:cs="Times New Roman"/>
-          <w:sz w:val="28"/>
-          <w:szCs w:val="28"/>
-          <w:lang w:eastAsia="ru-RU"/>
-        </w:rPr>
         <w:br w:type="page"/>
       </w:r>
-      <w:bookmarkStart w:id="0" w:name="_GoBack"/>
+      <w:bookmarkStart w:id="0" w:name="_Toc122618907"/>
+      <w:r>
+        <w:lastRenderedPageBreak/>
+        <w:t>РЕФЕРАТ</w:t>
+      </w:r>
       <w:bookmarkEnd w:id="0"/>
     </w:p>
     <w:p>
       <w:pPr>
-        <w:spacing w:after="0" w:line="360" w:lineRule="auto"/>
-        <w:jc w:val="center"/>
-        <w:rPr>
-          <w:rFonts w:ascii="Times New Roman" w:eastAsia="Times New Roman" w:hAnsi="Times New Roman" w:cs="Times New Roman"/>
-          <w:sz w:val="28"/>
-          <w:szCs w:val="28"/>
-          <w:lang w:eastAsia="ru-RU"/>
-        </w:rPr>
-      </w:pPr>
+        <w:pStyle w:val="a4"/>
+        <w:rPr>
+          <w:lang w:val="ru-RU"/>
+        </w:rPr>
+      </w:pPr>
+      <w:r>
+        <w:rPr>
+          <w:lang w:val="ru-RU"/>
+        </w:rPr>
+        <w:t>Отчет</w:t>
+      </w:r>
+      <w:r>
+        <w:rPr>
+          <w:lang w:val="ru-RU"/>
+        </w:rPr>
+        <w:t xml:space="preserve"> </w:t>
+      </w:r>
+      <w:r>
+        <w:rPr>
+          <w:lang w:val="ru-RU"/>
+        </w:rPr>
+        <w:t>выполнен в 1 части и</w:t>
+      </w:r>
+      <w:r>
+        <w:rPr>
+          <w:lang w:val="ru-RU"/>
+        </w:rPr>
+        <w:t xml:space="preserve"> содержит: страниц </w:t>
+      </w:r>
+      <w:r>
+        <w:rPr>
+          <w:lang w:val="ru-RU"/>
+        </w:rPr>
+        <w:t>—</w:t>
+      </w:r>
+      <w:r>
+        <w:rPr>
+          <w:lang w:val="ru-RU"/>
+        </w:rPr>
+        <w:t xml:space="preserve"> </w:t>
+      </w:r>
+      <w:r>
+        <w:rPr>
+          <w:lang w:val="ru-RU"/>
+        </w:rPr>
+        <w:fldChar w:fldCharType="begin"/>
+      </w:r>
+      <w:r>
+        <w:rPr>
+          <w:lang w:val="ru-RU"/>
+        </w:rPr>
+        <w:instrText xml:space="preserve"> NUMPAGES   \* MERGEFORMAT </w:instrText>
+      </w:r>
+      <w:r>
+        <w:rPr>
+          <w:lang w:val="ru-RU"/>
+        </w:rPr>
+        <w:fldChar w:fldCharType="separate"/>
+      </w:r>
+      <w:r>
+        <w:rPr>
+          <w:noProof/>
+          <w:lang w:val="ru-RU"/>
+        </w:rPr>
+        <w:t>8</w:t>
+      </w:r>
+      <w:r>
+        <w:rPr>
+          <w:lang w:val="ru-RU"/>
+        </w:rPr>
+        <w:fldChar w:fldCharType="end"/>
+      </w:r>
+      <w:r>
+        <w:rPr>
+          <w:lang w:val="ru-RU"/>
+        </w:rPr>
+        <w:t xml:space="preserve">, слов </w:t>
+      </w:r>
+      <w:r>
+        <w:rPr>
+          <w:lang w:val="ru-RU"/>
+        </w:rPr>
+        <w:t>—</w:t>
+      </w:r>
+      <w:r>
+        <w:rPr>
+          <w:lang w:val="ru-RU"/>
+        </w:rPr>
+        <w:t xml:space="preserve"> </w:t>
+      </w:r>
+      <w:r>
+        <w:rPr>
+          <w:lang w:val="ru-RU"/>
+        </w:rPr>
+        <w:fldChar w:fldCharType="begin"/>
+      </w:r>
+      <w:r>
+        <w:rPr>
+          <w:lang w:val="ru-RU"/>
+        </w:rPr>
+        <w:instrText xml:space="preserve"> NUMWORDS   \* MERGEFORMAT </w:instrText>
+      </w:r>
+      <w:r>
+        <w:rPr>
+          <w:lang w:val="ru-RU"/>
+        </w:rPr>
+        <w:fldChar w:fldCharType="separate"/>
+      </w:r>
+      <w:r>
+        <w:rPr>
+          <w:noProof/>
+          <w:lang w:val="ru-RU"/>
+        </w:rPr>
+        <w:t>346</w:t>
+      </w:r>
+      <w:r>
+        <w:rPr>
+          <w:lang w:val="ru-RU"/>
+        </w:rPr>
+        <w:fldChar w:fldCharType="end"/>
+      </w:r>
+      <w:r>
+        <w:rPr>
+          <w:lang w:val="ru-RU"/>
+        </w:rPr>
+        <w:t xml:space="preserve">, в </w:t>
+      </w:r>
+      <w:r>
+        <w:rPr>
+          <w:lang w:val="ru-RU"/>
+        </w:rPr>
+        <w:t>отчете</w:t>
+      </w:r>
+      <w:r>
+        <w:rPr>
+          <w:lang w:val="ru-RU"/>
+        </w:rPr>
+        <w:t xml:space="preserve"> использовано источников </w:t>
+      </w:r>
+      <w:r>
+        <w:rPr>
+          <w:lang w:val="ru-RU"/>
+        </w:rPr>
+        <w:t>—</w:t>
+      </w:r>
+      <w:r>
+        <w:rPr>
+          <w:lang w:val="ru-RU"/>
+        </w:rPr>
+        <w:t xml:space="preserve"> </w:t>
+      </w:r>
+      <w:r>
+        <w:rPr>
+          <w:lang w:val="ru-RU"/>
+        </w:rPr>
+        <w:fldChar w:fldCharType="begin"/>
+      </w:r>
+      <w:r>
+        <w:rPr>
+          <w:lang w:val="ru-RU"/>
+        </w:rPr>
+        <w:instrText xml:space="preserve"> KEYWORDS   \* MERGEFORMAT </w:instrText>
+      </w:r>
+      <w:r>
+        <w:rPr>
+          <w:lang w:val="ru-RU"/>
+        </w:rPr>
+        <w:fldChar w:fldCharType="end"/>
+      </w:r>
+      <w:r>
+        <w:rPr>
+          <w:lang w:val="ru-RU"/>
+        </w:rPr>
+        <w:fldChar w:fldCharType="begin"/>
+      </w:r>
+      <w:r>
+        <w:rPr>
+          <w:lang w:val="ru-RU"/>
+        </w:rPr>
+        <w:instrText xml:space="preserve"> KEYWORDS   \* MERGEFORMAT </w:instrText>
+      </w:r>
+      <w:r>
+        <w:rPr>
+          <w:lang w:val="ru-RU"/>
+        </w:rPr>
+        <w:fldChar w:fldCharType="end"/>
+      </w:r>
+      <w:r>
+        <w:rPr>
+          <w:lang w:val="ru-RU"/>
+        </w:rPr>
+        <w:fldChar w:fldCharType="begin"/>
+      </w:r>
+      <w:r>
+        <w:rPr>
+          <w:lang w:val="ru-RU"/>
+        </w:rPr>
+        <w:instrText xml:space="preserve"> KEYWORDS   \* MERGEFORMAT </w:instrText>
+      </w:r>
+      <w:r>
+        <w:rPr>
+          <w:lang w:val="ru-RU"/>
+        </w:rPr>
+        <w:fldChar w:fldCharType="end"/>
+      </w:r>
     </w:p>
     <w:p>
       <w:pPr>
-        <w:pStyle w:val="1"/>
-      </w:pPr>
-      <w:bookmarkStart w:id="1" w:name="_Toc122616216"/>
-      <w:r>
-        <w:t>РЕФЕРАТ</w:t>
-      </w:r>
-      <w:bookmarkEnd w:id="1"/>
+        <w:pStyle w:val="a4"/>
+        <w:rPr>
+          <w:lang w:val="ru-RU"/>
+        </w:rPr>
+      </w:pPr>
+      <w:r>
+        <w:rPr>
+          <w:lang w:val="ru-RU"/>
+        </w:rPr>
+        <w:t xml:space="preserve">Цель: </w:t>
+      </w:r>
+      <w:r>
+        <w:rPr>
+          <w:lang w:val="ru-RU"/>
+        </w:rPr>
+        <w:t>получить навыки обоснования и выбора функциональных характеристик, являющихся обоснованием для реализации проекта</w:t>
+      </w:r>
     </w:p>
     <w:p>
       <w:pPr>
@@ -552,7 +665,7 @@
         <w:rPr>
           <w:lang w:val="ru-RU"/>
         </w:rPr>
-        <w:t>Отчет</w:t>
+        <w:t>Область применения:</w:t>
       </w:r>
       <w:r>
         <w:rPr>
@@ -564,253 +677,19 @@
         <w:rPr>
           <w:lang w:val="ru-RU"/>
         </w:rPr>
-        <w:t>выполнен в 1 части и</w:t>
-      </w:r>
-      <w:r>
-        <w:rPr>
-          <w:lang w:val="ru-RU"/>
-        </w:rPr>
-        <w:t xml:space="preserve"> содержит: страниц </w:t>
-      </w:r>
-      <w:r>
-        <w:rPr>
-          <w:lang w:val="ru-RU"/>
-        </w:rPr>
-        <w:t>—</w:t>
-      </w:r>
-      <w:r>
-        <w:rPr>
-          <w:lang w:val="ru-RU"/>
-        </w:rPr>
-        <w:t xml:space="preserve"> </w:t>
-      </w:r>
-      <w:r>
-        <w:rPr>
-          <w:lang w:val="ru-RU"/>
-        </w:rPr>
-        <w:fldChar w:fldCharType="begin"/>
-      </w:r>
-      <w:r>
-        <w:rPr>
-          <w:lang w:val="ru-RU"/>
-        </w:rPr>
-        <w:instrText xml:space="preserve"> NUMPAGES   \* MERGEFORMAT </w:instrText>
-      </w:r>
-      <w:r>
-        <w:rPr>
-          <w:lang w:val="ru-RU"/>
-        </w:rPr>
-        <w:fldChar w:fldCharType="separate"/>
-      </w:r>
-      <w:r>
-        <w:rPr>
-          <w:noProof/>
-          <w:lang w:val="ru-RU"/>
-        </w:rPr>
-        <w:t>8</w:t>
-      </w:r>
-      <w:r>
-        <w:rPr>
-          <w:lang w:val="ru-RU"/>
-        </w:rPr>
-        <w:fldChar w:fldCharType="end"/>
-      </w:r>
-      <w:r>
-        <w:rPr>
-          <w:lang w:val="ru-RU"/>
-        </w:rPr>
-        <w:t xml:space="preserve">, слов </w:t>
-      </w:r>
-      <w:r>
-        <w:rPr>
-          <w:lang w:val="ru-RU"/>
-        </w:rPr>
-        <w:t>—</w:t>
-      </w:r>
-      <w:r>
-        <w:rPr>
-          <w:lang w:val="ru-RU"/>
-        </w:rPr>
-        <w:t xml:space="preserve"> </w:t>
-      </w:r>
-      <w:r>
-        <w:rPr>
-          <w:lang w:val="ru-RU"/>
-        </w:rPr>
-        <w:fldChar w:fldCharType="begin"/>
-      </w:r>
-      <w:r>
-        <w:rPr>
-          <w:lang w:val="ru-RU"/>
-        </w:rPr>
-        <w:instrText xml:space="preserve"> NUMWORDS   \* MERGEFORMAT </w:instrText>
-      </w:r>
-      <w:r>
-        <w:rPr>
-          <w:lang w:val="ru-RU"/>
-        </w:rPr>
-        <w:fldChar w:fldCharType="separate"/>
-      </w:r>
-      <w:r>
-        <w:rPr>
-          <w:noProof/>
-          <w:lang w:val="ru-RU"/>
-        </w:rPr>
-        <w:t>346</w:t>
-      </w:r>
-      <w:r>
-        <w:rPr>
-          <w:lang w:val="ru-RU"/>
-        </w:rPr>
-        <w:fldChar w:fldCharType="end"/>
-      </w:r>
-      <w:r>
-        <w:rPr>
-          <w:lang w:val="ru-RU"/>
-        </w:rPr>
-        <w:t xml:space="preserve">, в </w:t>
-      </w:r>
-      <w:r>
-        <w:rPr>
-          <w:lang w:val="ru-RU"/>
-        </w:rPr>
-        <w:t>отчете</w:t>
-      </w:r>
-      <w:r>
-        <w:rPr>
-          <w:lang w:val="ru-RU"/>
-        </w:rPr>
-        <w:t xml:space="preserve"> использовано источников </w:t>
-      </w:r>
-      <w:r>
-        <w:rPr>
-          <w:lang w:val="ru-RU"/>
-        </w:rPr>
-        <w:t>—</w:t>
-      </w:r>
-      <w:r>
-        <w:rPr>
-          <w:lang w:val="ru-RU"/>
-        </w:rPr>
-        <w:t xml:space="preserve"> </w:t>
-      </w:r>
-      <w:r>
-        <w:rPr>
-          <w:lang w:val="ru-RU"/>
-        </w:rPr>
-        <w:fldChar w:fldCharType="begin"/>
-      </w:r>
-      <w:r>
-        <w:rPr>
-          <w:lang w:val="ru-RU"/>
-        </w:rPr>
-        <w:instrText xml:space="preserve"> KEYWORDS   \* MERGEFORMAT </w:instrText>
-      </w:r>
-      <w:r>
-        <w:rPr>
-          <w:lang w:val="ru-RU"/>
-        </w:rPr>
-        <w:fldChar w:fldCharType="end"/>
-      </w:r>
-      <w:r>
-        <w:rPr>
-          <w:lang w:val="ru-RU"/>
-        </w:rPr>
-        <w:fldChar w:fldCharType="begin"/>
-      </w:r>
-      <w:r>
-        <w:rPr>
-          <w:lang w:val="ru-RU"/>
-        </w:rPr>
-        <w:instrText xml:space="preserve"> KEYWORDS   \* MERGEFORMAT </w:instrText>
-      </w:r>
-      <w:r>
-        <w:rPr>
-          <w:lang w:val="ru-RU"/>
-        </w:rPr>
-        <w:fldChar w:fldCharType="end"/>
-      </w:r>
-      <w:r>
-        <w:rPr>
-          <w:lang w:val="ru-RU"/>
-        </w:rPr>
-        <w:fldChar w:fldCharType="begin"/>
-      </w:r>
-      <w:r>
-        <w:rPr>
-          <w:lang w:val="ru-RU"/>
-        </w:rPr>
-        <w:instrText xml:space="preserve"> KEYWORDS   \* MERGEFORMAT </w:instrText>
-      </w:r>
-      <w:r>
-        <w:rPr>
-          <w:lang w:val="ru-RU"/>
-        </w:rPr>
-        <w:fldChar w:fldCharType="end"/>
+        <w:t>веб-сервис, позволяющий загружать и просматривать видео в браузере</w:t>
+      </w:r>
+      <w:r>
+        <w:rPr>
+          <w:lang w:val="ru-RU"/>
+        </w:rPr>
+        <w:br w:type="page"/>
       </w:r>
     </w:p>
-    <w:p>
-      <w:pPr>
-        <w:pStyle w:val="a4"/>
-        <w:rPr>
-          <w:lang w:val="ru-RU"/>
-        </w:rPr>
-      </w:pPr>
-      <w:r>
-        <w:rPr>
-          <w:lang w:val="ru-RU"/>
-        </w:rPr>
-        <w:t xml:space="preserve">Цель: </w:t>
-      </w:r>
-      <w:r>
-        <w:rPr>
-          <w:lang w:val="ru-RU"/>
-        </w:rPr>
-        <w:t>получить навыки обоснования и выбора функциональных характеристик, являющихся обоснованием для реализации проекта</w:t>
-      </w:r>
-    </w:p>
-    <w:p>
-      <w:pPr>
-        <w:pStyle w:val="a4"/>
-        <w:rPr>
-          <w:lang w:val="ru-RU"/>
-        </w:rPr>
-      </w:pPr>
-      <w:r>
-        <w:rPr>
-          <w:lang w:val="ru-RU"/>
-        </w:rPr>
-        <w:t>Область применения:</w:t>
-      </w:r>
-      <w:r>
-        <w:rPr>
-          <w:lang w:val="ru-RU"/>
-        </w:rPr>
-        <w:t xml:space="preserve"> </w:t>
-      </w:r>
-      <w:r>
-        <w:rPr>
-          <w:lang w:val="ru-RU"/>
-        </w:rPr>
-        <w:t>веб-сервис, позволяющий загружать и просматривать видео в браузере</w:t>
-      </w:r>
-      <w:r>
-        <w:rPr>
-          <w:lang w:val="ru-RU"/>
-        </w:rPr>
-        <w:br w:type="page"/>
-      </w:r>
-    </w:p>
-    <w:bookmarkStart w:id="2" w:name="_Toc122616217" w:displacedByCustomXml="next"/>
+    <w:bookmarkStart w:id="1" w:name="_Toc122618908" w:displacedByCustomXml="next"/>
     <w:sdt>
       <w:sdtPr>
-        <w:rPr>
-          <w:rFonts w:asciiTheme="minorHAnsi" w:eastAsiaTheme="minorHAnsi" w:hAnsiTheme="minorHAnsi"/>
-          <w:spacing w:val="0"/>
-          <w:sz w:val="22"/>
-          <w:lang w:eastAsia="en-US"/>
-        </w:rPr>
-        <w:id w:val="-1204247923"/>
+        <w:id w:val="-638109652"/>
         <w:docPartObj>
           <w:docPartGallery w:val="Table of Contents"/>
           <w:docPartUnique/>
@@ -818,8 +697,12 @@
       </w:sdtPr>
       <w:sdtEndPr>
         <w:rPr>
+          <w:rFonts w:asciiTheme="minorHAnsi" w:eastAsiaTheme="minorHAnsi" w:hAnsiTheme="minorHAnsi"/>
           <w:b/>
           <w:bCs/>
+          <w:spacing w:val="0"/>
+          <w:sz w:val="22"/>
+          <w:lang w:eastAsia="en-US"/>
         </w:rPr>
       </w:sdtEndPr>
       <w:sdtContent>
@@ -837,7 +720,7 @@
             </w:rPr>
             <w:t>СОДЕРЖАНИЕ</w:t>
           </w:r>
-          <w:bookmarkEnd w:id="2"/>
+          <w:bookmarkEnd w:id="1"/>
         </w:p>
         <w:p>
           <w:pPr>
@@ -852,18 +735,28 @@
             </w:rPr>
           </w:pPr>
           <w:r>
+            <w:rPr>
+              <w:rFonts w:ascii="Times New Roman" w:hAnsi="Times New Roman" w:cs="Times New Roman"/>
+            </w:rPr>
             <w:fldChar w:fldCharType="begin"/>
           </w:r>
           <w:r>
+            <w:rPr>
+              <w:rFonts w:ascii="Times New Roman" w:hAnsi="Times New Roman" w:cs="Times New Roman"/>
+            </w:rPr>
             <w:instrText xml:space="preserve"> TOC \o "1-3" \h \z \u </w:instrText>
           </w:r>
           <w:r>
+            <w:rPr>
+              <w:rFonts w:ascii="Times New Roman" w:hAnsi="Times New Roman" w:cs="Times New Roman"/>
+            </w:rPr>
             <w:fldChar w:fldCharType="separate"/>
           </w:r>
-          <w:hyperlink w:anchor="_Toc122616216" w:history="1">
+          <w:hyperlink w:anchor="_Toc122618907" w:history="1">
             <w:r>
               <w:rPr>
                 <w:rStyle w:val="af"/>
+                <w:rFonts w:ascii="Times New Roman" w:hAnsi="Times New Roman" w:cs="Times New Roman"/>
                 <w:noProof/>
               </w:rPr>
               <w:t>РЕФЕРАТ</w:t>
@@ -887,7 +780,7 @@
                 <w:noProof/>
                 <w:webHidden/>
               </w:rPr>
-              <w:instrText xml:space="preserve"> PAGEREF _Toc122616216 \h </w:instrText>
+              <w:instrText xml:space="preserve"> PAGEREF _Toc122618907 \h </w:instrText>
             </w:r>
             <w:r>
               <w:rPr>
@@ -930,7 +823,7 @@
               <w:lang w:eastAsia="ru-RU"/>
             </w:rPr>
           </w:pPr>
-          <w:hyperlink w:anchor="_Toc122616217" w:history="1">
+          <w:hyperlink w:anchor="_Toc122618908" w:history="1">
             <w:r>
               <w:rPr>
                 <w:rStyle w:val="af"/>
@@ -957,7 +850,7 @@
                 <w:noProof/>
                 <w:webHidden/>
               </w:rPr>
-              <w:instrText xml:space="preserve"> PAGEREF _Toc122616217 \h </w:instrText>
+              <w:instrText xml:space="preserve"> PAGEREF _Toc122618908 \h </w:instrText>
             </w:r>
             <w:r>
               <w:rPr>
@@ -1000,7 +893,7 @@
               <w:lang w:eastAsia="ru-RU"/>
             </w:rPr>
           </w:pPr>
-          <w:hyperlink w:anchor="_Toc122616218" w:history="1">
+          <w:hyperlink w:anchor="_Toc122618909" w:history="1">
             <w:r>
               <w:rPr>
                 <w:rStyle w:val="af"/>
@@ -1027,7 +920,7 @@
                 <w:noProof/>
                 <w:webHidden/>
               </w:rPr>
-              <w:instrText xml:space="preserve"> PAGEREF _Toc122616218 \h </w:instrText>
+              <w:instrText xml:space="preserve"> PAGEREF _Toc122618909 \h </w:instrText>
             </w:r>
             <w:r>
               <w:rPr>
@@ -1070,7 +963,7 @@
               <w:lang w:eastAsia="ru-RU"/>
             </w:rPr>
           </w:pPr>
-          <w:hyperlink w:anchor="_Toc122616219" w:history="1">
+          <w:hyperlink w:anchor="_Toc122618910" w:history="1">
             <w:r>
               <w:rPr>
                 <w:rStyle w:val="af"/>
@@ -1097,7 +990,7 @@
                 <w:noProof/>
                 <w:webHidden/>
               </w:rPr>
-              <w:instrText xml:space="preserve"> PAGEREF _Toc122616219 \h </w:instrText>
+              <w:instrText xml:space="preserve"> PAGEREF _Toc122618910 \h </w:instrText>
             </w:r>
             <w:r>
               <w:rPr>
@@ -1140,7 +1033,7 @@
               <w:lang w:eastAsia="ru-RU"/>
             </w:rPr>
           </w:pPr>
-          <w:hyperlink w:anchor="_Toc122616220" w:history="1">
+          <w:hyperlink w:anchor="_Toc122618911" w:history="1">
             <w:r>
               <w:rPr>
                 <w:rStyle w:val="af"/>
@@ -1167,7 +1060,7 @@
                 <w:noProof/>
                 <w:webHidden/>
               </w:rPr>
-              <w:instrText xml:space="preserve"> PAGEREF _Toc122616220 \h </w:instrText>
+              <w:instrText xml:space="preserve"> PAGEREF _Toc122618911 \h </w:instrText>
             </w:r>
             <w:r>
               <w:rPr>
@@ -1210,7 +1103,7 @@
               <w:lang w:eastAsia="ru-RU"/>
             </w:rPr>
           </w:pPr>
-          <w:hyperlink w:anchor="_Toc122616221" w:history="1">
+          <w:hyperlink w:anchor="_Toc122618912" w:history="1">
             <w:r>
               <w:rPr>
                 <w:rStyle w:val="af"/>
@@ -1237,7 +1130,7 @@
                 <w:noProof/>
                 <w:webHidden/>
               </w:rPr>
-              <w:instrText xml:space="preserve"> PAGEREF _Toc122616221 \h </w:instrText>
+              <w:instrText xml:space="preserve"> PAGEREF _Toc122618912 \h </w:instrText>
             </w:r>
             <w:r>
               <w:rPr>
@@ -1280,7 +1173,7 @@
               <w:lang w:eastAsia="ru-RU"/>
             </w:rPr>
           </w:pPr>
-          <w:hyperlink w:anchor="_Toc122616222" w:history="1">
+          <w:hyperlink w:anchor="_Toc122618913" w:history="1">
             <w:r>
               <w:rPr>
                 <w:rStyle w:val="af"/>
@@ -1307,7 +1200,7 @@
                 <w:noProof/>
                 <w:webHidden/>
               </w:rPr>
-              <w:instrText xml:space="preserve"> PAGEREF _Toc122616222 \h </w:instrText>
+              <w:instrText xml:space="preserve"> PAGEREF _Toc122618913 \h </w:instrText>
             </w:r>
             <w:r>
               <w:rPr>
@@ -1350,7 +1243,7 @@
               <w:lang w:eastAsia="ru-RU"/>
             </w:rPr>
           </w:pPr>
-          <w:hyperlink w:anchor="_Toc122616223" w:history="1">
+          <w:hyperlink w:anchor="_Toc122618914" w:history="1">
             <w:r>
               <w:rPr>
                 <w:rStyle w:val="af"/>
@@ -1377,7 +1270,7 @@
                 <w:noProof/>
                 <w:webHidden/>
               </w:rPr>
-              <w:instrText xml:space="preserve"> PAGEREF _Toc122616223 \h </w:instrText>
+              <w:instrText xml:space="preserve"> PAGEREF _Toc122618914 \h </w:instrText>
             </w:r>
             <w:r>
               <w:rPr>
@@ -1420,7 +1313,7 @@
               <w:lang w:eastAsia="ru-RU"/>
             </w:rPr>
           </w:pPr>
-          <w:hyperlink w:anchor="_Toc122616224" w:history="1">
+          <w:hyperlink w:anchor="_Toc122618915" w:history="1">
             <w:r>
               <w:rPr>
                 <w:rStyle w:val="af"/>
@@ -1447,7 +1340,7 @@
                 <w:noProof/>
                 <w:webHidden/>
               </w:rPr>
-              <w:instrText xml:space="preserve"> PAGEREF _Toc122616224 \h </w:instrText>
+              <w:instrText xml:space="preserve"> PAGEREF _Toc122618915 \h </w:instrText>
             </w:r>
             <w:r>
               <w:rPr>
@@ -1490,7 +1383,7 @@
               <w:lang w:eastAsia="ru-RU"/>
             </w:rPr>
           </w:pPr>
-          <w:hyperlink w:anchor="_Toc122616225" w:history="1">
+          <w:hyperlink w:anchor="_Toc122618916" w:history="1">
             <w:r>
               <w:rPr>
                 <w:rStyle w:val="af"/>
@@ -1517,7 +1410,7 @@
                 <w:noProof/>
                 <w:webHidden/>
               </w:rPr>
-              <w:instrText xml:space="preserve"> PAGEREF _Toc122616225 \h </w:instrText>
+              <w:instrText xml:space="preserve"> PAGEREF _Toc122618916 \h </w:instrText>
             </w:r>
             <w:r>
               <w:rPr>
@@ -1560,7 +1453,7 @@
               <w:lang w:eastAsia="ru-RU"/>
             </w:rPr>
           </w:pPr>
-          <w:hyperlink w:anchor="_Toc122616226" w:history="1">
+          <w:hyperlink w:anchor="_Toc122618917" w:history="1">
             <w:r>
               <w:rPr>
                 <w:rStyle w:val="af"/>
@@ -1587,7 +1480,7 @@
                 <w:noProof/>
                 <w:webHidden/>
               </w:rPr>
-              <w:instrText xml:space="preserve"> PAGEREF _Toc122616226 \h </w:instrText>
+              <w:instrText xml:space="preserve"> PAGEREF _Toc122618917 \h </w:instrText>
             </w:r>
             <w:r>
               <w:rPr>
@@ -1619,8 +1512,15 @@
           </w:hyperlink>
         </w:p>
         <w:p>
+          <w:pPr>
+            <w:rPr>
+              <w:b/>
+              <w:bCs/>
+            </w:rPr>
+          </w:pPr>
           <w:r>
             <w:rPr>
+              <w:rFonts w:ascii="Times New Roman" w:hAnsi="Times New Roman" w:cs="Times New Roman"/>
               <w:b/>
               <w:bCs/>
             </w:rPr>
@@ -1638,7 +1538,7 @@
       <w:pPr>
         <w:pStyle w:val="1"/>
       </w:pPr>
-      <w:bookmarkStart w:id="3" w:name="_Toc122616218"/>
+      <w:bookmarkStart w:id="2" w:name="_Toc122618909"/>
       <w:r>
         <w:lastRenderedPageBreak/>
         <w:t>В</w:t>
@@ -1646,20 +1546,20 @@
       <w:r>
         <w:t>ВЕДЕНИЕ</w:t>
       </w:r>
-      <w:bookmarkEnd w:id="3"/>
+      <w:bookmarkEnd w:id="2"/>
     </w:p>
     <w:p>
       <w:pPr>
         <w:pStyle w:val="2"/>
       </w:pPr>
-      <w:bookmarkStart w:id="4" w:name="_Toc122616219"/>
+      <w:bookmarkStart w:id="3" w:name="_Toc122618910"/>
       <w:r>
         <w:rPr>
           <w:rStyle w:val="20"/>
         </w:rPr>
         <w:t>Оценка состояния</w:t>
       </w:r>
-      <w:bookmarkEnd w:id="4"/>
+      <w:bookmarkEnd w:id="3"/>
       <w:r>
         <w:t xml:space="preserve"> </w:t>
       </w:r>
@@ -1901,11 +1801,11 @@
           <w:lang w:val="en-US"/>
         </w:rPr>
       </w:pPr>
-      <w:bookmarkStart w:id="5" w:name="_Toc122616220"/>
+      <w:bookmarkStart w:id="4" w:name="_Toc122618911"/>
       <w:r>
         <w:t>Список функций</w:t>
       </w:r>
-      <w:bookmarkEnd w:id="5"/>
+      <w:bookmarkEnd w:id="4"/>
     </w:p>
     <w:p>
       <w:pPr>
@@ -1916,7 +1816,10 @@
         </w:numPr>
       </w:pPr>
       <w:r>
-        <w:t>ФЦВФЦ</w:t>
+        <w:rPr>
+          <w:lang w:val="ru-RU"/>
+        </w:rPr>
+        <w:t>Воспроизведение видео в фоновом режиме</w:t>
       </w:r>
     </w:p>
     <w:p>
@@ -1928,7 +1831,10 @@
         </w:numPr>
       </w:pPr>
       <w:r>
-        <w:t>ФЦВФЦВ</w:t>
+        <w:rPr>
+          <w:lang w:val="ru-RU"/>
+        </w:rPr>
+        <w:t>Легкая перемотка видео</w:t>
       </w:r>
     </w:p>
     <w:p>
@@ -1939,14 +1845,12 @@
           <w:numId w:val="22"/>
         </w:numPr>
       </w:pPr>
-      <w:proofErr w:type="spellStart"/>
-      <w:r>
-        <w:rPr>
-          <w:lang w:val="ru-RU"/>
-        </w:rPr>
-        <w:t>Фцвфцв</w:t>
-      </w:r>
-      <w:proofErr w:type="spellEnd"/>
+      <w:r>
+        <w:rPr>
+          <w:lang w:val="ru-RU"/>
+        </w:rPr>
+        <w:t>Расшифровка (транслитерация) видео</w:t>
+      </w:r>
     </w:p>
     <w:p>
       <w:pPr>
@@ -1956,14 +1860,12 @@
           <w:numId w:val="22"/>
         </w:numPr>
       </w:pPr>
-      <w:proofErr w:type="spellStart"/>
-      <w:r>
-        <w:rPr>
-          <w:lang w:val="ru-RU"/>
-        </w:rPr>
-        <w:t>Цвцв</w:t>
-      </w:r>
-      <w:proofErr w:type="spellEnd"/>
+      <w:r>
+        <w:rPr>
+          <w:lang w:val="ru-RU"/>
+        </w:rPr>
+        <w:t>Замедление/Ускорение видео</w:t>
+      </w:r>
     </w:p>
     <w:p>
       <w:pPr>
@@ -1973,24 +1875,45 @@
           <w:numId w:val="22"/>
         </w:numPr>
       </w:pPr>
-      <w:proofErr w:type="spellStart"/>
-      <w:r>
-        <w:rPr>
-          <w:lang w:val="ru-RU"/>
-        </w:rPr>
-        <w:t>жщзлзщ</w:t>
-      </w:r>
-      <w:proofErr w:type="spellEnd"/>
+      <w:r>
+        <w:rPr>
+          <w:lang w:val="ru-RU"/>
+        </w:rPr>
+        <w:t>Ночная тема</w:t>
+      </w:r>
     </w:p>
     <w:p>
       <w:pPr>
+        <w:pStyle w:val="a4"/>
+        <w:numPr>
+          <w:ilvl w:val="0"/>
+          <w:numId w:val="22"/>
+        </w:numPr>
+      </w:pPr>
+      <w:proofErr w:type="spellStart"/>
+      <w:r>
+        <w:rPr>
+          <w:lang w:val="ru-RU"/>
+        </w:rPr>
+        <w:t>Сохрание</w:t>
+      </w:r>
+      <w:proofErr w:type="spellEnd"/>
+      <w:r>
+        <w:rPr>
+          <w:lang w:val="ru-RU"/>
+        </w:rPr>
+        <w:t xml:space="preserve"> видео</w:t>
+      </w:r>
+    </w:p>
+    <w:p>
+      <w:pPr>
         <w:pStyle w:val="2"/>
       </w:pPr>
-      <w:bookmarkStart w:id="6" w:name="_Toc122616221"/>
+      <w:bookmarkStart w:id="5" w:name="_Toc122618912"/>
       <w:r>
         <w:t>Список аналогов</w:t>
       </w:r>
-      <w:bookmarkEnd w:id="6"/>
+      <w:bookmarkEnd w:id="5"/>
     </w:p>
     <w:p>
       <w:pPr>
@@ -2053,6 +1976,7 @@
         </w:numPr>
       </w:pPr>
       <w:r>
+        <w:lastRenderedPageBreak/>
         <w:t>Vimeo</w:t>
       </w:r>
     </w:p>
@@ -2066,7 +1990,6 @@
       </w:pPr>
       <w:proofErr w:type="spellStart"/>
       <w:r>
-        <w:lastRenderedPageBreak/>
         <w:t>RuTube</w:t>
       </w:r>
       <w:proofErr w:type="spellEnd"/>
@@ -2095,22 +2018,22 @@
       <w:pPr>
         <w:pStyle w:val="1"/>
       </w:pPr>
-      <w:bookmarkStart w:id="7" w:name="_Toc122616222"/>
+      <w:bookmarkStart w:id="6" w:name="_Toc122618913"/>
       <w:r>
         <w:lastRenderedPageBreak/>
         <w:t>ОСНОВНАЯ ЧАСТЬ ОТЧЕТА О НИР</w:t>
       </w:r>
-      <w:bookmarkEnd w:id="7"/>
+      <w:bookmarkEnd w:id="6"/>
     </w:p>
     <w:p>
       <w:pPr>
         <w:pStyle w:val="2"/>
       </w:pPr>
-      <w:bookmarkStart w:id="8" w:name="_Toc122616223"/>
+      <w:bookmarkStart w:id="7" w:name="_Toc122618914"/>
       <w:r>
         <w:t>Обоснование разработки</w:t>
       </w:r>
-      <w:bookmarkEnd w:id="8"/>
+      <w:bookmarkEnd w:id="7"/>
     </w:p>
     <w:tbl>
       <w:tblPr>
@@ -2119,9 +2042,9 @@
         <w:tblLook w:val="04A0" w:firstRow="1" w:lastRow="0" w:firstColumn="1" w:lastColumn="0" w:noHBand="0" w:noVBand="1"/>
       </w:tblPr>
       <w:tblGrid>
-        <w:gridCol w:w="2877"/>
-        <w:gridCol w:w="3522"/>
-        <w:gridCol w:w="2946"/>
+        <w:gridCol w:w="2649"/>
+        <w:gridCol w:w="3306"/>
+        <w:gridCol w:w="3390"/>
       </w:tblGrid>
       <w:tr>
         <w:tc>
@@ -2188,14 +2111,14 @@
         </w:tc>
         <w:tc>
           <w:tcPr>
-            <w:tcW w:w="3115" w:type="dxa"/>
+            <w:tcW w:w="0" w:type="auto"/>
           </w:tcPr>
           <w:p>
             <w:pPr>
               <w:pStyle w:val="a4"/>
               <w:numPr>
                 <w:ilvl w:val="0"/>
-                <w:numId w:val="33"/>
+                <w:numId w:val="36"/>
               </w:numPr>
               <w:jc w:val="left"/>
             </w:pPr>
@@ -2218,7 +2141,7 @@
               <w:pStyle w:val="a4"/>
               <w:numPr>
                 <w:ilvl w:val="0"/>
-                <w:numId w:val="33"/>
+                <w:numId w:val="37"/>
               </w:numPr>
               <w:jc w:val="left"/>
             </w:pPr>
@@ -2241,7 +2164,7 @@
               <w:pStyle w:val="a4"/>
               <w:numPr>
                 <w:ilvl w:val="0"/>
-                <w:numId w:val="33"/>
+                <w:numId w:val="38"/>
               </w:numPr>
               <w:jc w:val="left"/>
             </w:pPr>
@@ -2264,7 +2187,7 @@
               <w:pStyle w:val="a4"/>
               <w:numPr>
                 <w:ilvl w:val="0"/>
-                <w:numId w:val="33"/>
+                <w:numId w:val="38"/>
               </w:numPr>
               <w:jc w:val="left"/>
             </w:pPr>
@@ -2287,7 +2210,7 @@
               <w:pStyle w:val="a4"/>
               <w:numPr>
                 <w:ilvl w:val="0"/>
-                <w:numId w:val="33"/>
+                <w:numId w:val="38"/>
               </w:numPr>
               <w:jc w:val="left"/>
             </w:pPr>
@@ -2308,12 +2231,52 @@
         </w:tc>
         <w:tc>
           <w:tcPr>
-            <w:tcW w:w="3115" w:type="dxa"/>
+            <w:tcW w:w="0" w:type="auto"/>
           </w:tcPr>
           <w:p>
             <w:pPr>
               <w:pStyle w:val="a4"/>
+              <w:numPr>
+                <w:ilvl w:val="0"/>
+                <w:numId w:val="39"/>
+              </w:numPr>
             </w:pPr>
+            <w:r>
+              <w:rPr>
+                <w:lang w:val="ru-RU"/>
+              </w:rPr>
+              <w:t>Большое количество рекламы</w:t>
+            </w:r>
+          </w:p>
+          <w:p>
+            <w:pPr>
+              <w:pStyle w:val="a4"/>
+              <w:numPr>
+                <w:ilvl w:val="0"/>
+                <w:numId w:val="39"/>
+              </w:numPr>
+            </w:pPr>
+            <w:r>
+              <w:rPr>
+                <w:lang w:val="ru-RU"/>
+              </w:rPr>
+              <w:t>Авторские права</w:t>
+            </w:r>
+          </w:p>
+          <w:p>
+            <w:pPr>
+              <w:pStyle w:val="a4"/>
+              <w:numPr>
+                <w:ilvl w:val="0"/>
+                <w:numId w:val="39"/>
+              </w:numPr>
+            </w:pPr>
+            <w:r>
+              <w:rPr>
+                <w:lang w:val="ru-RU"/>
+              </w:rPr>
+              <w:t>Отсутствие монетизации</w:t>
+            </w:r>
           </w:p>
         </w:tc>
       </w:tr>
@@ -2354,11 +2317,12 @@
                 <w:lang w:val="ru-RU"/>
               </w:rPr>
             </w:pPr>
-            <w:proofErr w:type="spellStart"/>
-            <w:r>
-              <w:t>Awdawd</w:t>
-            </w:r>
-            <w:proofErr w:type="spellEnd"/>
+            <w:r>
+              <w:rPr>
+                <w:lang w:val="ru-RU"/>
+              </w:rPr>
+              <w:t>Поддерживает большое количество форматов</w:t>
+            </w:r>
           </w:p>
           <w:p>
             <w:pPr>
@@ -2371,11 +2335,12 @@
                 <w:lang w:val="ru-RU"/>
               </w:rPr>
             </w:pPr>
-            <w:proofErr w:type="spellStart"/>
-            <w:r>
-              <w:t>Awdawd</w:t>
-            </w:r>
-            <w:proofErr w:type="spellEnd"/>
+            <w:r>
+              <w:rPr>
+                <w:lang w:val="ru-RU"/>
+              </w:rPr>
+              <w:t>Минимальное количество рекламы</w:t>
+            </w:r>
           </w:p>
           <w:p>
             <w:pPr>
@@ -2388,45 +2353,20 @@
                 <w:lang w:val="ru-RU"/>
               </w:rPr>
             </w:pPr>
-            <w:proofErr w:type="spellStart"/>
-            <w:r>
-              <w:t>Awdawd</w:t>
-            </w:r>
-            <w:proofErr w:type="spellEnd"/>
-          </w:p>
-          <w:p>
-            <w:pPr>
-              <w:pStyle w:val="a4"/>
-              <w:numPr>
-                <w:ilvl w:val="0"/>
-                <w:numId w:val="27"/>
-              </w:numPr>
+            <w:r>
               <w:rPr>
                 <w:lang w:val="ru-RU"/>
               </w:rPr>
-            </w:pPr>
-            <w:proofErr w:type="spellStart"/>
-            <w:r>
-              <w:t>Awdawd</w:t>
-            </w:r>
-            <w:proofErr w:type="spellEnd"/>
-          </w:p>
-          <w:p>
-            <w:pPr>
-              <w:pStyle w:val="a4"/>
-              <w:numPr>
-                <w:ilvl w:val="0"/>
-                <w:numId w:val="27"/>
-              </w:numPr>
+              <w:t>Встраивание музыки и эффектов</w:t>
+            </w:r>
+            <w:bookmarkStart w:id="8" w:name="_GoBack"/>
+            <w:bookmarkEnd w:id="8"/>
+            <w:r>
               <w:rPr>
                 <w:lang w:val="ru-RU"/>
               </w:rPr>
-            </w:pPr>
-            <w:proofErr w:type="spellStart"/>
-            <w:r>
-              <w:t>awdawd</w:t>
-            </w:r>
-            <w:proofErr w:type="spellEnd"/>
+              <w:t xml:space="preserve"> в клипы</w:t>
+            </w:r>
           </w:p>
         </w:tc>
         <w:tc>
@@ -2436,7 +2376,52 @@
           <w:p>
             <w:pPr>
               <w:pStyle w:val="a4"/>
+              <w:numPr>
+                <w:ilvl w:val="0"/>
+                <w:numId w:val="40"/>
+              </w:numPr>
+              <w:rPr>
+                <w:lang w:val="ru-RU"/>
+              </w:rPr>
             </w:pPr>
+            <w:r>
+              <w:rPr>
+                <w:lang w:val="ru-RU"/>
+              </w:rPr>
+              <w:t>Приложение не поддерживается на слабых устройствах</w:t>
+            </w:r>
+          </w:p>
+          <w:p>
+            <w:pPr>
+              <w:pStyle w:val="a4"/>
+              <w:numPr>
+                <w:ilvl w:val="0"/>
+                <w:numId w:val="40"/>
+              </w:numPr>
+              <w:rPr>
+                <w:lang w:val="ru-RU"/>
+              </w:rPr>
+            </w:pPr>
+            <w:r>
+              <w:rPr>
+                <w:lang w:val="ru-RU"/>
+              </w:rPr>
+              <w:t xml:space="preserve">Отсутствует </w:t>
+            </w:r>
+            <w:proofErr w:type="spellStart"/>
+            <w:r>
+              <w:rPr>
+                <w:lang w:val="ru-RU"/>
+              </w:rPr>
+              <w:t>десктопная</w:t>
+            </w:r>
+            <w:proofErr w:type="spellEnd"/>
+            <w:r>
+              <w:rPr>
+                <w:lang w:val="ru-RU"/>
+              </w:rPr>
+              <w:t xml:space="preserve"> версия</w:t>
+            </w:r>
           </w:p>
         </w:tc>
       </w:tr>
@@ -2630,7 +2615,7 @@
       <w:pPr>
         <w:pStyle w:val="3"/>
       </w:pPr>
-      <w:bookmarkStart w:id="9" w:name="_Toc122616224"/>
+      <w:bookmarkStart w:id="9" w:name="_Toc122618915"/>
       <w:r>
         <w:t>Выводы</w:t>
       </w:r>
@@ -2648,7 +2633,7 @@
       <w:pPr>
         <w:pStyle w:val="1"/>
       </w:pPr>
-      <w:bookmarkStart w:id="10" w:name="_Toc122616225"/>
+      <w:bookmarkStart w:id="10" w:name="_Toc122618916"/>
       <w:r>
         <w:lastRenderedPageBreak/>
         <w:t>ЗАКЛЮЧЕНИЕ</w:t>
@@ -2671,57 +2656,47 @@
       <w:pPr>
         <w:pStyle w:val="1"/>
       </w:pPr>
-      <w:bookmarkStart w:id="11" w:name="_Toc122616226"/>
+      <w:bookmarkStart w:id="11" w:name="_Toc122618917"/>
       <w:r>
         <w:lastRenderedPageBreak/>
         <w:t>СПИСОК ИСПОЛЬЗОВАННЫХ ИСТОЧНИКОВ</w:t>
       </w:r>
+      <w:bookmarkEnd w:id="11"/>
     </w:p>
-    <w:bookmarkEnd w:id="11"/>
     <w:p>
       <w:pPr>
         <w:pStyle w:val="a4"/>
       </w:pPr>
-      <w:r>
-        <w:fldChar w:fldCharType="begin"/>
-      </w:r>
-      <w:r>
-        <w:instrText xml:space="preserve"> HYPERLINK "https://kazanfirst.ru/articles/596342" </w:instrText>
-      </w:r>
-      <w:r>
-        <w:fldChar w:fldCharType="separate"/>
-      </w:r>
-      <w:r>
-        <w:rPr>
-          <w:rStyle w:val="af"/>
-          <w:color w:val="auto"/>
-          <w:u w:val="none"/>
-        </w:rPr>
-        <w:t>https://ka</w:t>
-      </w:r>
-      <w:r>
-        <w:rPr>
-          <w:rStyle w:val="af"/>
-          <w:color w:val="auto"/>
-          <w:u w:val="none"/>
-        </w:rPr>
-        <w:t>z</w:t>
-      </w:r>
-      <w:r>
-        <w:rPr>
-          <w:rStyle w:val="af"/>
-          <w:color w:val="auto"/>
-          <w:u w:val="none"/>
-        </w:rPr>
-        <w:t>anfirst.ru/articles/596342</w:t>
-      </w:r>
-      <w:r>
-        <w:fldChar w:fldCharType="end"/>
-      </w:r>
+      <w:hyperlink r:id="rId9" w:history="1">
+        <w:r>
+          <w:rPr>
+            <w:rStyle w:val="af"/>
+            <w:color w:val="auto"/>
+            <w:u w:val="none"/>
+          </w:rPr>
+          <w:t>https://ka</w:t>
+        </w:r>
+        <w:r>
+          <w:rPr>
+            <w:rStyle w:val="af"/>
+            <w:color w:val="auto"/>
+            <w:u w:val="none"/>
+          </w:rPr>
+          <w:t>z</w:t>
+        </w:r>
+        <w:r>
+          <w:rPr>
+            <w:rStyle w:val="af"/>
+            <w:color w:val="auto"/>
+            <w:u w:val="none"/>
+          </w:rPr>
+          <w:t>anfirst.ru/articles/596342</w:t>
+        </w:r>
+      </w:hyperlink>
     </w:p>
     <w:sectPr>
-      <w:footerReference w:type="default" r:id="rId9"/>
-      <w:footerReference w:type="first" r:id="rId10"/>
+      <w:footerReference w:type="default" r:id="rId10"/>
+      <w:footerReference w:type="first" r:id="rId11"/>
       <w:pgSz w:w="11906" w:h="16838"/>
       <w:pgMar w:top="1134" w:right="850" w:bottom="1134" w:left="1701" w:header="708" w:footer="708" w:gutter="0"/>
       <w:pgNumType w:start="0"/>
@@ -2852,6 +2827,18 @@
 <file path=word/numbering.xml><?xml version="1.0" encoding="utf-8"?>
 <w:numbering xmlns:wpc="http://schemas.microsoft.com/office/word/2010/wordprocessingCanvas" xmlns:cx="http://schemas.microsoft.com/office/drawing/2014/chartex" xmlns:cx1="http://schemas.microsoft.com/office/drawing/2015/9/8/chartex" xmlns:mc="http://schemas.openxmlformats.org/markup-compatibility/2006" xmlns:o="urn:schemas-microsoft-com:office:office" xmlns:r="http://schemas.openxmlformats.org/officeDocument/2006/relationships" xmlns:m="http://schemas.openxmlformats.org/officeDocument/2006/math" xmlns:v="urn:schemas-microsoft-com:vml" xmlns:wp14="http://schemas.microsoft.com/office/word/2010/wordprocessingDrawing" xmlns:wp="http://schemas.openxmlformats.org/drawingml/2006/wordprocessingDrawing" xmlns:w10="urn:schemas-microsoft-com:office:word" xmlns:w="http://schemas.openxmlformats.org/wordprocessingml/2006/main" xmlns:w14="http://schemas.microsoft.com/office/word/2010/wordml" xmlns:w15="http://schemas.microsoft.com/office/word/2012/wordml" xmlns:w16se="http://schemas.microsoft.com/office/word/2015/wordml/symex" xmlns:wpg="http://schemas.microsoft.com/office/word/2010/wordprocessingGroup" xmlns:wpi="http://schemas.microsoft.com/office/word/2010/wordprocessingInk" xmlns:wne="http://schemas.microsoft.com/office/word/2006/wordml" xmlns:wps="http://schemas.microsoft.com/office/word/2010/wordprocessingShape" mc:Ignorable="w14 w15 w16se wp14">
   <w:abstractNum w:abstractNumId="0" w15:restartNumberingAfterBreak="0">
+    <w:nsid w:val="02F93524"/>
+    <w:multiLevelType w:val="multilevel"/>
+    <w:tmpl w:val="15B07A4A"/>
+    <w:numStyleLink w:val="--"/>
+  </w:abstractNum>
+  <w:abstractNum w:abstractNumId="1" w15:restartNumberingAfterBreak="0">
+    <w:nsid w:val="03CE2258"/>
+    <w:multiLevelType w:val="multilevel"/>
+    <w:tmpl w:val="15B07A4A"/>
+    <w:numStyleLink w:val="--"/>
+  </w:abstractNum>
+  <w:abstractNum w:abstractNumId="2" w15:restartNumberingAfterBreak="0">
     <w:nsid w:val="070F6974"/>
     <w:multiLevelType w:val="hybridMultilevel"/>
     <w:tmpl w:val="B1E0798C"/>
@@ -2937,7 +2924,7 @@
       </w:pPr>
     </w:lvl>
   </w:abstractNum>
-  <w:abstractNum w:abstractNumId="1" w15:restartNumberingAfterBreak="0">
+  <w:abstractNum w:abstractNumId="3" w15:restartNumberingAfterBreak="0">
     <w:nsid w:val="076F64FD"/>
     <w:multiLevelType w:val="hybridMultilevel"/>
     <w:tmpl w:val="F48A1DB6"/>
@@ -3023,7 +3010,7 @@
       </w:pPr>
     </w:lvl>
   </w:abstractNum>
-  <w:abstractNum w:abstractNumId="2" w15:restartNumberingAfterBreak="0">
+  <w:abstractNum w:abstractNumId="4" w15:restartNumberingAfterBreak="0">
     <w:nsid w:val="0C0B4381"/>
     <w:multiLevelType w:val="hybridMultilevel"/>
     <w:tmpl w:val="F5D22768"/>
@@ -3109,7 +3096,7 @@
       </w:pPr>
     </w:lvl>
   </w:abstractNum>
-  <w:abstractNum w:abstractNumId="3" w15:restartNumberingAfterBreak="0">
+  <w:abstractNum w:abstractNumId="5" w15:restartNumberingAfterBreak="0">
     <w:nsid w:val="0F804A76"/>
     <w:multiLevelType w:val="hybridMultilevel"/>
     <w:tmpl w:val="B224C698"/>
@@ -3195,13 +3182,97 @@
       </w:pPr>
     </w:lvl>
   </w:abstractNum>
-  <w:abstractNum w:abstractNumId="4" w15:restartNumberingAfterBreak="0">
+  <w:abstractNum w:abstractNumId="6" w15:restartNumberingAfterBreak="0">
     <w:nsid w:val="14FD730F"/>
     <w:multiLevelType w:val="multilevel"/>
-    <w:tmpl w:val="15B07A4A"/>
-    <w:numStyleLink w:val="--"/>
+    <w:tmpl w:val="64F8FE50"/>
+    <w:lvl w:ilvl="0">
+      <w:start w:val="1"/>
+      <w:numFmt w:val="decimal"/>
+      <w:lvlText w:val="%1."/>
+      <w:lvlJc w:val="left"/>
+      <w:pPr>
+        <w:ind w:left="1429" w:hanging="360"/>
+      </w:pPr>
+      <w:rPr>
+        <w:rFonts w:hint="default"/>
+        <w:color w:val="auto"/>
+      </w:rPr>
+    </w:lvl>
+    <w:lvl w:ilvl="1">
+      <w:start w:val="1"/>
+      <w:numFmt w:val="lowerLetter"/>
+      <w:lvlText w:val="%2."/>
+      <w:lvlJc w:val="left"/>
+      <w:pPr>
+        <w:ind w:left="1440" w:hanging="360"/>
+      </w:pPr>
+    </w:lvl>
+    <w:lvl w:ilvl="2">
+      <w:start w:val="1"/>
+      <w:numFmt w:val="lowerRoman"/>
+      <w:lvlText w:val="%3."/>
+      <w:lvlJc w:val="right"/>
+      <w:pPr>
+        <w:ind w:left="2160" w:hanging="180"/>
+      </w:pPr>
+    </w:lvl>
+    <w:lvl w:ilvl="3">
+      <w:start w:val="1"/>
+      <w:numFmt w:val="decimal"/>
+      <w:lvlText w:val="%4."/>
+      <w:lvlJc w:val="left"/>
+      <w:pPr>
+        <w:ind w:left="2880" w:hanging="360"/>
+      </w:pPr>
+    </w:lvl>
+    <w:lvl w:ilvl="4">
+      <w:start w:val="1"/>
+      <w:numFmt w:val="lowerLetter"/>
+      <w:lvlText w:val="%5."/>
+      <w:lvlJc w:val="left"/>
+      <w:pPr>
+        <w:ind w:left="3600" w:hanging="360"/>
+      </w:pPr>
+    </w:lvl>
+    <w:lvl w:ilvl="5">
+      <w:start w:val="1"/>
+      <w:numFmt w:val="lowerRoman"/>
+      <w:lvlText w:val="%6."/>
+      <w:lvlJc w:val="right"/>
+      <w:pPr>
+        <w:ind w:left="4320" w:hanging="180"/>
+      </w:pPr>
+    </w:lvl>
+    <w:lvl w:ilvl="6">
+      <w:start w:val="1"/>
+      <w:numFmt w:val="decimal"/>
+      <w:lvlText w:val="%7."/>
+      <w:lvlJc w:val="left"/>
+      <w:pPr>
+        <w:ind w:left="5040" w:hanging="360"/>
+      </w:pPr>
+    </w:lvl>
+    <w:lvl w:ilvl="7">
+      <w:start w:val="1"/>
+      <w:numFmt w:val="lowerLetter"/>
+      <w:lvlText w:val="%8."/>
+      <w:lvlJc w:val="left"/>
+      <w:pPr>
+        <w:ind w:left="5760" w:hanging="360"/>
+      </w:pPr>
+    </w:lvl>
+    <w:lvl w:ilvl="8">
+      <w:start w:val="1"/>
+      <w:numFmt w:val="lowerRoman"/>
+      <w:lvlText w:val="%9."/>
+      <w:lvlJc w:val="right"/>
+      <w:pPr>
+        <w:ind w:left="6480" w:hanging="180"/>
+      </w:pPr>
+    </w:lvl>
   </w:abstractNum>
-  <w:abstractNum w:abstractNumId="5" w15:restartNumberingAfterBreak="0">
+  <w:abstractNum w:abstractNumId="7" w15:restartNumberingAfterBreak="0">
     <w:nsid w:val="1ED57F59"/>
     <w:multiLevelType w:val="hybridMultilevel"/>
     <w:tmpl w:val="BCDE030A"/>
@@ -3287,13 +3358,13 @@
       </w:pPr>
     </w:lvl>
   </w:abstractNum>
-  <w:abstractNum w:abstractNumId="6" w15:restartNumberingAfterBreak="0">
+  <w:abstractNum w:abstractNumId="8" w15:restartNumberingAfterBreak="0">
     <w:nsid w:val="202271DE"/>
     <w:multiLevelType w:val="multilevel"/>
     <w:tmpl w:val="15B07A4A"/>
     <w:numStyleLink w:val="--"/>
   </w:abstractNum>
-  <w:abstractNum w:abstractNumId="7" w15:restartNumberingAfterBreak="0">
+  <w:abstractNum w:abstractNumId="9" w15:restartNumberingAfterBreak="0">
     <w:nsid w:val="23982979"/>
     <w:multiLevelType w:val="hybridMultilevel"/>
     <w:tmpl w:val="89528808"/>
@@ -3379,7 +3450,13 @@
       </w:pPr>
     </w:lvl>
   </w:abstractNum>
-  <w:abstractNum w:abstractNumId="8" w15:restartNumberingAfterBreak="0">
+  <w:abstractNum w:abstractNumId="10" w15:restartNumberingAfterBreak="0">
+    <w:nsid w:val="298D3CB7"/>
+    <w:multiLevelType w:val="multilevel"/>
+    <w:tmpl w:val="15B07A4A"/>
+    <w:numStyleLink w:val="--"/>
+  </w:abstractNum>
+  <w:abstractNum w:abstractNumId="11" w15:restartNumberingAfterBreak="0">
     <w:nsid w:val="2B9706B3"/>
     <w:multiLevelType w:val="hybridMultilevel"/>
     <w:tmpl w:val="49C8EC20"/>
@@ -3468,7 +3545,7 @@
       </w:pPr>
     </w:lvl>
   </w:abstractNum>
-  <w:abstractNum w:abstractNumId="9" w15:restartNumberingAfterBreak="0">
+  <w:abstractNum w:abstractNumId="12" w15:restartNumberingAfterBreak="0">
     <w:nsid w:val="39C4430A"/>
     <w:multiLevelType w:val="hybridMultilevel"/>
     <w:tmpl w:val="1640E282"/>
@@ -3554,7 +3631,7 @@
       </w:pPr>
     </w:lvl>
   </w:abstractNum>
-  <w:abstractNum w:abstractNumId="10" w15:restartNumberingAfterBreak="0">
+  <w:abstractNum w:abstractNumId="13" w15:restartNumberingAfterBreak="0">
     <w:nsid w:val="3B08691C"/>
     <w:multiLevelType w:val="hybridMultilevel"/>
     <w:tmpl w:val="342E5694"/>
@@ -3640,7 +3717,7 @@
       </w:pPr>
     </w:lvl>
   </w:abstractNum>
-  <w:abstractNum w:abstractNumId="11" w15:restartNumberingAfterBreak="0">
+  <w:abstractNum w:abstractNumId="14" w15:restartNumberingAfterBreak="0">
     <w:nsid w:val="3B531014"/>
     <w:multiLevelType w:val="hybridMultilevel"/>
     <w:tmpl w:val="7CD22130"/>
@@ -3726,7 +3803,7 @@
       </w:pPr>
     </w:lvl>
   </w:abstractNum>
-  <w:abstractNum w:abstractNumId="12" w15:restartNumberingAfterBreak="0">
+  <w:abstractNum w:abstractNumId="15" w15:restartNumberingAfterBreak="0">
     <w:nsid w:val="3BB25B30"/>
     <w:multiLevelType w:val="hybridMultilevel"/>
     <w:tmpl w:val="1B6E9312"/>
@@ -3839,7 +3916,7 @@
       </w:rPr>
     </w:lvl>
   </w:abstractNum>
-  <w:abstractNum w:abstractNumId="13" w15:restartNumberingAfterBreak="0">
+  <w:abstractNum w:abstractNumId="16" w15:restartNumberingAfterBreak="0">
     <w:nsid w:val="41D14088"/>
     <w:multiLevelType w:val="hybridMultilevel"/>
     <w:tmpl w:val="901CEE58"/>
@@ -3925,7 +4002,7 @@
       </w:pPr>
     </w:lvl>
   </w:abstractNum>
-  <w:abstractNum w:abstractNumId="14" w15:restartNumberingAfterBreak="0">
+  <w:abstractNum w:abstractNumId="17" w15:restartNumberingAfterBreak="0">
     <w:nsid w:val="45FD4845"/>
     <w:multiLevelType w:val="hybridMultilevel"/>
     <w:tmpl w:val="7142889C"/>
@@ -4038,13 +4115,13 @@
       </w:rPr>
     </w:lvl>
   </w:abstractNum>
-  <w:abstractNum w:abstractNumId="15" w15:restartNumberingAfterBreak="0">
+  <w:abstractNum w:abstractNumId="18" w15:restartNumberingAfterBreak="0">
     <w:nsid w:val="48C329D0"/>
     <w:multiLevelType w:val="multilevel"/>
     <w:tmpl w:val="15B07A4A"/>
     <w:numStyleLink w:val="--"/>
   </w:abstractNum>
-  <w:abstractNum w:abstractNumId="16" w15:restartNumberingAfterBreak="0">
+  <w:abstractNum w:abstractNumId="19" w15:restartNumberingAfterBreak="0">
     <w:nsid w:val="4B412F31"/>
     <w:multiLevelType w:val="hybridMultilevel"/>
     <w:tmpl w:val="4454BD8A"/>
@@ -4130,7 +4207,25 @@
       </w:pPr>
     </w:lvl>
   </w:abstractNum>
-  <w:abstractNum w:abstractNumId="17" w15:restartNumberingAfterBreak="0">
+  <w:abstractNum w:abstractNumId="20" w15:restartNumberingAfterBreak="0">
+    <w:nsid w:val="4EC10D5E"/>
+    <w:multiLevelType w:val="multilevel"/>
+    <w:tmpl w:val="15B07A4A"/>
+    <w:numStyleLink w:val="--"/>
+  </w:abstractNum>
+  <w:abstractNum w:abstractNumId="21" w15:restartNumberingAfterBreak="0">
+    <w:nsid w:val="54200A42"/>
+    <w:multiLevelType w:val="multilevel"/>
+    <w:tmpl w:val="15B07A4A"/>
+    <w:numStyleLink w:val="--"/>
+  </w:abstractNum>
+  <w:abstractNum w:abstractNumId="22" w15:restartNumberingAfterBreak="0">
+    <w:nsid w:val="57BF7406"/>
+    <w:multiLevelType w:val="multilevel"/>
+    <w:tmpl w:val="15B07A4A"/>
+    <w:numStyleLink w:val="--"/>
+  </w:abstractNum>
+  <w:abstractNum w:abstractNumId="23" w15:restartNumberingAfterBreak="0">
     <w:nsid w:val="59FC5C62"/>
     <w:multiLevelType w:val="hybridMultilevel"/>
     <w:tmpl w:val="CD78EA8E"/>
@@ -4243,7 +4338,7 @@
       </w:rPr>
     </w:lvl>
   </w:abstractNum>
-  <w:abstractNum w:abstractNumId="18" w15:restartNumberingAfterBreak="0">
+  <w:abstractNum w:abstractNumId="24" w15:restartNumberingAfterBreak="0">
     <w:nsid w:val="5AE25BB4"/>
     <w:multiLevelType w:val="hybridMultilevel"/>
     <w:tmpl w:val="B2388B98"/>
@@ -4329,7 +4424,7 @@
       </w:pPr>
     </w:lvl>
   </w:abstractNum>
-  <w:abstractNum w:abstractNumId="19" w15:restartNumberingAfterBreak="0">
+  <w:abstractNum w:abstractNumId="25" w15:restartNumberingAfterBreak="0">
     <w:nsid w:val="610A7FE9"/>
     <w:multiLevelType w:val="hybridMultilevel"/>
     <w:tmpl w:val="B1AE14A8"/>
@@ -4415,7 +4510,7 @@
       </w:pPr>
     </w:lvl>
   </w:abstractNum>
-  <w:abstractNum w:abstractNumId="20" w15:restartNumberingAfterBreak="0">
+  <w:abstractNum w:abstractNumId="26" w15:restartNumberingAfterBreak="0">
     <w:nsid w:val="63410E3F"/>
     <w:multiLevelType w:val="hybridMultilevel"/>
     <w:tmpl w:val="5DD67902"/>
@@ -4501,7 +4596,7 @@
       </w:pPr>
     </w:lvl>
   </w:abstractNum>
-  <w:abstractNum w:abstractNumId="21" w15:restartNumberingAfterBreak="0">
+  <w:abstractNum w:abstractNumId="27" w15:restartNumberingAfterBreak="0">
     <w:nsid w:val="64B41120"/>
     <w:multiLevelType w:val="hybridMultilevel"/>
     <w:tmpl w:val="547C90D6"/>
@@ -4587,7 +4682,7 @@
       </w:pPr>
     </w:lvl>
   </w:abstractNum>
-  <w:abstractNum w:abstractNumId="22" w15:restartNumberingAfterBreak="0">
+  <w:abstractNum w:abstractNumId="28" w15:restartNumberingAfterBreak="0">
     <w:nsid w:val="65A35F34"/>
     <w:multiLevelType w:val="hybridMultilevel"/>
     <w:tmpl w:val="148814D0"/>
@@ -4673,7 +4768,7 @@
       </w:pPr>
     </w:lvl>
   </w:abstractNum>
-  <w:abstractNum w:abstractNumId="23" w15:restartNumberingAfterBreak="0">
+  <w:abstractNum w:abstractNumId="29" w15:restartNumberingAfterBreak="0">
     <w:nsid w:val="664E78A8"/>
     <w:multiLevelType w:val="hybridMultilevel"/>
     <w:tmpl w:val="3E745BF2"/>
@@ -4759,13 +4854,13 @@
       </w:pPr>
     </w:lvl>
   </w:abstractNum>
-  <w:abstractNum w:abstractNumId="24" w15:restartNumberingAfterBreak="0">
+  <w:abstractNum w:abstractNumId="30" w15:restartNumberingAfterBreak="0">
     <w:nsid w:val="673063D7"/>
     <w:multiLevelType w:val="multilevel"/>
     <w:tmpl w:val="15B07A4A"/>
     <w:numStyleLink w:val="--"/>
   </w:abstractNum>
-  <w:abstractNum w:abstractNumId="25" w15:restartNumberingAfterBreak="0">
+  <w:abstractNum w:abstractNumId="31" w15:restartNumberingAfterBreak="0">
     <w:nsid w:val="67D80C03"/>
     <w:multiLevelType w:val="hybridMultilevel"/>
     <w:tmpl w:val="F79A5230"/>
@@ -4851,7 +4946,7 @@
       </w:pPr>
     </w:lvl>
   </w:abstractNum>
-  <w:abstractNum w:abstractNumId="26" w15:restartNumberingAfterBreak="0">
+  <w:abstractNum w:abstractNumId="32" w15:restartNumberingAfterBreak="0">
     <w:nsid w:val="6A5A39F8"/>
     <w:multiLevelType w:val="multilevel"/>
     <w:tmpl w:val="15B07A4A"/>
@@ -4862,7 +4957,7 @@
       <w:lvlText w:val=""/>
       <w:lvlJc w:val="left"/>
       <w:pPr>
-        <w:ind w:left="1429" w:hanging="360"/>
+        <w:ind w:left="360" w:hanging="360"/>
       </w:pPr>
       <w:rPr>
         <w:rFonts w:ascii="Symbol" w:hAnsi="Symbol" w:hint="default"/>
@@ -4942,7 +5037,7 @@
       </w:pPr>
     </w:lvl>
   </w:abstractNum>
-  <w:abstractNum w:abstractNumId="27" w15:restartNumberingAfterBreak="0">
+  <w:abstractNum w:abstractNumId="33" w15:restartNumberingAfterBreak="0">
     <w:nsid w:val="708A25EC"/>
     <w:multiLevelType w:val="hybridMultilevel"/>
     <w:tmpl w:val="15745A62"/>
@@ -5028,7 +5123,7 @@
       </w:pPr>
     </w:lvl>
   </w:abstractNum>
-  <w:abstractNum w:abstractNumId="28" w15:restartNumberingAfterBreak="0">
+  <w:abstractNum w:abstractNumId="34" w15:restartNumberingAfterBreak="0">
     <w:nsid w:val="71C0140E"/>
     <w:multiLevelType w:val="hybridMultilevel"/>
     <w:tmpl w:val="0C0443DE"/>
@@ -5141,7 +5236,7 @@
       </w:rPr>
     </w:lvl>
   </w:abstractNum>
-  <w:abstractNum w:abstractNumId="29" w15:restartNumberingAfterBreak="0">
+  <w:abstractNum w:abstractNumId="35" w15:restartNumberingAfterBreak="0">
     <w:nsid w:val="744A08D7"/>
     <w:multiLevelType w:val="hybridMultilevel"/>
     <w:tmpl w:val="85D25342"/>
@@ -5254,7 +5349,7 @@
       </w:rPr>
     </w:lvl>
   </w:abstractNum>
-  <w:abstractNum w:abstractNumId="30" w15:restartNumberingAfterBreak="0">
+  <w:abstractNum w:abstractNumId="36" w15:restartNumberingAfterBreak="0">
     <w:nsid w:val="77DB6956"/>
     <w:multiLevelType w:val="hybridMultilevel"/>
     <w:tmpl w:val="92766692"/>
@@ -5340,7 +5435,7 @@
       </w:pPr>
     </w:lvl>
   </w:abstractNum>
-  <w:abstractNum w:abstractNumId="31" w15:restartNumberingAfterBreak="0">
+  <w:abstractNum w:abstractNumId="37" w15:restartNumberingAfterBreak="0">
     <w:nsid w:val="78D315EF"/>
     <w:multiLevelType w:val="hybridMultilevel"/>
     <w:tmpl w:val="482C2E64"/>
@@ -5426,110 +5521,137 @@
       </w:pPr>
     </w:lvl>
   </w:abstractNum>
-  <w:abstractNum w:abstractNumId="32" w15:restartNumberingAfterBreak="0">
+  <w:abstractNum w:abstractNumId="38" w15:restartNumberingAfterBreak="0">
+    <w:nsid w:val="7A4D3939"/>
+    <w:multiLevelType w:val="multilevel"/>
+    <w:tmpl w:val="15B07A4A"/>
+    <w:numStyleLink w:val="--"/>
+  </w:abstractNum>
+  <w:abstractNum w:abstractNumId="39" w15:restartNumberingAfterBreak="0">
     <w:nsid w:val="7F077269"/>
     <w:multiLevelType w:val="multilevel"/>
     <w:tmpl w:val="15B07A4A"/>
     <w:numStyleLink w:val="--"/>
   </w:abstractNum>
   <w:num w:numId="1">
+    <w:abstractNumId w:val="5"/>
+  </w:num>
+  <w:num w:numId="2">
+    <w:abstractNumId w:val="17"/>
+  </w:num>
+  <w:num w:numId="3">
+    <w:abstractNumId w:val="35"/>
+  </w:num>
+  <w:num w:numId="4">
+    <w:abstractNumId w:val="28"/>
+  </w:num>
+  <w:num w:numId="5">
+    <w:abstractNumId w:val="34"/>
+  </w:num>
+  <w:num w:numId="6">
+    <w:abstractNumId w:val="27"/>
+  </w:num>
+  <w:num w:numId="7">
+    <w:abstractNumId w:val="33"/>
+  </w:num>
+  <w:num w:numId="8">
+    <w:abstractNumId w:val="29"/>
+  </w:num>
+  <w:num w:numId="9">
+    <w:abstractNumId w:val="15"/>
+  </w:num>
+  <w:num w:numId="10">
+    <w:abstractNumId w:val="37"/>
+  </w:num>
+  <w:num w:numId="11">
+    <w:abstractNumId w:val="12"/>
+  </w:num>
+  <w:num w:numId="12">
+    <w:abstractNumId w:val="26"/>
+  </w:num>
+  <w:num w:numId="13">
+    <w:abstractNumId w:val="16"/>
+  </w:num>
+  <w:num w:numId="14">
+    <w:abstractNumId w:val="4"/>
+  </w:num>
+  <w:num w:numId="15">
+    <w:abstractNumId w:val="19"/>
+  </w:num>
+  <w:num w:numId="16">
+    <w:abstractNumId w:val="31"/>
+  </w:num>
+  <w:num w:numId="17">
+    <w:abstractNumId w:val="11"/>
+  </w:num>
+  <w:num w:numId="18">
+    <w:abstractNumId w:val="14"/>
+  </w:num>
+  <w:num w:numId="19">
+    <w:abstractNumId w:val="36"/>
+  </w:num>
+  <w:num w:numId="20">
     <w:abstractNumId w:val="3"/>
   </w:num>
-  <w:num w:numId="2">
-    <w:abstractNumId w:val="14"/>
+  <w:num w:numId="21">
+    <w:abstractNumId w:val="25"/>
   </w:num>
-  <w:num w:numId="3">
-    <w:abstractNumId w:val="29"/>
+  <w:num w:numId="22">
+    <w:abstractNumId w:val="24"/>
   </w:num>
-  <w:num w:numId="4">
+  <w:num w:numId="23">
+    <w:abstractNumId w:val="7"/>
+  </w:num>
+  <w:num w:numId="24">
+    <w:abstractNumId w:val="23"/>
+  </w:num>
+  <w:num w:numId="25">
+    <w:abstractNumId w:val="30"/>
+  </w:num>
+  <w:num w:numId="26">
+    <w:abstractNumId w:val="32"/>
+  </w:num>
+  <w:num w:numId="27">
+    <w:abstractNumId w:val="39"/>
+  </w:num>
+  <w:num w:numId="28">
+    <w:abstractNumId w:val="2"/>
+  </w:num>
+  <w:num w:numId="29">
+    <w:abstractNumId w:val="8"/>
+  </w:num>
+  <w:num w:numId="30">
+    <w:abstractNumId w:val="13"/>
+  </w:num>
+  <w:num w:numId="31">
+    <w:abstractNumId w:val="9"/>
+  </w:num>
+  <w:num w:numId="32">
+    <w:abstractNumId w:val="18"/>
+  </w:num>
+  <w:num w:numId="33">
+    <w:abstractNumId w:val="6"/>
+  </w:num>
+  <w:num w:numId="34">
     <w:abstractNumId w:val="22"/>
   </w:num>
-  <w:num w:numId="5">
-    <w:abstractNumId w:val="28"/>
+  <w:num w:numId="35">
+    <w:abstractNumId w:val="10"/>
   </w:num>
-  <w:num w:numId="6">
-    <w:abstractNumId w:val="21"/>
+  <w:num w:numId="36">
+    <w:abstractNumId w:val="1"/>
   </w:num>
-  <w:num w:numId="7">
-    <w:abstractNumId w:val="27"/>
-  </w:num>
-  <w:num w:numId="8">
-    <w:abstractNumId w:val="23"/>
-  </w:num>
-  <w:num w:numId="9">
-    <w:abstractNumId w:val="12"/>
-  </w:num>
-  <w:num w:numId="10">
-    <w:abstractNumId w:val="31"/>
-  </w:num>
-  <w:num w:numId="11">
-    <w:abstractNumId w:val="9"/>
-  </w:num>
-  <w:num w:numId="12">
+  <w:num w:numId="37">
     <w:abstractNumId w:val="20"/>
   </w:num>
-  <w:num w:numId="13">
-    <w:abstractNumId w:val="13"/>
-  </w:num>
-  <w:num w:numId="14">
-    <w:abstractNumId w:val="2"/>
-  </w:num>
-  <w:num w:numId="15">
-    <w:abstractNumId w:val="16"/>
-  </w:num>
-  <w:num w:numId="16">
-    <w:abstractNumId w:val="25"/>
-  </w:num>
-  <w:num w:numId="17">
-    <w:abstractNumId w:val="8"/>
-  </w:num>
-  <w:num w:numId="18">
-    <w:abstractNumId w:val="11"/>
-  </w:num>
-  <w:num w:numId="19">
-    <w:abstractNumId w:val="30"/>
-  </w:num>
-  <w:num w:numId="20">
-    <w:abstractNumId w:val="1"/>
-  </w:num>
-  <w:num w:numId="21">
-    <w:abstractNumId w:val="19"/>
-  </w:num>
-  <w:num w:numId="22">
-    <w:abstractNumId w:val="18"/>
-  </w:num>
-  <w:num w:numId="23">
-    <w:abstractNumId w:val="5"/>
-  </w:num>
-  <w:num w:numId="24">
-    <w:abstractNumId w:val="17"/>
-  </w:num>
-  <w:num w:numId="25">
-    <w:abstractNumId w:val="24"/>
-  </w:num>
-  <w:num w:numId="26">
-    <w:abstractNumId w:val="26"/>
-  </w:num>
-  <w:num w:numId="27">
-    <w:abstractNumId w:val="32"/>
-  </w:num>
-  <w:num w:numId="28">
+  <w:num w:numId="38">
     <w:abstractNumId w:val="0"/>
   </w:num>
-  <w:num w:numId="29">
-    <w:abstractNumId w:val="6"/>
+  <w:num w:numId="39">
+    <w:abstractNumId w:val="38"/>
   </w:num>
-  <w:num w:numId="30">
-    <w:abstractNumId w:val="10"/>
-  </w:num>
-  <w:num w:numId="31">
-    <w:abstractNumId w:val="7"/>
-  </w:num>
-  <w:num w:numId="32">
-    <w:abstractNumId w:val="15"/>
-  </w:num>
-  <w:num w:numId="33">
-    <w:abstractNumId w:val="4"/>
+  <w:num w:numId="40">
+    <w:abstractNumId w:val="21"/>
   </w:num>
 </w:numbering>
 </file>
@@ -6332,10 +6454,10 @@
 <w:fonts xmlns:mc="http://schemas.openxmlformats.org/markup-compatibility/2006" xmlns:r="http://schemas.openxmlformats.org/officeDocument/2006/relationships" xmlns:w="http://schemas.openxmlformats.org/wordprocessingml/2006/main" xmlns:w14="http://schemas.microsoft.com/office/word/2010/wordml" xmlns:w15="http://schemas.microsoft.com/office/word/2012/wordml" xmlns:w16se="http://schemas.microsoft.com/office/word/2015/wordml/symex" mc:Ignorable="w14 w15 w16se">
   <w:font w:name="Times New Roman">
     <w:panose1 w:val="02020603050405020304"/>
-    <w:charset w:val="CC"/>
+    <w:charset w:val="00"/>
     <w:family w:val="roman"/>
     <w:pitch w:val="variable"/>
-    <w:sig w:usb0="E0002EFF" w:usb1="C000785B" w:usb2="00000009" w:usb3="00000000" w:csb0="000001FF" w:csb1="00000000"/>
+    <w:sig w:usb0="E0002AFF" w:usb1="C0007843" w:usb2="00000009" w:usb3="00000000" w:csb0="000001FF" w:csb1="00000000"/>
   </w:font>
   <w:font w:name="Symbol">
     <w:panose1 w:val="05050102010706020507"/>
@@ -6360,17 +6482,17 @@
   </w:font>
   <w:font w:name="Calibri">
     <w:panose1 w:val="020F0502020204030204"/>
-    <w:charset w:val="CC"/>
+    <w:charset w:val="00"/>
     <w:family w:val="swiss"/>
     <w:pitch w:val="variable"/>
-    <w:sig w:usb0="E4002EFF" w:usb1="C000247B" w:usb2="00000009" w:usb3="00000000" w:csb0="000001FF" w:csb1="00000000"/>
+    <w:sig w:usb0="E00002FF" w:usb1="4000ACFF" w:usb2="00000001" w:usb3="00000000" w:csb0="0000019F" w:csb1="00000000"/>
   </w:font>
   <w:font w:name="Calibri Light">
     <w:panose1 w:val="020F0302020204030204"/>
-    <w:charset w:val="CC"/>
+    <w:charset w:val="00"/>
     <w:family w:val="swiss"/>
     <w:pitch w:val="variable"/>
-    <w:sig w:usb0="E4002EFF" w:usb1="C000247B" w:usb2="00000009" w:usb3="00000000" w:csb0="000001FF" w:csb1="00000000"/>
+    <w:sig w:usb0="A00002EF" w:usb1="4000207B" w:usb2="00000000" w:usb3="00000000" w:csb0="0000009F" w:csb1="00000000"/>
   </w:font>
 </w:fonts>
 </file>
@@ -7114,7 +7236,7 @@
 </file>
 
 <file path=customXml/itemProps1.xml><?xml version="1.0" encoding="utf-8"?>
-<ds:datastoreItem xmlns:ds="http://schemas.openxmlformats.org/officeDocument/2006/customXml" ds:itemID="{E85BE0D5-F8F9-429E-AAE2-F6DCFC1B9643}">
+<ds:datastoreItem xmlns:ds="http://schemas.openxmlformats.org/officeDocument/2006/customXml" ds:itemID="{5B82EB38-34B0-4A57-A613-42A9D78BB5DF}">
   <ds:schemaRefs>
     <ds:schemaRef ds:uri="http://schemas.openxmlformats.org/officeDocument/2006/bibliography"/>
   </ds:schemaRefs>

--- a/lab-2/Отчет_2.docx
+++ b/lab-2/Отчет_2.docx
@@ -419,12 +419,10 @@
         </w:rPr>
         <w:br w:type="page"/>
       </w:r>
-      <w:bookmarkStart w:id="0" w:name="_Toc122618907"/>
       <w:r>
         <w:lastRenderedPageBreak/>
-        <w:t>РЕФЕРАТ</w:t>
-      </w:r>
-      <w:bookmarkEnd w:id="0"/>
+        <w:t>Реферат</w:t>
+      </w:r>
     </w:p>
     <w:p>
       <w:pPr>
@@ -686,7 +684,7 @@
         <w:br w:type="page"/>
       </w:r>
     </w:p>
-    <w:bookmarkStart w:id="1" w:name="_Toc122618908" w:displacedByCustomXml="next"/>
+    <w:bookmarkStart w:id="0" w:name="_Toc122618908" w:displacedByCustomXml="next"/>
     <w:sdt>
       <w:sdtPr>
         <w:id w:val="-638109652"/>
@@ -700,27 +698,28 @@
           <w:rFonts w:asciiTheme="minorHAnsi" w:eastAsiaTheme="minorHAnsi" w:hAnsiTheme="minorHAnsi"/>
           <w:b/>
           <w:bCs/>
+          <w:caps w:val="0"/>
           <w:spacing w:val="0"/>
           <w:sz w:val="22"/>
           <w:lang w:eastAsia="en-US"/>
         </w:rPr>
       </w:sdtEndPr>
       <w:sdtContent>
+        <w:bookmarkEnd w:id="0" w:displacedByCustomXml="prev"/>
         <w:p>
           <w:pPr>
             <w:pStyle w:val="ae"/>
             <w:outlineLvl w:val="0"/>
             <w:rPr>
-              <w:rStyle w:val="10"/>
+              <w:rStyle w:val="20"/>
             </w:rPr>
           </w:pPr>
           <w:r>
             <w:rPr>
-              <w:rStyle w:val="10"/>
+              <w:rStyle w:val="20"/>
             </w:rPr>
-            <w:t>СОДЕРЖАНИЕ</w:t>
+            <w:t>Содержание</w:t>
           </w:r>
-          <w:bookmarkEnd w:id="1"/>
         </w:p>
         <w:p>
           <w:pPr>
@@ -1538,28 +1537,23 @@
       <w:pPr>
         <w:pStyle w:val="1"/>
       </w:pPr>
-      <w:bookmarkStart w:id="2" w:name="_Toc122618909"/>
       <w:r>
         <w:lastRenderedPageBreak/>
-        <w:t>В</w:t>
-      </w:r>
-      <w:r>
-        <w:t>ВЕДЕНИЕ</w:t>
-      </w:r>
-      <w:bookmarkEnd w:id="2"/>
+        <w:t>Введение</w:t>
+      </w:r>
     </w:p>
     <w:p>
       <w:pPr>
         <w:pStyle w:val="2"/>
       </w:pPr>
-      <w:bookmarkStart w:id="3" w:name="_Toc122618910"/>
+      <w:bookmarkStart w:id="1" w:name="_Toc122618910"/>
       <w:r>
         <w:rPr>
           <w:rStyle w:val="20"/>
         </w:rPr>
         <w:t>Оценка состояния</w:t>
       </w:r>
-      <w:bookmarkEnd w:id="3"/>
+      <w:bookmarkEnd w:id="1"/>
       <w:r>
         <w:t xml:space="preserve"> </w:t>
       </w:r>
@@ -1801,11 +1795,11 @@
           <w:lang w:val="en-US"/>
         </w:rPr>
       </w:pPr>
-      <w:bookmarkStart w:id="4" w:name="_Toc122618911"/>
+      <w:bookmarkStart w:id="2" w:name="_Toc122618911"/>
       <w:r>
         <w:t>Список функций</w:t>
       </w:r>
-      <w:bookmarkEnd w:id="4"/>
+      <w:bookmarkEnd w:id="2"/>
     </w:p>
     <w:p>
       <w:pPr>
@@ -1890,14 +1884,12 @@
           <w:numId w:val="22"/>
         </w:numPr>
       </w:pPr>
-      <w:proofErr w:type="spellStart"/>
-      <w:r>
-        <w:rPr>
-          <w:lang w:val="ru-RU"/>
-        </w:rPr>
-        <w:t>Сохрание</w:t>
-      </w:r>
-      <w:proofErr w:type="spellEnd"/>
+      <w:r>
+        <w:rPr>
+          <w:lang w:val="ru-RU"/>
+        </w:rPr>
+        <w:t>Загрузка</w:t>
+      </w:r>
       <w:r>
         <w:rPr>
           <w:lang w:val="ru-RU"/>
@@ -1909,11 +1901,11 @@
       <w:pPr>
         <w:pStyle w:val="2"/>
       </w:pPr>
-      <w:bookmarkStart w:id="5" w:name="_Toc122618912"/>
+      <w:bookmarkStart w:id="3" w:name="_Toc122618912"/>
       <w:r>
         <w:t>Список аналогов</w:t>
       </w:r>
-      <w:bookmarkEnd w:id="5"/>
+      <w:bookmarkEnd w:id="3"/>
     </w:p>
     <w:p>
       <w:pPr>
@@ -2011,6 +2003,17 @@
         <w:t>VK</w:t>
       </w:r>
       <w:r>
+        <w:rPr>
+          <w:lang w:val="ru-RU"/>
+        </w:rPr>
+        <w:t xml:space="preserve"> </w:t>
+      </w:r>
+      <w:r>
+        <w:t>Video</w:t>
+      </w:r>
+      <w:bookmarkStart w:id="4" w:name="_GoBack"/>
+      <w:bookmarkEnd w:id="4"/>
+      <w:r>
         <w:br w:type="page"/>
       </w:r>
     </w:p>
@@ -2018,22 +2021,31 @@
       <w:pPr>
         <w:pStyle w:val="1"/>
       </w:pPr>
-      <w:bookmarkStart w:id="6" w:name="_Toc122618913"/>
       <w:r>
         <w:lastRenderedPageBreak/>
-        <w:t>ОСНОВНАЯ ЧАСТЬ ОТЧЕТА О НИР</w:t>
-      </w:r>
-      <w:bookmarkEnd w:id="6"/>
+        <w:t>Основная часть отчета о НИР</w:t>
+      </w:r>
     </w:p>
     <w:p>
       <w:pPr>
         <w:pStyle w:val="2"/>
       </w:pPr>
-      <w:bookmarkStart w:id="7" w:name="_Toc122618914"/>
+      <w:bookmarkStart w:id="5" w:name="_Toc122618914"/>
       <w:r>
         <w:t>Обоснование разработки</w:t>
       </w:r>
-      <w:bookmarkEnd w:id="7"/>
+      <w:bookmarkEnd w:id="5"/>
+    </w:p>
+    <w:p>
+      <w:pPr>
+        <w:pStyle w:val="3"/>
+      </w:pPr>
+      <w:r>
+        <w:t>Таблица 1</w:t>
+      </w:r>
+      <w:r>
+        <w:t>. Сравнение сервисов</w:t>
+      </w:r>
     </w:p>
     <w:tbl>
       <w:tblPr>
@@ -2130,9 +2142,15 @@
             <w:r>
               <w:t xml:space="preserve"> </w:t>
             </w:r>
+            <w:r>
+              <w:rPr>
+                <w:lang w:val="ru-RU"/>
+              </w:rPr>
+              <w:t>с</w:t>
+            </w:r>
             <w:proofErr w:type="spellStart"/>
             <w:r>
-              <w:t>Сервис</w:t>
+              <w:t>ервис</w:t>
             </w:r>
             <w:proofErr w:type="spellEnd"/>
           </w:p>
@@ -2321,7 +2339,7 @@
               <w:rPr>
                 <w:lang w:val="ru-RU"/>
               </w:rPr>
-              <w:t>Поддерживает большое количество форматов</w:t>
+              <w:t>Бесплатный сервис</w:t>
             </w:r>
           </w:p>
           <w:p>
@@ -2339,7 +2357,7 @@
               <w:rPr>
                 <w:lang w:val="ru-RU"/>
               </w:rPr>
-              <w:t>Минимальное количество рекламы</w:t>
+              <w:t>Поддерживает большое количество форматов</w:t>
             </w:r>
           </w:p>
           <w:p>
@@ -2357,15 +2375,43 @@
               <w:rPr>
                 <w:lang w:val="ru-RU"/>
               </w:rPr>
-              <w:t>Встраивание музыки и эффектов</w:t>
-            </w:r>
-            <w:bookmarkStart w:id="8" w:name="_GoBack"/>
-            <w:bookmarkEnd w:id="8"/>
-            <w:r>
+              <w:t>Встраивание музыки и эффектов в клипы</w:t>
+            </w:r>
+          </w:p>
+          <w:p>
+            <w:pPr>
+              <w:pStyle w:val="a4"/>
+              <w:numPr>
+                <w:ilvl w:val="0"/>
+                <w:numId w:val="27"/>
+              </w:numPr>
               <w:rPr>
                 <w:lang w:val="ru-RU"/>
               </w:rPr>
-              <w:t xml:space="preserve"> в клипы</w:t>
+            </w:pPr>
+            <w:r>
+              <w:rPr>
+                <w:lang w:val="ru-RU"/>
+              </w:rPr>
+              <w:t>Широкий выбор музыки</w:t>
+            </w:r>
+          </w:p>
+          <w:p>
+            <w:pPr>
+              <w:pStyle w:val="a4"/>
+              <w:numPr>
+                <w:ilvl w:val="0"/>
+                <w:numId w:val="27"/>
+              </w:numPr>
+              <w:rPr>
+                <w:lang w:val="ru-RU"/>
+              </w:rPr>
+            </w:pPr>
+            <w:r>
+              <w:rPr>
+                <w:lang w:val="ru-RU"/>
+              </w:rPr>
+              <w:t>Недоступен в России</w:t>
             </w:r>
           </w:p>
         </w:tc>
@@ -2421,6 +2467,24 @@
                 <w:lang w:val="ru-RU"/>
               </w:rPr>
               <w:t xml:space="preserve"> версия</w:t>
+            </w:r>
+          </w:p>
+          <w:p>
+            <w:pPr>
+              <w:pStyle w:val="a4"/>
+              <w:numPr>
+                <w:ilvl w:val="0"/>
+                <w:numId w:val="40"/>
+              </w:numPr>
+              <w:rPr>
+                <w:lang w:val="ru-RU"/>
+              </w:rPr>
+            </w:pPr>
+            <w:r>
+              <w:rPr>
+                <w:lang w:val="ru-RU"/>
+              </w:rPr>
+              <w:t>Большое количество рекламы</w:t>
             </w:r>
           </w:p>
         </w:tc>
@@ -2457,6 +2521,12 @@
                 <w:numId w:val="27"/>
               </w:numPr>
             </w:pPr>
+            <w:r>
+              <w:rPr>
+                <w:lang w:val="ru-RU"/>
+              </w:rPr>
+              <w:t>Быстрая загрузка контента</w:t>
+            </w:r>
           </w:p>
         </w:tc>
         <w:tc>
@@ -2466,7 +2536,88 @@
           <w:p>
             <w:pPr>
               <w:pStyle w:val="a4"/>
+              <w:numPr>
+                <w:ilvl w:val="0"/>
+                <w:numId w:val="41"/>
+              </w:numPr>
+              <w:rPr>
+                <w:lang w:val="ru-RU"/>
+              </w:rPr>
             </w:pPr>
+            <w:r>
+              <w:rPr>
+                <w:lang w:val="ru-RU"/>
+              </w:rPr>
+              <w:t>Жесткие правила</w:t>
+            </w:r>
+          </w:p>
+          <w:p>
+            <w:pPr>
+              <w:pStyle w:val="a4"/>
+              <w:numPr>
+                <w:ilvl w:val="0"/>
+                <w:numId w:val="41"/>
+              </w:numPr>
+              <w:rPr>
+                <w:lang w:val="ru-RU"/>
+              </w:rPr>
+            </w:pPr>
+            <w:r>
+              <w:rPr>
+                <w:lang w:val="ru-RU"/>
+              </w:rPr>
+              <w:t>Недоступен в России</w:t>
+            </w:r>
+          </w:p>
+          <w:p>
+            <w:pPr>
+              <w:pStyle w:val="a4"/>
+              <w:numPr>
+                <w:ilvl w:val="0"/>
+                <w:numId w:val="41"/>
+              </w:numPr>
+              <w:rPr>
+                <w:lang w:val="ru-RU"/>
+              </w:rPr>
+            </w:pPr>
+            <w:r>
+              <w:rPr>
+                <w:lang w:val="ru-RU"/>
+              </w:rPr>
+              <w:t xml:space="preserve">Отсутствует </w:t>
+            </w:r>
+            <w:proofErr w:type="spellStart"/>
+            <w:r>
+              <w:rPr>
+                <w:lang w:val="ru-RU"/>
+              </w:rPr>
+              <w:t>десктопная</w:t>
+            </w:r>
+            <w:proofErr w:type="spellEnd"/>
+            <w:r>
+              <w:rPr>
+                <w:lang w:val="ru-RU"/>
+              </w:rPr>
+              <w:t xml:space="preserve"> версия</w:t>
+            </w:r>
+          </w:p>
+          <w:p>
+            <w:pPr>
+              <w:pStyle w:val="a4"/>
+              <w:numPr>
+                <w:ilvl w:val="0"/>
+                <w:numId w:val="41"/>
+              </w:numPr>
+              <w:rPr>
+                <w:lang w:val="ru-RU"/>
+              </w:rPr>
+            </w:pPr>
+            <w:r>
+              <w:rPr>
+                <w:lang w:val="ru-RU"/>
+              </w:rPr>
+              <w:t>Плагиат</w:t>
+            </w:r>
           </w:p>
         </w:tc>
       </w:tr>
@@ -2504,6 +2655,18 @@
                 <w:numId w:val="27"/>
               </w:numPr>
             </w:pPr>
+            <w:r>
+              <w:rPr>
+                <w:lang w:val="ru-RU"/>
+              </w:rPr>
+              <w:t xml:space="preserve">Поддерживает большое количество </w:t>
+            </w:r>
+            <w:r>
+              <w:rPr>
+                <w:lang w:val="ru-RU"/>
+              </w:rPr>
+              <w:t>форматов</w:t>
+            </w:r>
           </w:p>
         </w:tc>
         <w:tc>
@@ -2513,7 +2676,87 @@
           <w:p>
             <w:pPr>
               <w:pStyle w:val="a4"/>
+              <w:numPr>
+                <w:ilvl w:val="0"/>
+                <w:numId w:val="27"/>
+              </w:numPr>
+              <w:rPr>
+                <w:lang w:val="ru-RU"/>
+              </w:rPr>
             </w:pPr>
+            <w:r>
+              <w:rPr>
+                <w:lang w:val="ru-RU"/>
+              </w:rPr>
+              <w:t>Ограничение размера файла в 2ГБ</w:t>
+            </w:r>
+          </w:p>
+          <w:p>
+            <w:pPr>
+              <w:pStyle w:val="a4"/>
+              <w:numPr>
+                <w:ilvl w:val="0"/>
+                <w:numId w:val="27"/>
+              </w:numPr>
+              <w:rPr>
+                <w:lang w:val="ru-RU"/>
+              </w:rPr>
+            </w:pPr>
+            <w:r>
+              <w:rPr>
+                <w:lang w:val="ru-RU"/>
+              </w:rPr>
+              <w:t xml:space="preserve">60 минут </w:t>
+            </w:r>
+            <w:r>
+              <w:rPr>
+                <w:lang w:val="ru-RU"/>
+              </w:rPr>
+              <w:t>—</w:t>
+            </w:r>
+            <w:r>
+              <w:rPr>
+                <w:lang w:val="ru-RU"/>
+              </w:rPr>
+              <w:t xml:space="preserve"> максимальная длина загружаемого видео</w:t>
+            </w:r>
+          </w:p>
+          <w:p>
+            <w:pPr>
+              <w:pStyle w:val="a4"/>
+              <w:numPr>
+                <w:ilvl w:val="0"/>
+                <w:numId w:val="27"/>
+              </w:numPr>
+              <w:rPr>
+                <w:lang w:val="ru-RU"/>
+              </w:rPr>
+            </w:pPr>
+            <w:r>
+              <w:rPr>
+                <w:lang w:val="ru-RU"/>
+              </w:rPr>
+              <w:lastRenderedPageBreak/>
+              <w:t>Нет встроенных функций редактирования видео</w:t>
+            </w:r>
+          </w:p>
+          <w:p>
+            <w:pPr>
+              <w:pStyle w:val="a4"/>
+              <w:numPr>
+                <w:ilvl w:val="0"/>
+                <w:numId w:val="27"/>
+              </w:numPr>
+              <w:rPr>
+                <w:lang w:val="ru-RU"/>
+              </w:rPr>
+            </w:pPr>
+            <w:r>
+              <w:rPr>
+                <w:lang w:val="ru-RU"/>
+              </w:rPr>
+              <w:t>Недоступен в России</w:t>
+            </w:r>
           </w:p>
         </w:tc>
       </w:tr>
@@ -2533,6 +2776,7 @@
               <w:rPr>
                 <w:lang w:val="en-US"/>
               </w:rPr>
+              <w:lastRenderedPageBreak/>
               <w:t>Vimeo</w:t>
             </w:r>
           </w:p>
@@ -2549,6 +2793,74 @@
                 <w:numId w:val="27"/>
               </w:numPr>
             </w:pPr>
+            <w:r>
+              <w:rPr>
+                <w:lang w:val="ru-RU"/>
+              </w:rPr>
+              <w:t xml:space="preserve">Видео с высоким </w:t>
+            </w:r>
+            <w:proofErr w:type="spellStart"/>
+            <w:r>
+              <w:rPr>
+                <w:lang w:val="ru-RU"/>
+              </w:rPr>
+              <w:t>битрейтом</w:t>
+            </w:r>
+            <w:proofErr w:type="spellEnd"/>
+          </w:p>
+          <w:p>
+            <w:pPr>
+              <w:pStyle w:val="a4"/>
+              <w:numPr>
+                <w:ilvl w:val="0"/>
+                <w:numId w:val="27"/>
+              </w:numPr>
+              <w:rPr>
+                <w:lang w:val="ru-RU"/>
+              </w:rPr>
+            </w:pPr>
+            <w:r>
+              <w:rPr>
+                <w:lang w:val="ru-RU"/>
+              </w:rPr>
+              <w:t>Удобное разделение контента по категориям</w:t>
+            </w:r>
+          </w:p>
+          <w:p>
+            <w:pPr>
+              <w:pStyle w:val="a4"/>
+              <w:numPr>
+                <w:ilvl w:val="0"/>
+                <w:numId w:val="27"/>
+              </w:numPr>
+              <w:rPr>
+                <w:lang w:val="ru-RU"/>
+              </w:rPr>
+            </w:pPr>
+            <w:r>
+              <w:rPr>
+                <w:lang w:val="ru-RU"/>
+              </w:rPr>
+              <w:t>Отсутствие рекламы</w:t>
+            </w:r>
+          </w:p>
+          <w:p>
+            <w:pPr>
+              <w:pStyle w:val="a4"/>
+              <w:numPr>
+                <w:ilvl w:val="0"/>
+                <w:numId w:val="27"/>
+              </w:numPr>
+              <w:rPr>
+                <w:lang w:val="ru-RU"/>
+              </w:rPr>
+            </w:pPr>
+            <w:r>
+              <w:rPr>
+                <w:lang w:val="ru-RU"/>
+              </w:rPr>
+              <w:t>Удобный интерфейс</w:t>
+            </w:r>
           </w:p>
         </w:tc>
         <w:tc>
@@ -2558,7 +2870,20 @@
           <w:p>
             <w:pPr>
               <w:pStyle w:val="a4"/>
+              <w:numPr>
+                <w:ilvl w:val="0"/>
+                <w:numId w:val="27"/>
+              </w:numPr>
+              <w:rPr>
+                <w:lang w:val="ru-RU"/>
+              </w:rPr>
             </w:pPr>
+            <w:r>
+              <w:rPr>
+                <w:lang w:val="ru-RU"/>
+              </w:rPr>
+              <w:t>Сервис не работает с видео низкого качества</w:t>
+            </w:r>
           </w:p>
         </w:tc>
       </w:tr>
@@ -2596,6 +2921,27 @@
                 <w:numId w:val="27"/>
               </w:numPr>
             </w:pPr>
+            <w:r>
+              <w:rPr>
+                <w:lang w:val="ru-RU"/>
+              </w:rPr>
+              <w:t>Совместимость с отечественными сервисами</w:t>
+            </w:r>
+          </w:p>
+          <w:p>
+            <w:pPr>
+              <w:pStyle w:val="a4"/>
+              <w:numPr>
+                <w:ilvl w:val="0"/>
+                <w:numId w:val="27"/>
+              </w:numPr>
+            </w:pPr>
+            <w:r>
+              <w:rPr>
+                <w:lang w:val="ru-RU"/>
+              </w:rPr>
+              <w:t>Минимальное количество рекламы</w:t>
+            </w:r>
           </w:p>
         </w:tc>
         <w:tc>
@@ -2605,6 +2951,172 @@
           <w:p>
             <w:pPr>
               <w:pStyle w:val="a4"/>
+              <w:numPr>
+                <w:ilvl w:val="0"/>
+                <w:numId w:val="27"/>
+              </w:numPr>
+            </w:pPr>
+            <w:r>
+              <w:rPr>
+                <w:lang w:val="ru-RU"/>
+              </w:rPr>
+              <w:t xml:space="preserve">Длительная ручная </w:t>
+            </w:r>
+            <w:proofErr w:type="spellStart"/>
+            <w:r>
+              <w:rPr>
+                <w:lang w:val="ru-RU"/>
+              </w:rPr>
+              <w:t>модерация</w:t>
+            </w:r>
+            <w:proofErr w:type="spellEnd"/>
+          </w:p>
+          <w:p>
+            <w:pPr>
+              <w:pStyle w:val="a4"/>
+              <w:numPr>
+                <w:ilvl w:val="0"/>
+                <w:numId w:val="27"/>
+              </w:numPr>
+            </w:pPr>
+            <w:r>
+              <w:rPr>
+                <w:lang w:val="ru-RU"/>
+              </w:rPr>
+              <w:t>Запрос личных данных для регистрации</w:t>
+            </w:r>
+          </w:p>
+          <w:p>
+            <w:pPr>
+              <w:pStyle w:val="a4"/>
+              <w:numPr>
+                <w:ilvl w:val="0"/>
+                <w:numId w:val="27"/>
+              </w:numPr>
+              <w:rPr>
+                <w:lang w:val="ru-RU"/>
+              </w:rPr>
+            </w:pPr>
+            <w:r>
+              <w:rPr>
+                <w:lang w:val="ru-RU"/>
+              </w:rPr>
+              <w:t>Отсутствие возможности делиться видео по ссылке</w:t>
+            </w:r>
+          </w:p>
+          <w:p>
+            <w:pPr>
+              <w:pStyle w:val="a4"/>
+              <w:numPr>
+                <w:ilvl w:val="0"/>
+                <w:numId w:val="27"/>
+              </w:numPr>
+              <w:rPr>
+                <w:lang w:val="ru-RU"/>
+              </w:rPr>
+            </w:pPr>
+            <w:r>
+              <w:rPr>
+                <w:lang w:val="ru-RU"/>
+              </w:rPr>
+              <w:t>Устаревшие алгоритмы поиска, подбора контента</w:t>
+            </w:r>
+          </w:p>
+        </w:tc>
+      </w:tr>
+      <w:tr>
+        <w:tc>
+          <w:tcPr>
+            <w:tcW w:w="3115" w:type="dxa"/>
+          </w:tcPr>
+          <w:p>
+            <w:pPr>
+              <w:pStyle w:val="af1"/>
+              <w:rPr>
+                <w:lang w:val="en-US"/>
+              </w:rPr>
+            </w:pPr>
+            <w:r>
+              <w:rPr>
+                <w:lang w:val="en-US"/>
+              </w:rPr>
+              <w:t>VK Video</w:t>
+            </w:r>
+          </w:p>
+        </w:tc>
+        <w:tc>
+          <w:tcPr>
+            <w:tcW w:w="3115" w:type="dxa"/>
+          </w:tcPr>
+          <w:p>
+            <w:pPr>
+              <w:pStyle w:val="a4"/>
+              <w:numPr>
+                <w:ilvl w:val="0"/>
+                <w:numId w:val="27"/>
+              </w:numPr>
+              <w:rPr>
+                <w:lang w:val="ru-RU"/>
+              </w:rPr>
+            </w:pPr>
+            <w:r>
+              <w:rPr>
+                <w:lang w:val="ru-RU"/>
+              </w:rPr>
+              <w:t>Загрузка видео</w:t>
+            </w:r>
+          </w:p>
+          <w:p>
+            <w:pPr>
+              <w:pStyle w:val="a4"/>
+              <w:numPr>
+                <w:ilvl w:val="0"/>
+                <w:numId w:val="27"/>
+              </w:numPr>
+              <w:rPr>
+                <w:lang w:val="ru-RU"/>
+              </w:rPr>
+            </w:pPr>
+            <w:r>
+              <w:rPr>
+                <w:lang w:val="ru-RU"/>
+              </w:rPr>
+              <w:t>Быстроразвивающийся сервис</w:t>
+            </w:r>
+          </w:p>
+          <w:p>
+            <w:pPr>
+              <w:pStyle w:val="a4"/>
+              <w:numPr>
+                <w:ilvl w:val="0"/>
+                <w:numId w:val="27"/>
+              </w:numPr>
+              <w:rPr>
+                <w:lang w:val="ru-RU"/>
+              </w:rPr>
+            </w:pPr>
+            <w:r>
+              <w:rPr>
+                <w:lang w:val="ru-RU"/>
+              </w:rPr>
+              <w:t>Автоматические обновления</w:t>
+            </w:r>
+          </w:p>
+        </w:tc>
+        <w:tc>
+          <w:tcPr>
+            <w:tcW w:w="3115" w:type="dxa"/>
+          </w:tcPr>
+          <w:p>
+            <w:pPr>
+              <w:pStyle w:val="a4"/>
+              <w:numPr>
+                <w:ilvl w:val="0"/>
+                <w:numId w:val="27"/>
+              </w:numPr>
+              <w:rPr>
+                <w:lang w:val="ru-RU"/>
+              </w:rPr>
             </w:pPr>
           </w:p>
         </w:tc>
@@ -2615,30 +3127,44 @@
       <w:pPr>
         <w:pStyle w:val="3"/>
       </w:pPr>
-      <w:bookmarkStart w:id="9" w:name="_Toc122618915"/>
+      <w:bookmarkStart w:id="6" w:name="_Toc122618915"/>
       <w:r>
         <w:t>Выводы</w:t>
       </w:r>
-      <w:bookmarkEnd w:id="9"/>
+      <w:bookmarkEnd w:id="6"/>
     </w:p>
     <w:p>
       <w:pPr>
-        <w:pStyle w:val="2"/>
-      </w:pPr>
-      <w:r>
-        <w:br w:type="page"/>
+        <w:pStyle w:val="a4"/>
+        <w:rPr>
+          <w:lang w:val="ru-RU"/>
+        </w:rPr>
+      </w:pPr>
+      <w:r>
+        <w:rPr>
+          <w:lang w:val="ru-RU"/>
+        </w:rPr>
+        <w:t>Как видно из приложения</w:t>
       </w:r>
     </w:p>
     <w:p>
       <w:pPr>
+        <w:pStyle w:val="2"/>
+      </w:pPr>
+      <w:r>
+        <w:br w:type="page"/>
+      </w:r>
+    </w:p>
+    <w:p>
+      <w:pPr>
         <w:pStyle w:val="1"/>
       </w:pPr>
-      <w:bookmarkStart w:id="10" w:name="_Toc122618916"/>
+      <w:bookmarkStart w:id="7" w:name="_Toc122618916"/>
       <w:r>
         <w:lastRenderedPageBreak/>
         <w:t>ЗАКЛЮЧЕНИЕ</w:t>
       </w:r>
-      <w:bookmarkEnd w:id="10"/>
+      <w:bookmarkEnd w:id="7"/>
     </w:p>
     <w:p>
       <w:pPr>
@@ -2656,12 +3182,12 @@
       <w:pPr>
         <w:pStyle w:val="1"/>
       </w:pPr>
-      <w:bookmarkStart w:id="11" w:name="_Toc122618917"/>
+      <w:bookmarkStart w:id="8" w:name="_Toc122618917"/>
       <w:r>
         <w:lastRenderedPageBreak/>
         <w:t>СПИСОК ИСПОЛЬЗОВАННЫХ ИСТОЧНИКОВ</w:t>
       </w:r>
-      <w:bookmarkEnd w:id="11"/>
+      <w:bookmarkEnd w:id="8"/>
     </w:p>
     <w:p>
       <w:pPr>
@@ -2693,6 +3219,27 @@
           <w:t>anfirst.ru/articles/596342</w:t>
         </w:r>
       </w:hyperlink>
+    </w:p>
+    <w:p>
+      <w:pPr>
+        <w:rPr>
+          <w:rFonts w:ascii="Times New Roman" w:hAnsi="Times New Roman"/>
+          <w:sz w:val="28"/>
+          <w:lang w:val="en-US" w:eastAsia="ru-RU"/>
+        </w:rPr>
+      </w:pPr>
+      <w:r>
+        <w:br w:type="page"/>
+      </w:r>
+    </w:p>
+    <w:p>
+      <w:pPr>
+        <w:pStyle w:val="1"/>
+      </w:pPr>
+      <w:r>
+        <w:lastRenderedPageBreak/>
+        <w:t>ПРИЛОЖЕНИЯ</w:t>
+      </w:r>
     </w:p>
     <w:sectPr>
       <w:footerReference w:type="default" r:id="rId10"/>
@@ -2762,7 +3309,7 @@
           <w:rPr>
             <w:noProof/>
           </w:rPr>
-          <w:t>7</w:t>
+          <w:t>4</w:t>
         </w:r>
         <w:r>
           <w:fldChar w:fldCharType="end"/>
@@ -5436,6 +5983,12 @@
     </w:lvl>
   </w:abstractNum>
   <w:abstractNum w:abstractNumId="37" w15:restartNumberingAfterBreak="0">
+    <w:nsid w:val="785232F9"/>
+    <w:multiLevelType w:val="multilevel"/>
+    <w:tmpl w:val="15B07A4A"/>
+    <w:numStyleLink w:val="--"/>
+  </w:abstractNum>
+  <w:abstractNum w:abstractNumId="38" w15:restartNumberingAfterBreak="0">
     <w:nsid w:val="78D315EF"/>
     <w:multiLevelType w:val="hybridMultilevel"/>
     <w:tmpl w:val="482C2E64"/>
@@ -5521,13 +6074,13 @@
       </w:pPr>
     </w:lvl>
   </w:abstractNum>
-  <w:abstractNum w:abstractNumId="38" w15:restartNumberingAfterBreak="0">
+  <w:abstractNum w:abstractNumId="39" w15:restartNumberingAfterBreak="0">
     <w:nsid w:val="7A4D3939"/>
     <w:multiLevelType w:val="multilevel"/>
     <w:tmpl w:val="15B07A4A"/>
     <w:numStyleLink w:val="--"/>
   </w:abstractNum>
-  <w:abstractNum w:abstractNumId="39" w15:restartNumberingAfterBreak="0">
+  <w:abstractNum w:abstractNumId="40" w15:restartNumberingAfterBreak="0">
     <w:nsid w:val="7F077269"/>
     <w:multiLevelType w:val="multilevel"/>
     <w:tmpl w:val="15B07A4A"/>
@@ -5561,7 +6114,7 @@
     <w:abstractNumId w:val="15"/>
   </w:num>
   <w:num w:numId="10">
-    <w:abstractNumId w:val="37"/>
+    <w:abstractNumId w:val="38"/>
   </w:num>
   <w:num w:numId="11">
     <w:abstractNumId w:val="12"/>
@@ -5612,7 +6165,7 @@
     <w:abstractNumId w:val="32"/>
   </w:num>
   <w:num w:numId="27">
-    <w:abstractNumId w:val="39"/>
+    <w:abstractNumId w:val="40"/>
   </w:num>
   <w:num w:numId="28">
     <w:abstractNumId w:val="2"/>
@@ -5648,10 +6201,13 @@
     <w:abstractNumId w:val="0"/>
   </w:num>
   <w:num w:numId="39">
-    <w:abstractNumId w:val="38"/>
+    <w:abstractNumId w:val="39"/>
   </w:num>
   <w:num w:numId="40">
     <w:abstractNumId w:val="21"/>
+  </w:num>
+  <w:num w:numId="41">
+    <w:abstractNumId w:val="37"/>
   </w:num>
 </w:numbering>
 </file>
@@ -6057,10 +6613,13 @@
     <w:link w:val="10"/>
     <w:uiPriority w:val="9"/>
     <w:qFormat/>
-    <w:rsid w:val="007562B3"/>
+    <w:rsid w:val="008C1359"/>
     <w:pPr>
       <w:outlineLvl w:val="0"/>
     </w:pPr>
+    <w:rPr>
+      <w:caps/>
+    </w:rPr>
   </w:style>
   <w:style w:type="paragraph" w:styleId="2">
     <w:name w:val="heading 2"/>
@@ -6282,9 +6841,10 @@
     <w:basedOn w:val="a1"/>
     <w:link w:val="1"/>
     <w:uiPriority w:val="9"/>
-    <w:rsid w:val="007562B3"/>
+    <w:rsid w:val="008C1359"/>
     <w:rPr>
       <w:rFonts w:ascii="Times New Roman" w:eastAsiaTheme="minorEastAsia" w:hAnsi="Times New Roman"/>
+      <w:caps/>
       <w:spacing w:val="15"/>
       <w:sz w:val="28"/>
     </w:rPr>
@@ -7236,7 +7796,7 @@
 </file>
 
 <file path=customXml/itemProps1.xml><?xml version="1.0" encoding="utf-8"?>
-<ds:datastoreItem xmlns:ds="http://schemas.openxmlformats.org/officeDocument/2006/customXml" ds:itemID="{5B82EB38-34B0-4A57-A613-42A9D78BB5DF}">
+<ds:datastoreItem xmlns:ds="http://schemas.openxmlformats.org/officeDocument/2006/customXml" ds:itemID="{A15FCD4D-8245-4B02-A8AF-625D409D0E6B}">
   <ds:schemaRefs>
     <ds:schemaRef ds:uri="http://schemas.openxmlformats.org/officeDocument/2006/bibliography"/>
   </ds:schemaRefs>

--- a/lab-2/Отчет_2.docx
+++ b/lab-2/Отчет_2.docx
@@ -95,13 +95,8 @@
       <w:pPr>
         <w:pStyle w:val="a4"/>
       </w:pPr>
-      <w:proofErr w:type="gramStart"/>
-      <w:r>
-        <w:t>профессиональное</w:t>
-      </w:r>
-      <w:proofErr w:type="gramEnd"/>
-      <w:r>
-        <w:t xml:space="preserve"> образовательное учреждение</w:t>
+      <w:r>
+        <w:t>профессиональное образовательное учреждение</w:t>
       </w:r>
     </w:p>
     <w:p>
@@ -419,10 +414,12 @@
         </w:rPr>
         <w:br w:type="page"/>
       </w:r>
+      <w:bookmarkStart w:id="0" w:name="_Toc122622569"/>
       <w:r>
         <w:lastRenderedPageBreak/>
         <w:t>Реферат</w:t>
       </w:r>
+      <w:bookmarkEnd w:id="0"/>
     </w:p>
     <w:p>
       <w:pPr>
@@ -490,7 +487,7 @@
           <w:noProof/>
           <w:lang w:val="ru-RU"/>
         </w:rPr>
-        <w:t>8</w:t>
+        <w:t>11</w:t>
       </w:r>
       <w:r>
         <w:rPr>
@@ -539,7 +536,7 @@
           <w:noProof/>
           <w:lang w:val="ru-RU"/>
         </w:rPr>
-        <w:t>346</w:t>
+        <w:t>550</w:t>
       </w:r>
       <w:r>
         <w:rPr>
@@ -684,7 +681,7 @@
         <w:br w:type="page"/>
       </w:r>
     </w:p>
-    <w:bookmarkStart w:id="0" w:name="_Toc122618908" w:displacedByCustomXml="next"/>
+    <w:bookmarkStart w:id="1" w:name="_Toc122622570" w:displacedByCustomXml="next"/>
     <w:sdt>
       <w:sdtPr>
         <w:id w:val="-638109652"/>
@@ -705,7 +702,6 @@
         </w:rPr>
       </w:sdtEndPr>
       <w:sdtContent>
-        <w:bookmarkEnd w:id="0" w:displacedByCustomXml="prev"/>
         <w:p>
           <w:pPr>
             <w:pStyle w:val="ae"/>
@@ -720,6 +716,7 @@
             </w:rPr>
             <w:t>Содержание</w:t>
           </w:r>
+          <w:bookmarkEnd w:id="1"/>
         </w:p>
         <w:p>
           <w:pPr>
@@ -743,7 +740,7 @@
             <w:rPr>
               <w:rFonts w:ascii="Times New Roman" w:hAnsi="Times New Roman" w:cs="Times New Roman"/>
             </w:rPr>
-            <w:instrText xml:space="preserve"> TOC \o "1-3" \h \z \u </w:instrText>
+            <w:instrText xml:space="preserve"> TOC \o "1-3" \f \u </w:instrText>
           </w:r>
           <w:r>
             <w:rPr>
@@ -751,64 +748,53 @@
             </w:rPr>
             <w:fldChar w:fldCharType="separate"/>
           </w:r>
-          <w:hyperlink w:anchor="_Toc122618907" w:history="1">
-            <w:r>
-              <w:rPr>
-                <w:rStyle w:val="af"/>
-                <w:rFonts w:ascii="Times New Roman" w:hAnsi="Times New Roman" w:cs="Times New Roman"/>
-                <w:noProof/>
-              </w:rPr>
-              <w:t>РЕФЕРАТ</w:t>
-            </w:r>
-            <w:r>
-              <w:rPr>
-                <w:noProof/>
-                <w:webHidden/>
-              </w:rPr>
-              <w:tab/>
-            </w:r>
-            <w:r>
-              <w:rPr>
-                <w:noProof/>
-                <w:webHidden/>
-              </w:rPr>
-              <w:fldChar w:fldCharType="begin"/>
-            </w:r>
-            <w:r>
-              <w:rPr>
-                <w:noProof/>
-                <w:webHidden/>
-              </w:rPr>
-              <w:instrText xml:space="preserve"> PAGEREF _Toc122618907 \h </w:instrText>
-            </w:r>
-            <w:r>
-              <w:rPr>
-                <w:noProof/>
-                <w:webHidden/>
-              </w:rPr>
-            </w:r>
-            <w:r>
-              <w:rPr>
-                <w:noProof/>
-                <w:webHidden/>
-              </w:rPr>
-              <w:fldChar w:fldCharType="separate"/>
-            </w:r>
-            <w:r>
-              <w:rPr>
-                <w:noProof/>
-                <w:webHidden/>
-              </w:rPr>
-              <w:t>1</w:t>
-            </w:r>
-            <w:r>
-              <w:rPr>
-                <w:noProof/>
-                <w:webHidden/>
-              </w:rPr>
-              <w:fldChar w:fldCharType="end"/>
-            </w:r>
-          </w:hyperlink>
+          <w:r>
+            <w:rPr>
+              <w:noProof/>
+            </w:rPr>
+            <w:t>Реферат</w:t>
+          </w:r>
+          <w:r>
+            <w:rPr>
+              <w:noProof/>
+            </w:rPr>
+            <w:tab/>
+          </w:r>
+          <w:r>
+            <w:rPr>
+              <w:noProof/>
+            </w:rPr>
+            <w:fldChar w:fldCharType="begin"/>
+          </w:r>
+          <w:r>
+            <w:rPr>
+              <w:noProof/>
+            </w:rPr>
+            <w:instrText xml:space="preserve"> PAGEREF _Toc122622569 \h </w:instrText>
+          </w:r>
+          <w:r>
+            <w:rPr>
+              <w:noProof/>
+            </w:rPr>
+          </w:r>
+          <w:r>
+            <w:rPr>
+              <w:noProof/>
+            </w:rPr>
+            <w:fldChar w:fldCharType="separate"/>
+          </w:r>
+          <w:r>
+            <w:rPr>
+              <w:noProof/>
+            </w:rPr>
+            <w:t>1</w:t>
+          </w:r>
+          <w:r>
+            <w:rPr>
+              <w:noProof/>
+            </w:rPr>
+            <w:fldChar w:fldCharType="end"/>
+          </w:r>
         </w:p>
         <w:p>
           <w:pPr>
@@ -822,63 +808,53 @@
               <w:lang w:eastAsia="ru-RU"/>
             </w:rPr>
           </w:pPr>
-          <w:hyperlink w:anchor="_Toc122618908" w:history="1">
-            <w:r>
-              <w:rPr>
-                <w:rStyle w:val="af"/>
-                <w:noProof/>
-              </w:rPr>
-              <w:t>СОДЕРЖАНИЕ</w:t>
-            </w:r>
-            <w:r>
-              <w:rPr>
-                <w:noProof/>
-                <w:webHidden/>
-              </w:rPr>
-              <w:tab/>
-            </w:r>
-            <w:r>
-              <w:rPr>
-                <w:noProof/>
-                <w:webHidden/>
-              </w:rPr>
-              <w:fldChar w:fldCharType="begin"/>
-            </w:r>
-            <w:r>
-              <w:rPr>
-                <w:noProof/>
-                <w:webHidden/>
-              </w:rPr>
-              <w:instrText xml:space="preserve"> PAGEREF _Toc122618908 \h </w:instrText>
-            </w:r>
-            <w:r>
-              <w:rPr>
-                <w:noProof/>
-                <w:webHidden/>
-              </w:rPr>
-            </w:r>
-            <w:r>
-              <w:rPr>
-                <w:noProof/>
-                <w:webHidden/>
-              </w:rPr>
-              <w:fldChar w:fldCharType="separate"/>
-            </w:r>
-            <w:r>
-              <w:rPr>
-                <w:noProof/>
-                <w:webHidden/>
-              </w:rPr>
-              <w:t>2</w:t>
-            </w:r>
-            <w:r>
-              <w:rPr>
-                <w:noProof/>
-                <w:webHidden/>
-              </w:rPr>
-              <w:fldChar w:fldCharType="end"/>
-            </w:r>
-          </w:hyperlink>
+          <w:r>
+            <w:rPr>
+              <w:noProof/>
+            </w:rPr>
+            <w:t>Содержание</w:t>
+          </w:r>
+          <w:r>
+            <w:rPr>
+              <w:noProof/>
+            </w:rPr>
+            <w:tab/>
+          </w:r>
+          <w:r>
+            <w:rPr>
+              <w:noProof/>
+            </w:rPr>
+            <w:fldChar w:fldCharType="begin"/>
+          </w:r>
+          <w:r>
+            <w:rPr>
+              <w:noProof/>
+            </w:rPr>
+            <w:instrText xml:space="preserve"> PAGEREF _Toc122622570 \h </w:instrText>
+          </w:r>
+          <w:r>
+            <w:rPr>
+              <w:noProof/>
+            </w:rPr>
+          </w:r>
+          <w:r>
+            <w:rPr>
+              <w:noProof/>
+            </w:rPr>
+            <w:fldChar w:fldCharType="separate"/>
+          </w:r>
+          <w:r>
+            <w:rPr>
+              <w:noProof/>
+            </w:rPr>
+            <w:t>2</w:t>
+          </w:r>
+          <w:r>
+            <w:rPr>
+              <w:noProof/>
+            </w:rPr>
+            <w:fldChar w:fldCharType="end"/>
+          </w:r>
         </w:p>
         <w:p>
           <w:pPr>
@@ -892,63 +868,53 @@
               <w:lang w:eastAsia="ru-RU"/>
             </w:rPr>
           </w:pPr>
-          <w:hyperlink w:anchor="_Toc122618909" w:history="1">
-            <w:r>
-              <w:rPr>
-                <w:rStyle w:val="af"/>
-                <w:noProof/>
-              </w:rPr>
-              <w:t>ВВЕДЕНИЕ</w:t>
-            </w:r>
-            <w:r>
-              <w:rPr>
-                <w:noProof/>
-                <w:webHidden/>
-              </w:rPr>
-              <w:tab/>
-            </w:r>
-            <w:r>
-              <w:rPr>
-                <w:noProof/>
-                <w:webHidden/>
-              </w:rPr>
-              <w:fldChar w:fldCharType="begin"/>
-            </w:r>
-            <w:r>
-              <w:rPr>
-                <w:noProof/>
-                <w:webHidden/>
-              </w:rPr>
-              <w:instrText xml:space="preserve"> PAGEREF _Toc122618909 \h </w:instrText>
-            </w:r>
-            <w:r>
-              <w:rPr>
-                <w:noProof/>
-                <w:webHidden/>
-              </w:rPr>
-            </w:r>
-            <w:r>
-              <w:rPr>
-                <w:noProof/>
-                <w:webHidden/>
-              </w:rPr>
-              <w:fldChar w:fldCharType="separate"/>
-            </w:r>
-            <w:r>
-              <w:rPr>
-                <w:noProof/>
-                <w:webHidden/>
-              </w:rPr>
-              <w:t>3</w:t>
-            </w:r>
-            <w:r>
-              <w:rPr>
-                <w:noProof/>
-                <w:webHidden/>
-              </w:rPr>
-              <w:fldChar w:fldCharType="end"/>
-            </w:r>
-          </w:hyperlink>
+          <w:r>
+            <w:rPr>
+              <w:noProof/>
+            </w:rPr>
+            <w:t>Введение</w:t>
+          </w:r>
+          <w:r>
+            <w:rPr>
+              <w:noProof/>
+            </w:rPr>
+            <w:tab/>
+          </w:r>
+          <w:r>
+            <w:rPr>
+              <w:noProof/>
+            </w:rPr>
+            <w:fldChar w:fldCharType="begin"/>
+          </w:r>
+          <w:r>
+            <w:rPr>
+              <w:noProof/>
+            </w:rPr>
+            <w:instrText xml:space="preserve"> PAGEREF _Toc122622571 \h </w:instrText>
+          </w:r>
+          <w:r>
+            <w:rPr>
+              <w:noProof/>
+            </w:rPr>
+          </w:r>
+          <w:r>
+            <w:rPr>
+              <w:noProof/>
+            </w:rPr>
+            <w:fldChar w:fldCharType="separate"/>
+          </w:r>
+          <w:r>
+            <w:rPr>
+              <w:noProof/>
+            </w:rPr>
+            <w:t>3</w:t>
+          </w:r>
+          <w:r>
+            <w:rPr>
+              <w:noProof/>
+            </w:rPr>
+            <w:fldChar w:fldCharType="end"/>
+          </w:r>
         </w:p>
         <w:p>
           <w:pPr>
@@ -962,63 +928,53 @@
               <w:lang w:eastAsia="ru-RU"/>
             </w:rPr>
           </w:pPr>
-          <w:hyperlink w:anchor="_Toc122618910" w:history="1">
-            <w:r>
-              <w:rPr>
-                <w:rStyle w:val="af"/>
-                <w:noProof/>
-              </w:rPr>
-              <w:t>Оценка состояния</w:t>
-            </w:r>
-            <w:r>
-              <w:rPr>
-                <w:noProof/>
-                <w:webHidden/>
-              </w:rPr>
-              <w:tab/>
-            </w:r>
-            <w:r>
-              <w:rPr>
-                <w:noProof/>
-                <w:webHidden/>
-              </w:rPr>
-              <w:fldChar w:fldCharType="begin"/>
-            </w:r>
-            <w:r>
-              <w:rPr>
-                <w:noProof/>
-                <w:webHidden/>
-              </w:rPr>
-              <w:instrText xml:space="preserve"> PAGEREF _Toc122618910 \h </w:instrText>
-            </w:r>
-            <w:r>
-              <w:rPr>
-                <w:noProof/>
-                <w:webHidden/>
-              </w:rPr>
-            </w:r>
-            <w:r>
-              <w:rPr>
-                <w:noProof/>
-                <w:webHidden/>
-              </w:rPr>
-              <w:fldChar w:fldCharType="separate"/>
-            </w:r>
-            <w:r>
-              <w:rPr>
-                <w:noProof/>
-                <w:webHidden/>
-              </w:rPr>
-              <w:t>3</w:t>
-            </w:r>
-            <w:r>
-              <w:rPr>
-                <w:noProof/>
-                <w:webHidden/>
-              </w:rPr>
-              <w:fldChar w:fldCharType="end"/>
-            </w:r>
-          </w:hyperlink>
+          <w:r>
+            <w:rPr>
+              <w:noProof/>
+            </w:rPr>
+            <w:t>Оценка состояния</w:t>
+          </w:r>
+          <w:r>
+            <w:rPr>
+              <w:noProof/>
+            </w:rPr>
+            <w:tab/>
+          </w:r>
+          <w:r>
+            <w:rPr>
+              <w:noProof/>
+            </w:rPr>
+            <w:fldChar w:fldCharType="begin"/>
+          </w:r>
+          <w:r>
+            <w:rPr>
+              <w:noProof/>
+            </w:rPr>
+            <w:instrText xml:space="preserve"> PAGEREF _Toc122622572 \h </w:instrText>
+          </w:r>
+          <w:r>
+            <w:rPr>
+              <w:noProof/>
+            </w:rPr>
+          </w:r>
+          <w:r>
+            <w:rPr>
+              <w:noProof/>
+            </w:rPr>
+            <w:fldChar w:fldCharType="separate"/>
+          </w:r>
+          <w:r>
+            <w:rPr>
+              <w:noProof/>
+            </w:rPr>
+            <w:t>3</w:t>
+          </w:r>
+          <w:r>
+            <w:rPr>
+              <w:noProof/>
+            </w:rPr>
+            <w:fldChar w:fldCharType="end"/>
+          </w:r>
         </w:p>
         <w:p>
           <w:pPr>
@@ -1032,63 +988,53 @@
               <w:lang w:eastAsia="ru-RU"/>
             </w:rPr>
           </w:pPr>
-          <w:hyperlink w:anchor="_Toc122618911" w:history="1">
-            <w:r>
-              <w:rPr>
-                <w:rStyle w:val="af"/>
-                <w:noProof/>
-              </w:rPr>
-              <w:t>Список функций</w:t>
-            </w:r>
-            <w:r>
-              <w:rPr>
-                <w:noProof/>
-                <w:webHidden/>
-              </w:rPr>
-              <w:tab/>
-            </w:r>
-            <w:r>
-              <w:rPr>
-                <w:noProof/>
-                <w:webHidden/>
-              </w:rPr>
-              <w:fldChar w:fldCharType="begin"/>
-            </w:r>
-            <w:r>
-              <w:rPr>
-                <w:noProof/>
-                <w:webHidden/>
-              </w:rPr>
-              <w:instrText xml:space="preserve"> PAGEREF _Toc122618911 \h </w:instrText>
-            </w:r>
-            <w:r>
-              <w:rPr>
-                <w:noProof/>
-                <w:webHidden/>
-              </w:rPr>
-            </w:r>
-            <w:r>
-              <w:rPr>
-                <w:noProof/>
-                <w:webHidden/>
-              </w:rPr>
-              <w:fldChar w:fldCharType="separate"/>
-            </w:r>
-            <w:r>
-              <w:rPr>
-                <w:noProof/>
-                <w:webHidden/>
-              </w:rPr>
-              <w:t>3</w:t>
-            </w:r>
-            <w:r>
-              <w:rPr>
-                <w:noProof/>
-                <w:webHidden/>
-              </w:rPr>
-              <w:fldChar w:fldCharType="end"/>
-            </w:r>
-          </w:hyperlink>
+          <w:r>
+            <w:rPr>
+              <w:noProof/>
+            </w:rPr>
+            <w:t>Список функций</w:t>
+          </w:r>
+          <w:r>
+            <w:rPr>
+              <w:noProof/>
+            </w:rPr>
+            <w:tab/>
+          </w:r>
+          <w:r>
+            <w:rPr>
+              <w:noProof/>
+            </w:rPr>
+            <w:fldChar w:fldCharType="begin"/>
+          </w:r>
+          <w:r>
+            <w:rPr>
+              <w:noProof/>
+            </w:rPr>
+            <w:instrText xml:space="preserve"> PAGEREF _Toc122622573 \h </w:instrText>
+          </w:r>
+          <w:r>
+            <w:rPr>
+              <w:noProof/>
+            </w:rPr>
+          </w:r>
+          <w:r>
+            <w:rPr>
+              <w:noProof/>
+            </w:rPr>
+            <w:fldChar w:fldCharType="separate"/>
+          </w:r>
+          <w:r>
+            <w:rPr>
+              <w:noProof/>
+            </w:rPr>
+            <w:t>3</w:t>
+          </w:r>
+          <w:r>
+            <w:rPr>
+              <w:noProof/>
+            </w:rPr>
+            <w:fldChar w:fldCharType="end"/>
+          </w:r>
         </w:p>
         <w:p>
           <w:pPr>
@@ -1102,63 +1048,53 @@
               <w:lang w:eastAsia="ru-RU"/>
             </w:rPr>
           </w:pPr>
-          <w:hyperlink w:anchor="_Toc122618912" w:history="1">
-            <w:r>
-              <w:rPr>
-                <w:rStyle w:val="af"/>
-                <w:noProof/>
-              </w:rPr>
-              <w:t>Список аналогов</w:t>
-            </w:r>
-            <w:r>
-              <w:rPr>
-                <w:noProof/>
-                <w:webHidden/>
-              </w:rPr>
-              <w:tab/>
-            </w:r>
-            <w:r>
-              <w:rPr>
-                <w:noProof/>
-                <w:webHidden/>
-              </w:rPr>
-              <w:fldChar w:fldCharType="begin"/>
-            </w:r>
-            <w:r>
-              <w:rPr>
-                <w:noProof/>
-                <w:webHidden/>
-              </w:rPr>
-              <w:instrText xml:space="preserve"> PAGEREF _Toc122618912 \h </w:instrText>
-            </w:r>
-            <w:r>
-              <w:rPr>
-                <w:noProof/>
-                <w:webHidden/>
-              </w:rPr>
-            </w:r>
-            <w:r>
-              <w:rPr>
-                <w:noProof/>
-                <w:webHidden/>
-              </w:rPr>
-              <w:fldChar w:fldCharType="separate"/>
-            </w:r>
-            <w:r>
-              <w:rPr>
-                <w:noProof/>
-                <w:webHidden/>
-              </w:rPr>
-              <w:t>3</w:t>
-            </w:r>
-            <w:r>
-              <w:rPr>
-                <w:noProof/>
-                <w:webHidden/>
-              </w:rPr>
-              <w:fldChar w:fldCharType="end"/>
-            </w:r>
-          </w:hyperlink>
+          <w:r>
+            <w:rPr>
+              <w:noProof/>
+            </w:rPr>
+            <w:t>Список аналогов</w:t>
+          </w:r>
+          <w:r>
+            <w:rPr>
+              <w:noProof/>
+            </w:rPr>
+            <w:tab/>
+          </w:r>
+          <w:r>
+            <w:rPr>
+              <w:noProof/>
+            </w:rPr>
+            <w:fldChar w:fldCharType="begin"/>
+          </w:r>
+          <w:r>
+            <w:rPr>
+              <w:noProof/>
+            </w:rPr>
+            <w:instrText xml:space="preserve"> PAGEREF _Toc122622574 \h </w:instrText>
+          </w:r>
+          <w:r>
+            <w:rPr>
+              <w:noProof/>
+            </w:rPr>
+          </w:r>
+          <w:r>
+            <w:rPr>
+              <w:noProof/>
+            </w:rPr>
+            <w:fldChar w:fldCharType="separate"/>
+          </w:r>
+          <w:r>
+            <w:rPr>
+              <w:noProof/>
+            </w:rPr>
+            <w:t>3</w:t>
+          </w:r>
+          <w:r>
+            <w:rPr>
+              <w:noProof/>
+            </w:rPr>
+            <w:fldChar w:fldCharType="end"/>
+          </w:r>
         </w:p>
         <w:p>
           <w:pPr>
@@ -1172,63 +1108,53 @@
               <w:lang w:eastAsia="ru-RU"/>
             </w:rPr>
           </w:pPr>
-          <w:hyperlink w:anchor="_Toc122618913" w:history="1">
-            <w:r>
-              <w:rPr>
-                <w:rStyle w:val="af"/>
-                <w:noProof/>
-              </w:rPr>
-              <w:t>ОСНОВНАЯ ЧАСТЬ ОТЧЕТА О НИР</w:t>
-            </w:r>
-            <w:r>
-              <w:rPr>
-                <w:noProof/>
-                <w:webHidden/>
-              </w:rPr>
-              <w:tab/>
-            </w:r>
-            <w:r>
-              <w:rPr>
-                <w:noProof/>
-                <w:webHidden/>
-              </w:rPr>
-              <w:fldChar w:fldCharType="begin"/>
-            </w:r>
-            <w:r>
-              <w:rPr>
-                <w:noProof/>
-                <w:webHidden/>
-              </w:rPr>
-              <w:instrText xml:space="preserve"> PAGEREF _Toc122618913 \h </w:instrText>
-            </w:r>
-            <w:r>
-              <w:rPr>
-                <w:noProof/>
-                <w:webHidden/>
-              </w:rPr>
-            </w:r>
-            <w:r>
-              <w:rPr>
-                <w:noProof/>
-                <w:webHidden/>
-              </w:rPr>
-              <w:fldChar w:fldCharType="separate"/>
-            </w:r>
-            <w:r>
-              <w:rPr>
-                <w:noProof/>
-                <w:webHidden/>
-              </w:rPr>
-              <w:t>5</w:t>
-            </w:r>
-            <w:r>
-              <w:rPr>
-                <w:noProof/>
-                <w:webHidden/>
-              </w:rPr>
-              <w:fldChar w:fldCharType="end"/>
-            </w:r>
-          </w:hyperlink>
+          <w:r>
+            <w:rPr>
+              <w:noProof/>
+            </w:rPr>
+            <w:t>Основная часть отчета о НИР</w:t>
+          </w:r>
+          <w:r>
+            <w:rPr>
+              <w:noProof/>
+            </w:rPr>
+            <w:tab/>
+          </w:r>
+          <w:r>
+            <w:rPr>
+              <w:noProof/>
+            </w:rPr>
+            <w:fldChar w:fldCharType="begin"/>
+          </w:r>
+          <w:r>
+            <w:rPr>
+              <w:noProof/>
+            </w:rPr>
+            <w:instrText xml:space="preserve"> PAGEREF _Toc122622575 \h </w:instrText>
+          </w:r>
+          <w:r>
+            <w:rPr>
+              <w:noProof/>
+            </w:rPr>
+          </w:r>
+          <w:r>
+            <w:rPr>
+              <w:noProof/>
+            </w:rPr>
+            <w:fldChar w:fldCharType="separate"/>
+          </w:r>
+          <w:r>
+            <w:rPr>
+              <w:noProof/>
+            </w:rPr>
+            <w:t>5</w:t>
+          </w:r>
+          <w:r>
+            <w:rPr>
+              <w:noProof/>
+            </w:rPr>
+            <w:fldChar w:fldCharType="end"/>
+          </w:r>
         </w:p>
         <w:p>
           <w:pPr>
@@ -1242,63 +1168,53 @@
               <w:lang w:eastAsia="ru-RU"/>
             </w:rPr>
           </w:pPr>
-          <w:hyperlink w:anchor="_Toc122618914" w:history="1">
-            <w:r>
-              <w:rPr>
-                <w:rStyle w:val="af"/>
-                <w:noProof/>
-              </w:rPr>
-              <w:t>Обоснование разработки</w:t>
-            </w:r>
-            <w:r>
-              <w:rPr>
-                <w:noProof/>
-                <w:webHidden/>
-              </w:rPr>
-              <w:tab/>
-            </w:r>
-            <w:r>
-              <w:rPr>
-                <w:noProof/>
-                <w:webHidden/>
-              </w:rPr>
-              <w:fldChar w:fldCharType="begin"/>
-            </w:r>
-            <w:r>
-              <w:rPr>
-                <w:noProof/>
-                <w:webHidden/>
-              </w:rPr>
-              <w:instrText xml:space="preserve"> PAGEREF _Toc122618914 \h </w:instrText>
-            </w:r>
-            <w:r>
-              <w:rPr>
-                <w:noProof/>
-                <w:webHidden/>
-              </w:rPr>
-            </w:r>
-            <w:r>
-              <w:rPr>
-                <w:noProof/>
-                <w:webHidden/>
-              </w:rPr>
-              <w:fldChar w:fldCharType="separate"/>
-            </w:r>
-            <w:r>
-              <w:rPr>
-                <w:noProof/>
-                <w:webHidden/>
-              </w:rPr>
-              <w:t>5</w:t>
-            </w:r>
-            <w:r>
-              <w:rPr>
-                <w:noProof/>
-                <w:webHidden/>
-              </w:rPr>
-              <w:fldChar w:fldCharType="end"/>
-            </w:r>
-          </w:hyperlink>
+          <w:r>
+            <w:rPr>
+              <w:noProof/>
+            </w:rPr>
+            <w:t>Обоснование разработки</w:t>
+          </w:r>
+          <w:r>
+            <w:rPr>
+              <w:noProof/>
+            </w:rPr>
+            <w:tab/>
+          </w:r>
+          <w:r>
+            <w:rPr>
+              <w:noProof/>
+            </w:rPr>
+            <w:fldChar w:fldCharType="begin"/>
+          </w:r>
+          <w:r>
+            <w:rPr>
+              <w:noProof/>
+            </w:rPr>
+            <w:instrText xml:space="preserve"> PAGEREF _Toc122622576 \h </w:instrText>
+          </w:r>
+          <w:r>
+            <w:rPr>
+              <w:noProof/>
+            </w:rPr>
+          </w:r>
+          <w:r>
+            <w:rPr>
+              <w:noProof/>
+            </w:rPr>
+            <w:fldChar w:fldCharType="separate"/>
+          </w:r>
+          <w:r>
+            <w:rPr>
+              <w:noProof/>
+            </w:rPr>
+            <w:t>5</w:t>
+          </w:r>
+          <w:r>
+            <w:rPr>
+              <w:noProof/>
+            </w:rPr>
+            <w:fldChar w:fldCharType="end"/>
+          </w:r>
         </w:p>
         <w:p>
           <w:pPr>
@@ -1312,63 +1228,53 @@
               <w:lang w:eastAsia="ru-RU"/>
             </w:rPr>
           </w:pPr>
-          <w:hyperlink w:anchor="_Toc122618915" w:history="1">
-            <w:r>
-              <w:rPr>
-                <w:rStyle w:val="af"/>
-                <w:noProof/>
-              </w:rPr>
-              <w:t>Выводы</w:t>
-            </w:r>
-            <w:r>
-              <w:rPr>
-                <w:noProof/>
-                <w:webHidden/>
-              </w:rPr>
-              <w:tab/>
-            </w:r>
-            <w:r>
-              <w:rPr>
-                <w:noProof/>
-                <w:webHidden/>
-              </w:rPr>
-              <w:fldChar w:fldCharType="begin"/>
-            </w:r>
-            <w:r>
-              <w:rPr>
-                <w:noProof/>
-                <w:webHidden/>
-              </w:rPr>
-              <w:instrText xml:space="preserve"> PAGEREF _Toc122618915 \h </w:instrText>
-            </w:r>
-            <w:r>
-              <w:rPr>
-                <w:noProof/>
-                <w:webHidden/>
-              </w:rPr>
-            </w:r>
-            <w:r>
-              <w:rPr>
-                <w:noProof/>
-                <w:webHidden/>
-              </w:rPr>
-              <w:fldChar w:fldCharType="separate"/>
-            </w:r>
-            <w:r>
-              <w:rPr>
-                <w:noProof/>
-                <w:webHidden/>
-              </w:rPr>
-              <w:t>5</w:t>
-            </w:r>
-            <w:r>
-              <w:rPr>
-                <w:noProof/>
-                <w:webHidden/>
-              </w:rPr>
-              <w:fldChar w:fldCharType="end"/>
-            </w:r>
-          </w:hyperlink>
+          <w:r>
+            <w:rPr>
+              <w:noProof/>
+            </w:rPr>
+            <w:t>Вывод</w:t>
+          </w:r>
+          <w:r>
+            <w:rPr>
+              <w:noProof/>
+            </w:rPr>
+            <w:tab/>
+          </w:r>
+          <w:r>
+            <w:rPr>
+              <w:noProof/>
+            </w:rPr>
+            <w:fldChar w:fldCharType="begin"/>
+          </w:r>
+          <w:r>
+            <w:rPr>
+              <w:noProof/>
+            </w:rPr>
+            <w:instrText xml:space="preserve"> PAGEREF _Toc122622577 \h </w:instrText>
+          </w:r>
+          <w:r>
+            <w:rPr>
+              <w:noProof/>
+            </w:rPr>
+          </w:r>
+          <w:r>
+            <w:rPr>
+              <w:noProof/>
+            </w:rPr>
+            <w:fldChar w:fldCharType="separate"/>
+          </w:r>
+          <w:r>
+            <w:rPr>
+              <w:noProof/>
+            </w:rPr>
+            <w:t>7</w:t>
+          </w:r>
+          <w:r>
+            <w:rPr>
+              <w:noProof/>
+            </w:rPr>
+            <w:fldChar w:fldCharType="end"/>
+          </w:r>
         </w:p>
         <w:p>
           <w:pPr>
@@ -1382,63 +1288,53 @@
               <w:lang w:eastAsia="ru-RU"/>
             </w:rPr>
           </w:pPr>
-          <w:hyperlink w:anchor="_Toc122618916" w:history="1">
-            <w:r>
-              <w:rPr>
-                <w:rStyle w:val="af"/>
-                <w:noProof/>
-              </w:rPr>
-              <w:t>ЗАКЛЮЧЕНИЕ</w:t>
-            </w:r>
-            <w:r>
-              <w:rPr>
-                <w:noProof/>
-                <w:webHidden/>
-              </w:rPr>
-              <w:tab/>
-            </w:r>
-            <w:r>
-              <w:rPr>
-                <w:noProof/>
-                <w:webHidden/>
-              </w:rPr>
-              <w:fldChar w:fldCharType="begin"/>
-            </w:r>
-            <w:r>
-              <w:rPr>
-                <w:noProof/>
-                <w:webHidden/>
-              </w:rPr>
-              <w:instrText xml:space="preserve"> PAGEREF _Toc122618916 \h </w:instrText>
-            </w:r>
-            <w:r>
-              <w:rPr>
-                <w:noProof/>
-                <w:webHidden/>
-              </w:rPr>
-            </w:r>
-            <w:r>
-              <w:rPr>
-                <w:noProof/>
-                <w:webHidden/>
-              </w:rPr>
-              <w:fldChar w:fldCharType="separate"/>
-            </w:r>
-            <w:r>
-              <w:rPr>
-                <w:noProof/>
-                <w:webHidden/>
-              </w:rPr>
-              <w:t>6</w:t>
-            </w:r>
-            <w:r>
-              <w:rPr>
-                <w:noProof/>
-                <w:webHidden/>
-              </w:rPr>
-              <w:fldChar w:fldCharType="end"/>
-            </w:r>
-          </w:hyperlink>
+          <w:r>
+            <w:rPr>
+              <w:noProof/>
+            </w:rPr>
+            <w:t>Заключение</w:t>
+          </w:r>
+          <w:r>
+            <w:rPr>
+              <w:noProof/>
+            </w:rPr>
+            <w:tab/>
+          </w:r>
+          <w:r>
+            <w:rPr>
+              <w:noProof/>
+            </w:rPr>
+            <w:fldChar w:fldCharType="begin"/>
+          </w:r>
+          <w:r>
+            <w:rPr>
+              <w:noProof/>
+            </w:rPr>
+            <w:instrText xml:space="preserve"> PAGEREF _Toc122622578 \h </w:instrText>
+          </w:r>
+          <w:r>
+            <w:rPr>
+              <w:noProof/>
+            </w:rPr>
+          </w:r>
+          <w:r>
+            <w:rPr>
+              <w:noProof/>
+            </w:rPr>
+            <w:fldChar w:fldCharType="separate"/>
+          </w:r>
+          <w:r>
+            <w:rPr>
+              <w:noProof/>
+            </w:rPr>
+            <w:t>8</w:t>
+          </w:r>
+          <w:r>
+            <w:rPr>
+              <w:noProof/>
+            </w:rPr>
+            <w:fldChar w:fldCharType="end"/>
+          </w:r>
         </w:p>
         <w:p>
           <w:pPr>
@@ -1452,66 +1348,116 @@
               <w:lang w:eastAsia="ru-RU"/>
             </w:rPr>
           </w:pPr>
-          <w:hyperlink w:anchor="_Toc122618917" w:history="1">
-            <w:r>
-              <w:rPr>
-                <w:rStyle w:val="af"/>
-                <w:noProof/>
-              </w:rPr>
-              <w:t>СПИСОК ИСПОЛЬЗОВАННЫХ ИСТОЧНИКОВ</w:t>
-            </w:r>
-            <w:r>
-              <w:rPr>
-                <w:noProof/>
-                <w:webHidden/>
-              </w:rPr>
-              <w:tab/>
-            </w:r>
-            <w:r>
-              <w:rPr>
-                <w:noProof/>
-                <w:webHidden/>
-              </w:rPr>
-              <w:fldChar w:fldCharType="begin"/>
-            </w:r>
-            <w:r>
-              <w:rPr>
-                <w:noProof/>
-                <w:webHidden/>
-              </w:rPr>
-              <w:instrText xml:space="preserve"> PAGEREF _Toc122618917 \h </w:instrText>
-            </w:r>
-            <w:r>
-              <w:rPr>
-                <w:noProof/>
-                <w:webHidden/>
-              </w:rPr>
-            </w:r>
-            <w:r>
-              <w:rPr>
-                <w:noProof/>
-                <w:webHidden/>
-              </w:rPr>
-              <w:fldChar w:fldCharType="separate"/>
-            </w:r>
-            <w:r>
-              <w:rPr>
-                <w:noProof/>
-                <w:webHidden/>
-              </w:rPr>
-              <w:t>7</w:t>
-            </w:r>
-            <w:r>
-              <w:rPr>
-                <w:noProof/>
-                <w:webHidden/>
-              </w:rPr>
-              <w:fldChar w:fldCharType="end"/>
-            </w:r>
-          </w:hyperlink>
+          <w:r>
+            <w:rPr>
+              <w:noProof/>
+            </w:rPr>
+            <w:t>Список использованных источников</w:t>
+          </w:r>
+          <w:r>
+            <w:rPr>
+              <w:noProof/>
+            </w:rPr>
+            <w:tab/>
+          </w:r>
+          <w:r>
+            <w:rPr>
+              <w:noProof/>
+            </w:rPr>
+            <w:fldChar w:fldCharType="begin"/>
+          </w:r>
+          <w:r>
+            <w:rPr>
+              <w:noProof/>
+            </w:rPr>
+            <w:instrText xml:space="preserve"> PAGEREF _Toc122622579 \h </w:instrText>
+          </w:r>
+          <w:r>
+            <w:rPr>
+              <w:noProof/>
+            </w:rPr>
+          </w:r>
+          <w:r>
+            <w:rPr>
+              <w:noProof/>
+            </w:rPr>
+            <w:fldChar w:fldCharType="separate"/>
+          </w:r>
+          <w:r>
+            <w:rPr>
+              <w:noProof/>
+            </w:rPr>
+            <w:t>9</w:t>
+          </w:r>
+          <w:r>
+            <w:rPr>
+              <w:noProof/>
+            </w:rPr>
+            <w:fldChar w:fldCharType="end"/>
+          </w:r>
         </w:p>
         <w:p>
           <w:pPr>
+            <w:pStyle w:val="11"/>
+            <w:tabs>
+              <w:tab w:val="right" w:leader="dot" w:pos="9345"/>
+            </w:tabs>
+            <w:rPr>
+              <w:rFonts w:eastAsiaTheme="minorEastAsia"/>
+              <w:noProof/>
+              <w:lang w:eastAsia="ru-RU"/>
+            </w:rPr>
+          </w:pPr>
+          <w:r>
+            <w:rPr>
+              <w:noProof/>
+            </w:rPr>
+            <w:t>Приложения</w:t>
+          </w:r>
+          <w:r>
+            <w:rPr>
+              <w:noProof/>
+            </w:rPr>
+            <w:tab/>
+          </w:r>
+          <w:r>
+            <w:rPr>
+              <w:noProof/>
+            </w:rPr>
+            <w:fldChar w:fldCharType="begin"/>
+          </w:r>
+          <w:r>
+            <w:rPr>
+              <w:noProof/>
+            </w:rPr>
+            <w:instrText xml:space="preserve"> PAGEREF _Toc122622580 \h </w:instrText>
+          </w:r>
+          <w:r>
+            <w:rPr>
+              <w:noProof/>
+            </w:rPr>
+          </w:r>
+          <w:r>
+            <w:rPr>
+              <w:noProof/>
+            </w:rPr>
+            <w:fldChar w:fldCharType="separate"/>
+          </w:r>
+          <w:r>
+            <w:rPr>
+              <w:noProof/>
+            </w:rPr>
+            <w:t>10</w:t>
+          </w:r>
+          <w:r>
+            <w:rPr>
+              <w:noProof/>
+            </w:rPr>
+            <w:fldChar w:fldCharType="end"/>
+          </w:r>
+        </w:p>
+        <w:p>
+          <w:pPr>
             <w:rPr>
               <w:b/>
               <w:bCs/>
@@ -1520,8 +1466,6 @@
           <w:r>
             <w:rPr>
               <w:rFonts w:ascii="Times New Roman" w:hAnsi="Times New Roman" w:cs="Times New Roman"/>
-              <w:b/>
-              <w:bCs/>
             </w:rPr>
             <w:fldChar w:fldCharType="end"/>
           </w:r>
@@ -1537,23 +1481,25 @@
       <w:pPr>
         <w:pStyle w:val="1"/>
       </w:pPr>
+      <w:bookmarkStart w:id="2" w:name="_Toc122622571"/>
       <w:r>
         <w:lastRenderedPageBreak/>
         <w:t>Введение</w:t>
       </w:r>
+      <w:bookmarkEnd w:id="2"/>
     </w:p>
     <w:p>
       <w:pPr>
         <w:pStyle w:val="2"/>
       </w:pPr>
-      <w:bookmarkStart w:id="1" w:name="_Toc122618910"/>
+      <w:bookmarkStart w:id="3" w:name="_Toc122622572"/>
       <w:r>
         <w:rPr>
           <w:rStyle w:val="20"/>
         </w:rPr>
         <w:t>Оценка состояния</w:t>
       </w:r>
-      <w:bookmarkEnd w:id="1"/>
+      <w:bookmarkEnd w:id="3"/>
       <w:r>
         <w:t xml:space="preserve"> </w:t>
       </w:r>
@@ -1569,21 +1515,7 @@
         <w:rPr>
           <w:lang w:val="ru-RU"/>
         </w:rPr>
-        <w:t xml:space="preserve">В связи с проведением спецоперации России на Украине </w:t>
-      </w:r>
-      <w:proofErr w:type="spellStart"/>
-      <w:r>
-        <w:rPr>
-          <w:lang w:val="ru-RU"/>
-        </w:rPr>
-        <w:t>видеохостинг</w:t>
-      </w:r>
-      <w:proofErr w:type="spellEnd"/>
-      <w:r>
-        <w:rPr>
-          <w:lang w:val="ru-RU"/>
-        </w:rPr>
-        <w:t xml:space="preserve"> </w:t>
+        <w:t xml:space="preserve">В связи с проведением спецоперации России на Украине видеохостинг </w:t>
       </w:r>
       <w:r>
         <w:t>YouTube</w:t>
@@ -1592,88 +1524,16 @@
         <w:rPr>
           <w:lang w:val="ru-RU"/>
         </w:rPr>
-        <w:t xml:space="preserve">, по сути, лишил российских </w:t>
-      </w:r>
-      <w:proofErr w:type="spellStart"/>
-      <w:r>
-        <w:rPr>
-          <w:lang w:val="ru-RU"/>
-        </w:rPr>
-        <w:t>блогеров</w:t>
-      </w:r>
-      <w:proofErr w:type="spellEnd"/>
-      <w:r>
-        <w:rPr>
-          <w:lang w:val="ru-RU"/>
-        </w:rPr>
-        <w:t xml:space="preserve"> возможности зарабатывать на своей платформе. Больше всего пострадали контент-</w:t>
-      </w:r>
-      <w:proofErr w:type="spellStart"/>
-      <w:r>
-        <w:rPr>
-          <w:lang w:val="ru-RU"/>
-        </w:rPr>
-        <w:t>мейкеры</w:t>
-      </w:r>
-      <w:proofErr w:type="spellEnd"/>
-      <w:r>
-        <w:rPr>
-          <w:lang w:val="ru-RU"/>
-        </w:rPr>
-        <w:t xml:space="preserve">, работавшие на российскую аудиторию. В таких условиях особую актуальность приобрела монетизация на </w:t>
-      </w:r>
-      <w:proofErr w:type="spellStart"/>
+        <w:t xml:space="preserve">, по сути, лишил российских блогеров возможности зарабатывать на своей платформе. Больше всего пострадали контент-мейкеры, работавшие на российскую аудиторию. В таких условиях особую актуальность приобрела монетизация на </w:t>
+      </w:r>
       <w:r>
         <w:t>Rutube</w:t>
       </w:r>
-      <w:proofErr w:type="spellEnd"/>
-      <w:r>
-        <w:rPr>
-          <w:lang w:val="ru-RU"/>
-        </w:rPr>
-        <w:t xml:space="preserve">. О возможности полного </w:t>
-      </w:r>
-      <w:proofErr w:type="spellStart"/>
-      <w:r>
-        <w:rPr>
-          <w:lang w:val="ru-RU"/>
-        </w:rPr>
-        <w:t>импортозамещения</w:t>
-      </w:r>
-      <w:proofErr w:type="spellEnd"/>
-      <w:r>
-        <w:rPr>
-          <w:lang w:val="ru-RU"/>
-        </w:rPr>
-        <w:t xml:space="preserve">, перспективах развития платформы и реальности заработка на </w:t>
-      </w:r>
-      <w:proofErr w:type="spellStart"/>
-      <w:r>
-        <w:rPr>
-          <w:lang w:val="ru-RU"/>
-        </w:rPr>
-        <w:t>телелекции</w:t>
-      </w:r>
-      <w:proofErr w:type="spellEnd"/>
-      <w:r>
-        <w:rPr>
-          <w:lang w:val="ru-RU"/>
-        </w:rPr>
-        <w:t xml:space="preserve"> в Казанском федеральном университете рассказал генеральный директор отечественного </w:t>
-      </w:r>
-      <w:proofErr w:type="spellStart"/>
-      <w:r>
-        <w:rPr>
-          <w:lang w:val="ru-RU"/>
-        </w:rPr>
-        <w:t>видеохостинга</w:t>
-      </w:r>
-      <w:proofErr w:type="spellEnd"/>
-      <w:r>
-        <w:rPr>
-          <w:lang w:val="ru-RU"/>
-        </w:rPr>
-        <w:t xml:space="preserve"> Александр Моисеев.</w:t>
+      <w:r>
+        <w:rPr>
+          <w:lang w:val="ru-RU"/>
+        </w:rPr>
+        <w:t>. О возможности полного импортозамещения, перспективах развития платформы и реальности заработка на телелекции в Казанском федеральном университете рассказал генеральный директор отечественного видеохостинга Александр Моисеев.</w:t>
       </w:r>
     </w:p>
     <w:p>
@@ -1687,105 +1547,7 @@
         <w:rPr>
           <w:lang w:val="ru-RU"/>
         </w:rPr>
-        <w:t xml:space="preserve">Моисеев заверил, что отечественный аналог всегда готов перенять на себя роль самого востребованного </w:t>
-      </w:r>
-      <w:proofErr w:type="spellStart"/>
-      <w:r>
-        <w:rPr>
-          <w:lang w:val="ru-RU"/>
-        </w:rPr>
-        <w:t>видеохостинга</w:t>
-      </w:r>
-      <w:proofErr w:type="spellEnd"/>
-      <w:r>
-        <w:rPr>
-          <w:lang w:val="ru-RU"/>
-        </w:rPr>
-        <w:t xml:space="preserve"> в стране. Однако полноценный переход </w:t>
-      </w:r>
-      <w:proofErr w:type="spellStart"/>
-      <w:r>
-        <w:rPr>
-          <w:lang w:val="ru-RU"/>
-        </w:rPr>
-        <w:t>блогеров</w:t>
-      </w:r>
-      <w:proofErr w:type="spellEnd"/>
-      <w:r>
-        <w:rPr>
-          <w:lang w:val="ru-RU"/>
-        </w:rPr>
-        <w:t xml:space="preserve"> на </w:t>
-      </w:r>
-      <w:proofErr w:type="spellStart"/>
-      <w:r>
-        <w:rPr>
-          <w:lang w:val="ru-RU"/>
-        </w:rPr>
-        <w:t>Rutube</w:t>
-      </w:r>
-      <w:proofErr w:type="spellEnd"/>
-      <w:r>
-        <w:rPr>
-          <w:lang w:val="ru-RU"/>
-        </w:rPr>
-        <w:t xml:space="preserve"> может оказаться болезненным. По большей части это происходит в тех случаях, когда автору необходимо перенести весь пакет видео-продукта с зарубежной платформы. Скачать контент с одного сервиса, а затем залить его на другой довольно </w:t>
-      </w:r>
-      <w:proofErr w:type="spellStart"/>
-      <w:r>
-        <w:rPr>
-          <w:lang w:val="ru-RU"/>
-        </w:rPr>
-        <w:t>затратно</w:t>
-      </w:r>
-      <w:proofErr w:type="spellEnd"/>
-      <w:r>
-        <w:rPr>
-          <w:lang w:val="ru-RU"/>
-        </w:rPr>
-        <w:t xml:space="preserve"> по времени. Однако многие крупные </w:t>
-      </w:r>
-      <w:proofErr w:type="spellStart"/>
-      <w:r>
-        <w:rPr>
-          <w:lang w:val="ru-RU"/>
-        </w:rPr>
-        <w:t>блогеры</w:t>
-      </w:r>
-      <w:proofErr w:type="spellEnd"/>
-      <w:r>
-        <w:rPr>
-          <w:lang w:val="ru-RU"/>
-        </w:rPr>
-        <w:t xml:space="preserve"> нередко обращаются к владельцам </w:t>
-      </w:r>
-      <w:proofErr w:type="spellStart"/>
-      <w:r>
-        <w:rPr>
-          <w:lang w:val="ru-RU"/>
-        </w:rPr>
-        <w:t>Rutube</w:t>
-      </w:r>
-      <w:proofErr w:type="spellEnd"/>
-      <w:r>
-        <w:rPr>
-          <w:lang w:val="ru-RU"/>
-        </w:rPr>
-        <w:t xml:space="preserve"> с жалобами. Они не совсем удовлетворены функционалом привычного </w:t>
-      </w:r>
-      <w:proofErr w:type="spellStart"/>
-      <w:r>
-        <w:rPr>
-          <w:lang w:val="ru-RU"/>
-        </w:rPr>
-        <w:t>YouTube</w:t>
-      </w:r>
-      <w:proofErr w:type="spellEnd"/>
-      <w:r>
-        <w:rPr>
-          <w:lang w:val="ru-RU"/>
-        </w:rPr>
-        <w:t>. Именно этот фактор и явился мотивацией для владельцев российского аналога приближаться к уровню американцев.</w:t>
+        <w:t>Моисеев заверил, что отечественный аналог всегда готов перенять на себя роль самого востребованного видеохостинга в стране. Однако полноценный переход блогеров на Rutube может оказаться болезненным. По большей части это происходит в тех случаях, когда автору необходимо перенести весь пакет видео-продукта с зарубежной платформы. Скачать контент с одного сервиса, а затем залить его на другой довольно затратно по времени. Однако многие крупные блогеры нередко обращаются к владельцам Rutube с жалобами. Они не совсем удовлетворены функционалом привычного YouTube. Именно этот фактор и явился мотивацией для владельцев российского аналога приближаться к уровню американцев.</w:t>
       </w:r>
     </w:p>
     <w:p>
@@ -1795,11 +1557,11 @@
           <w:lang w:val="en-US"/>
         </w:rPr>
       </w:pPr>
-      <w:bookmarkStart w:id="2" w:name="_Toc122618911"/>
+      <w:bookmarkStart w:id="4" w:name="_Toc122622573"/>
       <w:r>
         <w:t>Список функций</w:t>
       </w:r>
-      <w:bookmarkEnd w:id="2"/>
+      <w:bookmarkEnd w:id="4"/>
     </w:p>
     <w:p>
       <w:pPr>
@@ -1901,11 +1663,11 @@
       <w:pPr>
         <w:pStyle w:val="2"/>
       </w:pPr>
-      <w:bookmarkStart w:id="3" w:name="_Toc122618912"/>
+      <w:bookmarkStart w:id="5" w:name="_Toc122622574"/>
       <w:r>
         <w:t>Список аналогов</w:t>
       </w:r>
-      <w:bookmarkEnd w:id="3"/>
+      <w:bookmarkEnd w:id="5"/>
     </w:p>
     <w:p>
       <w:pPr>
@@ -1927,11 +1689,9 @@
           <w:numId w:val="19"/>
         </w:numPr>
       </w:pPr>
-      <w:proofErr w:type="spellStart"/>
       <w:r>
         <w:t>TikTok</w:t>
       </w:r>
-      <w:proofErr w:type="spellEnd"/>
     </w:p>
     <w:p>
       <w:pPr>
@@ -1953,11 +1713,9 @@
           <w:numId w:val="19"/>
         </w:numPr>
       </w:pPr>
-      <w:proofErr w:type="spellStart"/>
       <w:r>
         <w:t>Daylimotion</w:t>
       </w:r>
-      <w:proofErr w:type="spellEnd"/>
     </w:p>
     <w:p>
       <w:pPr>
@@ -1980,11 +1738,9 @@
           <w:numId w:val="19"/>
         </w:numPr>
       </w:pPr>
-      <w:proofErr w:type="spellStart"/>
       <w:r>
         <w:t>RuTube</w:t>
       </w:r>
-      <w:proofErr w:type="spellEnd"/>
     </w:p>
     <w:p>
       <w:pPr>
@@ -2011,8 +1767,6 @@
       <w:r>
         <w:t>Video</w:t>
       </w:r>
-      <w:bookmarkStart w:id="4" w:name="_GoBack"/>
-      <w:bookmarkEnd w:id="4"/>
       <w:r>
         <w:br w:type="page"/>
       </w:r>
@@ -2021,25 +1775,29 @@
       <w:pPr>
         <w:pStyle w:val="1"/>
       </w:pPr>
+      <w:bookmarkStart w:id="6" w:name="_Toc122622575"/>
       <w:r>
         <w:lastRenderedPageBreak/>
         <w:t>Основная часть отчета о НИР</w:t>
       </w:r>
+      <w:bookmarkEnd w:id="6"/>
     </w:p>
     <w:p>
       <w:pPr>
         <w:pStyle w:val="2"/>
       </w:pPr>
-      <w:bookmarkStart w:id="5" w:name="_Toc122618914"/>
+      <w:bookmarkStart w:id="7" w:name="_Toc122622576"/>
       <w:r>
         <w:t>Обоснование разработки</w:t>
       </w:r>
-      <w:bookmarkEnd w:id="5"/>
+      <w:bookmarkEnd w:id="7"/>
     </w:p>
     <w:p>
       <w:pPr>
-        <w:pStyle w:val="3"/>
-      </w:pPr>
+        <w:pStyle w:val="4"/>
+      </w:pPr>
+      <w:bookmarkStart w:id="8" w:name="_Таблица_1._Сравнение"/>
+      <w:bookmarkEnd w:id="8"/>
       <w:r>
         <w:t>Таблица 1</w:t>
       </w:r>
@@ -2054,14 +1812,14 @@
         <w:tblLook w:val="04A0" w:firstRow="1" w:lastRow="0" w:firstColumn="1" w:lastColumn="0" w:noHBand="0" w:noVBand="1"/>
       </w:tblPr>
       <w:tblGrid>
-        <w:gridCol w:w="2649"/>
-        <w:gridCol w:w="3306"/>
-        <w:gridCol w:w="3390"/>
+        <w:gridCol w:w="2421"/>
+        <w:gridCol w:w="3407"/>
+        <w:gridCol w:w="3517"/>
       </w:tblGrid>
       <w:tr>
         <w:tc>
           <w:tcPr>
-            <w:tcW w:w="3115" w:type="dxa"/>
+            <w:tcW w:w="2649" w:type="dxa"/>
           </w:tcPr>
           <w:p>
             <w:pPr>
@@ -2074,7 +1832,7 @@
         </w:tc>
         <w:tc>
           <w:tcPr>
-            <w:tcW w:w="3115" w:type="dxa"/>
+            <w:tcW w:w="3306" w:type="dxa"/>
           </w:tcPr>
           <w:p>
             <w:pPr>
@@ -2093,24 +1851,22 @@
         </w:tc>
         <w:tc>
           <w:tcPr>
-            <w:tcW w:w="3115" w:type="dxa"/>
+            <w:tcW w:w="3390" w:type="dxa"/>
           </w:tcPr>
           <w:p>
             <w:pPr>
               <w:pStyle w:val="a4"/>
             </w:pPr>
-            <w:proofErr w:type="spellStart"/>
             <w:r>
               <w:t>Недостатки</w:t>
             </w:r>
-            <w:proofErr w:type="spellEnd"/>
           </w:p>
         </w:tc>
       </w:tr>
       <w:tr>
         <w:tc>
           <w:tcPr>
-            <w:tcW w:w="3115" w:type="dxa"/>
+            <w:tcW w:w="2649" w:type="dxa"/>
           </w:tcPr>
           <w:p>
             <w:pPr>
@@ -2134,13 +1890,8 @@
               </w:numPr>
               <w:jc w:val="left"/>
             </w:pPr>
-            <w:proofErr w:type="spellStart"/>
             <w:r>
-              <w:t>Бесплатный</w:t>
-            </w:r>
-            <w:proofErr w:type="spellEnd"/>
-            <w:r>
-              <w:t xml:space="preserve"> </w:t>
+              <w:t xml:space="preserve">Бесплатный </w:t>
             </w:r>
             <w:r>
               <w:rPr>
@@ -2148,11 +1899,9 @@
               </w:rPr>
               <w:t>с</w:t>
             </w:r>
-            <w:proofErr w:type="spellStart"/>
             <w:r>
               <w:t>ервис</w:t>
             </w:r>
-            <w:proofErr w:type="spellEnd"/>
           </w:p>
           <w:p>
             <w:pPr>
@@ -2163,19 +1912,9 @@
               </w:numPr>
               <w:jc w:val="left"/>
             </w:pPr>
-            <w:proofErr w:type="spellStart"/>
             <w:r>
-              <w:t>Свободный</w:t>
+              <w:t>Свободный просмотр</w:t>
             </w:r>
-            <w:proofErr w:type="spellEnd"/>
-            <w:r>
-              <w:t xml:space="preserve"> </w:t>
-            </w:r>
-            <w:proofErr w:type="spellStart"/>
-            <w:r>
-              <w:t>просмотр</w:t>
-            </w:r>
-            <w:proofErr w:type="spellEnd"/>
           </w:p>
           <w:p>
             <w:pPr>
@@ -2186,19 +1925,9 @@
               </w:numPr>
               <w:jc w:val="left"/>
             </w:pPr>
-            <w:proofErr w:type="spellStart"/>
             <w:r>
-              <w:t>Эффективность</w:t>
+              <w:t>Эффективность рекламы</w:t>
             </w:r>
-            <w:proofErr w:type="spellEnd"/>
-            <w:r>
-              <w:t xml:space="preserve"> </w:t>
-            </w:r>
-            <w:proofErr w:type="spellStart"/>
-            <w:r>
-              <w:t>рекламы</w:t>
-            </w:r>
-            <w:proofErr w:type="spellEnd"/>
           </w:p>
           <w:p>
             <w:pPr>
@@ -2209,19 +1938,9 @@
               </w:numPr>
               <w:jc w:val="left"/>
             </w:pPr>
-            <w:proofErr w:type="spellStart"/>
             <w:r>
-              <w:t>Обмен</w:t>
+              <w:t>Обмен ссылками</w:t>
             </w:r>
-            <w:proofErr w:type="spellEnd"/>
-            <w:r>
-              <w:t xml:space="preserve"> </w:t>
-            </w:r>
-            <w:proofErr w:type="spellStart"/>
-            <w:r>
-              <w:t>ссылками</w:t>
-            </w:r>
-            <w:proofErr w:type="spellEnd"/>
           </w:p>
           <w:p>
             <w:pPr>
@@ -2232,19 +1951,9 @@
               </w:numPr>
               <w:jc w:val="left"/>
             </w:pPr>
-            <w:proofErr w:type="spellStart"/>
             <w:r>
-              <w:t>Эффективность</w:t>
+              <w:t>Эффективность алгоритмов</w:t>
             </w:r>
-            <w:proofErr w:type="spellEnd"/>
-            <w:r>
-              <w:t xml:space="preserve"> </w:t>
-            </w:r>
-            <w:proofErr w:type="spellStart"/>
-            <w:r>
-              <w:t>алгоритмов</w:t>
-            </w:r>
-            <w:proofErr w:type="spellEnd"/>
           </w:p>
         </w:tc>
         <w:tc>
@@ -2301,7 +2010,7 @@
       <w:tr>
         <w:tc>
           <w:tcPr>
-            <w:tcW w:w="3115" w:type="dxa"/>
+            <w:tcW w:w="2649" w:type="dxa"/>
           </w:tcPr>
           <w:p>
             <w:pPr>
@@ -2310,19 +2019,17 @@
                 <w:lang w:val="en-US"/>
               </w:rPr>
             </w:pPr>
-            <w:proofErr w:type="spellStart"/>
             <w:r>
               <w:rPr>
                 <w:lang w:val="en-US"/>
               </w:rPr>
               <w:t>TikTok</w:t>
             </w:r>
-            <w:proofErr w:type="spellEnd"/>
           </w:p>
         </w:tc>
         <w:tc>
           <w:tcPr>
-            <w:tcW w:w="3115" w:type="dxa"/>
+            <w:tcW w:w="3306" w:type="dxa"/>
           </w:tcPr>
           <w:p>
             <w:pPr>
@@ -2417,7 +2124,7 @@
         </w:tc>
         <w:tc>
           <w:tcPr>
-            <w:tcW w:w="3115" w:type="dxa"/>
+            <w:tcW w:w="3390" w:type="dxa"/>
           </w:tcPr>
           <w:p>
             <w:pPr>
@@ -2452,21 +2159,7 @@
               <w:rPr>
                 <w:lang w:val="ru-RU"/>
               </w:rPr>
-              <w:t xml:space="preserve">Отсутствует </w:t>
-            </w:r>
-            <w:proofErr w:type="spellStart"/>
-            <w:r>
-              <w:rPr>
-                <w:lang w:val="ru-RU"/>
-              </w:rPr>
-              <w:t>десктопная</w:t>
-            </w:r>
-            <w:proofErr w:type="spellEnd"/>
-            <w:r>
-              <w:rPr>
-                <w:lang w:val="ru-RU"/>
-              </w:rPr>
-              <w:t xml:space="preserve"> версия</w:t>
+              <w:t>Отсутствует десктопная версия</w:t>
             </w:r>
           </w:p>
           <w:p>
@@ -2492,7 +2185,7 @@
       <w:tr>
         <w:tc>
           <w:tcPr>
-            <w:tcW w:w="3115" w:type="dxa"/>
+            <w:tcW w:w="2649" w:type="dxa"/>
           </w:tcPr>
           <w:p>
             <w:pPr>
@@ -2511,7 +2204,7 @@
         </w:tc>
         <w:tc>
           <w:tcPr>
-            <w:tcW w:w="3115" w:type="dxa"/>
+            <w:tcW w:w="3306" w:type="dxa"/>
           </w:tcPr>
           <w:p>
             <w:pPr>
@@ -2531,7 +2224,7 @@
         </w:tc>
         <w:tc>
           <w:tcPr>
-            <w:tcW w:w="3115" w:type="dxa"/>
+            <w:tcW w:w="3390" w:type="dxa"/>
           </w:tcPr>
           <w:p>
             <w:pPr>
@@ -2584,21 +2277,7 @@
               <w:rPr>
                 <w:lang w:val="ru-RU"/>
               </w:rPr>
-              <w:t xml:space="preserve">Отсутствует </w:t>
-            </w:r>
-            <w:proofErr w:type="spellStart"/>
-            <w:r>
-              <w:rPr>
-                <w:lang w:val="ru-RU"/>
-              </w:rPr>
-              <w:t>десктопная</w:t>
-            </w:r>
-            <w:proofErr w:type="spellEnd"/>
-            <w:r>
-              <w:rPr>
-                <w:lang w:val="ru-RU"/>
-              </w:rPr>
-              <w:t xml:space="preserve"> версия</w:t>
+              <w:t>Отсутствует десктопная версия</w:t>
             </w:r>
           </w:p>
           <w:p>
@@ -2621,10 +2300,34 @@
           </w:p>
         </w:tc>
       </w:tr>
+    </w:tbl>
+    <w:p>
+      <w:pPr>
+        <w:pStyle w:val="4"/>
+      </w:pPr>
+      <w:r>
+        <w:br w:type="page"/>
+      </w:r>
+      <w:r>
+        <w:lastRenderedPageBreak/>
+        <w:t>Продолжение таблицы № 1</w:t>
+      </w:r>
+    </w:p>
+    <w:tbl>
+      <w:tblPr>
+        <w:tblStyle w:val="a6"/>
+        <w:tblW w:w="0" w:type="auto"/>
+        <w:tblLook w:val="04A0" w:firstRow="1" w:lastRow="0" w:firstColumn="1" w:lastColumn="0" w:noHBand="0" w:noVBand="1"/>
+      </w:tblPr>
+      <w:tblGrid>
+        <w:gridCol w:w="2649"/>
+        <w:gridCol w:w="3306"/>
+        <w:gridCol w:w="3390"/>
+      </w:tblGrid>
       <w:tr>
         <w:tc>
           <w:tcPr>
-            <w:tcW w:w="3115" w:type="dxa"/>
+            <w:tcW w:w="2649" w:type="dxa"/>
           </w:tcPr>
           <w:p>
             <w:pPr>
@@ -2633,19 +2336,17 @@
                 <w:lang w:val="en-US"/>
               </w:rPr>
             </w:pPr>
-            <w:proofErr w:type="spellStart"/>
             <w:r>
               <w:rPr>
                 <w:lang w:val="en-US"/>
               </w:rPr>
               <w:t>Daylimotion</w:t>
             </w:r>
-            <w:proofErr w:type="spellEnd"/>
           </w:p>
         </w:tc>
         <w:tc>
           <w:tcPr>
-            <w:tcW w:w="3115" w:type="dxa"/>
+            <w:tcW w:w="3306" w:type="dxa"/>
           </w:tcPr>
           <w:p>
             <w:pPr>
@@ -2671,7 +2372,7 @@
         </w:tc>
         <w:tc>
           <w:tcPr>
-            <w:tcW w:w="3115" w:type="dxa"/>
+            <w:tcW w:w="3390" w:type="dxa"/>
           </w:tcPr>
           <w:p>
             <w:pPr>
@@ -2736,7 +2437,6 @@
               <w:rPr>
                 <w:lang w:val="ru-RU"/>
               </w:rPr>
-              <w:lastRenderedPageBreak/>
               <w:t>Нет встроенных функций редактирования видео</w:t>
             </w:r>
           </w:p>
@@ -2763,7 +2463,7 @@
       <w:tr>
         <w:tc>
           <w:tcPr>
-            <w:tcW w:w="3115" w:type="dxa"/>
+            <w:tcW w:w="2649" w:type="dxa"/>
           </w:tcPr>
           <w:p>
             <w:pPr>
@@ -2776,14 +2476,13 @@
               <w:rPr>
                 <w:lang w:val="en-US"/>
               </w:rPr>
-              <w:lastRenderedPageBreak/>
               <w:t>Vimeo</w:t>
             </w:r>
           </w:p>
         </w:tc>
         <w:tc>
           <w:tcPr>
-            <w:tcW w:w="3115" w:type="dxa"/>
+            <w:tcW w:w="3306" w:type="dxa"/>
           </w:tcPr>
           <w:p>
             <w:pPr>
@@ -2797,16 +2496,8 @@
               <w:rPr>
                 <w:lang w:val="ru-RU"/>
               </w:rPr>
-              <w:t xml:space="preserve">Видео с высоким </w:t>
+              <w:t>Видео с высоким битрейтом</w:t>
             </w:r>
-            <w:proofErr w:type="spellStart"/>
-            <w:r>
-              <w:rPr>
-                <w:lang w:val="ru-RU"/>
-              </w:rPr>
-              <w:t>битрейтом</w:t>
-            </w:r>
-            <w:proofErr w:type="spellEnd"/>
           </w:p>
           <w:p>
             <w:pPr>
@@ -2865,7 +2556,7 @@
         </w:tc>
         <w:tc>
           <w:tcPr>
-            <w:tcW w:w="3115" w:type="dxa"/>
+            <w:tcW w:w="3390" w:type="dxa"/>
           </w:tcPr>
           <w:p>
             <w:pPr>
@@ -2890,7 +2581,7 @@
       <w:tr>
         <w:tc>
           <w:tcPr>
-            <w:tcW w:w="3115" w:type="dxa"/>
+            <w:tcW w:w="2649" w:type="dxa"/>
           </w:tcPr>
           <w:p>
             <w:pPr>
@@ -2899,19 +2590,17 @@
                 <w:lang w:val="en-US"/>
               </w:rPr>
             </w:pPr>
-            <w:proofErr w:type="spellStart"/>
             <w:r>
               <w:rPr>
                 <w:lang w:val="en-US"/>
               </w:rPr>
               <w:t>RuTube</w:t>
             </w:r>
-            <w:proofErr w:type="spellEnd"/>
           </w:p>
         </w:tc>
         <w:tc>
           <w:tcPr>
-            <w:tcW w:w="3115" w:type="dxa"/>
+            <w:tcW w:w="3306" w:type="dxa"/>
           </w:tcPr>
           <w:p>
             <w:pPr>
@@ -2946,7 +2635,7 @@
         </w:tc>
         <w:tc>
           <w:tcPr>
-            <w:tcW w:w="3115" w:type="dxa"/>
+            <w:tcW w:w="3390" w:type="dxa"/>
           </w:tcPr>
           <w:p>
             <w:pPr>
@@ -2960,16 +2649,8 @@
               <w:rPr>
                 <w:lang w:val="ru-RU"/>
               </w:rPr>
-              <w:t xml:space="preserve">Длительная ручная </w:t>
+              <w:t>Длительная ручная модерация</w:t>
             </w:r>
-            <w:proofErr w:type="spellStart"/>
-            <w:r>
-              <w:rPr>
-                <w:lang w:val="ru-RU"/>
-              </w:rPr>
-              <w:t>модерация</w:t>
-            </w:r>
-            <w:proofErr w:type="spellEnd"/>
           </w:p>
           <w:p>
             <w:pPr>
@@ -3027,7 +2708,7 @@
       <w:tr>
         <w:tc>
           <w:tcPr>
-            <w:tcW w:w="3115" w:type="dxa"/>
+            <w:tcW w:w="2649" w:type="dxa"/>
           </w:tcPr>
           <w:p>
             <w:pPr>
@@ -3046,7 +2727,7 @@
         </w:tc>
         <w:tc>
           <w:tcPr>
-            <w:tcW w:w="3115" w:type="dxa"/>
+            <w:tcW w:w="3306" w:type="dxa"/>
           </w:tcPr>
           <w:p>
             <w:pPr>
@@ -3105,7 +2786,7 @@
         </w:tc>
         <w:tc>
           <w:tcPr>
-            <w:tcW w:w="3115" w:type="dxa"/>
+            <w:tcW w:w="3390" w:type="dxa"/>
           </w:tcPr>
           <w:p>
             <w:pPr>
@@ -3125,46 +2806,125 @@
     <w:p/>
     <w:p>
       <w:pPr>
-        <w:pStyle w:val="3"/>
-      </w:pPr>
-      <w:bookmarkStart w:id="6" w:name="_Toc122618915"/>
-      <w:r>
-        <w:t>Выводы</w:t>
-      </w:r>
-      <w:bookmarkEnd w:id="6"/>
+        <w:rPr>
+          <w:rFonts w:ascii="Times New Roman" w:eastAsiaTheme="minorEastAsia" w:hAnsi="Times New Roman"/>
+          <w:caps/>
+          <w:spacing w:val="15"/>
+          <w:sz w:val="28"/>
+        </w:rPr>
+      </w:pPr>
+      <w:r>
+        <w:br w:type="page"/>
+      </w:r>
     </w:p>
     <w:p>
       <w:pPr>
-        <w:pStyle w:val="a4"/>
-        <w:rPr>
-          <w:lang w:val="ru-RU"/>
-        </w:rPr>
-      </w:pPr>
-      <w:r>
-        <w:rPr>
-          <w:lang w:val="ru-RU"/>
-        </w:rPr>
-        <w:t>Как видно из приложения</w:t>
-      </w:r>
+        <w:pStyle w:val="3"/>
+      </w:pPr>
+      <w:bookmarkStart w:id="9" w:name="_Toc122622577"/>
+      <w:r>
+        <w:lastRenderedPageBreak/>
+        <w:t>Вывод</w:t>
+      </w:r>
+      <w:bookmarkEnd w:id="9"/>
     </w:p>
     <w:p>
       <w:pPr>
-        <w:pStyle w:val="2"/>
-      </w:pPr>
-      <w:r>
-        <w:br w:type="page"/>
+        <w:pStyle w:val="a4"/>
+        <w:spacing w:after="240"/>
+        <w:rPr>
+          <w:lang w:val="ru-RU"/>
+        </w:rPr>
+      </w:pPr>
+      <w:r>
+        <w:rPr>
+          <w:lang w:val="ru-RU"/>
+        </w:rPr>
+        <w:t xml:space="preserve">Как видно из </w:t>
+      </w:r>
+      <w:hyperlink w:anchor="_Таблица_1._Сравнение" w:history="1">
+        <w:r>
+          <w:rPr>
+            <w:rStyle w:val="af"/>
+            <w:lang w:val="ru-RU"/>
+          </w:rPr>
+          <w:t>п</w:t>
+        </w:r>
+        <w:r>
+          <w:rPr>
+            <w:rStyle w:val="af"/>
+            <w:lang w:val="ru-RU"/>
+          </w:rPr>
+          <w:t>р</w:t>
+        </w:r>
+        <w:r>
+          <w:rPr>
+            <w:rStyle w:val="af"/>
+            <w:lang w:val="ru-RU"/>
+          </w:rPr>
+          <w:t>и</w:t>
+        </w:r>
+        <w:r>
+          <w:rPr>
+            <w:rStyle w:val="af"/>
+            <w:lang w:val="ru-RU"/>
+          </w:rPr>
+          <w:t>л</w:t>
+        </w:r>
+        <w:r>
+          <w:rPr>
+            <w:rStyle w:val="af"/>
+            <w:lang w:val="ru-RU"/>
+          </w:rPr>
+          <w:t>ожения</w:t>
+        </w:r>
+        <w:r>
+          <w:rPr>
+            <w:rStyle w:val="af"/>
+            <w:lang w:val="ru-RU"/>
+          </w:rPr>
+          <w:t xml:space="preserve"> 1</w:t>
+        </w:r>
+      </w:hyperlink>
+      <w:r>
+        <w:rPr>
+          <w:lang w:val="ru-RU"/>
+        </w:rPr>
+        <w:t>, большинство сервисов прекратили свою работу в России, а отечественные решения не соответствуют ожиданиям пользователей. Необходимо разработать новый качественный сервис.</w:t>
       </w:r>
     </w:p>
     <w:p>
       <w:pPr>
+        <w:pStyle w:val="a4"/>
+        <w:spacing w:after="240"/>
+        <w:rPr>
+          <w:lang w:val="ru-RU"/>
+        </w:rPr>
+      </w:pPr>
+    </w:p>
+    <w:p>
+      <w:pPr>
         <w:pStyle w:val="1"/>
       </w:pPr>
-      <w:bookmarkStart w:id="7" w:name="_Toc122618916"/>
-      <w:r>
-        <w:lastRenderedPageBreak/>
-        <w:t>ЗАКЛЮЧЕНИЕ</w:t>
-      </w:r>
-      <w:bookmarkEnd w:id="7"/>
+      <w:bookmarkStart w:id="10" w:name="_Toc122622578"/>
+      <w:r>
+        <w:t>Заключение</w:t>
+      </w:r>
+      <w:bookmarkEnd w:id="10"/>
+    </w:p>
+    <w:p>
+      <w:pPr>
+        <w:pStyle w:val="a4"/>
+        <w:rPr>
+          <w:lang w:val="ru-RU"/>
+        </w:rPr>
+      </w:pPr>
+      <w:r>
+        <w:rPr>
+          <w:lang w:val="ru-RU"/>
+        </w:rPr>
+        <w:t xml:space="preserve">На основе </w:t>
+      </w:r>
     </w:p>
     <w:p>
       <w:pPr>
@@ -3182,12 +2942,12 @@
       <w:pPr>
         <w:pStyle w:val="1"/>
       </w:pPr>
-      <w:bookmarkStart w:id="8" w:name="_Toc122618917"/>
+      <w:bookmarkStart w:id="11" w:name="_Toc122622579"/>
       <w:r>
         <w:lastRenderedPageBreak/>
-        <w:t>СПИСОК ИСПОЛЬЗОВАННЫХ ИСТОЧНИКОВ</w:t>
-      </w:r>
-      <w:bookmarkEnd w:id="8"/>
+        <w:t>Список использованных источников</w:t>
+      </w:r>
+      <w:bookmarkEnd w:id="11"/>
     </w:p>
     <w:p>
       <w:pPr>
@@ -3236,9 +2996,64 @@
       <w:pPr>
         <w:pStyle w:val="1"/>
       </w:pPr>
+      <w:bookmarkStart w:id="12" w:name="_Toc122622580"/>
       <w:r>
         <w:lastRenderedPageBreak/>
-        <w:t>ПРИЛОЖЕНИЯ</w:t>
+        <w:t>Приложения</w:t>
+      </w:r>
+      <w:bookmarkEnd w:id="12"/>
+    </w:p>
+    <w:bookmarkStart w:id="13" w:name="_GoBack"/>
+    <w:bookmarkEnd w:id="13"/>
+    <w:p>
+      <w:pPr>
+        <w:pStyle w:val="a4"/>
+        <w:numPr>
+          <w:ilvl w:val="0"/>
+          <w:numId w:val="46"/>
+        </w:numPr>
+      </w:pPr>
+      <w:r>
+        <w:fldChar w:fldCharType="begin"/>
+      </w:r>
+      <w:r>
+        <w:instrText xml:space="preserve"> HYPERLINK  \l "_Таблица_1._Сравнение" </w:instrText>
+      </w:r>
+      <w:r>
+        <w:fldChar w:fldCharType="separate"/>
+      </w:r>
+      <w:r>
+        <w:rPr>
+          <w:rStyle w:val="af"/>
+        </w:rPr>
+        <w:t>Таблица 1.</w:t>
+      </w:r>
+      <w:r>
+        <w:rPr>
+          <w:rStyle w:val="af"/>
+        </w:rPr>
+        <w:t xml:space="preserve"> </w:t>
+      </w:r>
+      <w:r>
+        <w:rPr>
+          <w:rStyle w:val="af"/>
+        </w:rPr>
+        <w:t>Ср</w:t>
+      </w:r>
+      <w:r>
+        <w:rPr>
+          <w:rStyle w:val="af"/>
+        </w:rPr>
+        <w:t>а</w:t>
+      </w:r>
+      <w:r>
+        <w:rPr>
+          <w:rStyle w:val="af"/>
+        </w:rPr>
+        <w:t>внение сервисов</w:t>
+      </w:r>
+      <w:r>
+        <w:fldChar w:fldCharType="end"/>
       </w:r>
     </w:p>
     <w:sectPr>
@@ -3309,7 +3124,7 @@
           <w:rPr>
             <w:noProof/>
           </w:rPr>
-          <w:t>4</w:t>
+          <w:t>5</w:t>
         </w:r>
         <w:r>
           <w:fldChar w:fldCharType="end"/>
@@ -3730,6 +3545,12 @@
     </w:lvl>
   </w:abstractNum>
   <w:abstractNum w:abstractNumId="6" w15:restartNumberingAfterBreak="0">
+    <w:nsid w:val="0FFD180E"/>
+    <w:multiLevelType w:val="multilevel"/>
+    <w:tmpl w:val="15B07A4A"/>
+    <w:numStyleLink w:val="--"/>
+  </w:abstractNum>
+  <w:abstractNum w:abstractNumId="7" w15:restartNumberingAfterBreak="0">
     <w:nsid w:val="14FD730F"/>
     <w:multiLevelType w:val="multilevel"/>
     <w:tmpl w:val="64F8FE50"/>
@@ -3819,7 +3640,7 @@
       </w:pPr>
     </w:lvl>
   </w:abstractNum>
-  <w:abstractNum w:abstractNumId="7" w15:restartNumberingAfterBreak="0">
+  <w:abstractNum w:abstractNumId="8" w15:restartNumberingAfterBreak="0">
     <w:nsid w:val="1ED57F59"/>
     <w:multiLevelType w:val="hybridMultilevel"/>
     <w:tmpl w:val="BCDE030A"/>
@@ -3905,13 +3726,19 @@
       </w:pPr>
     </w:lvl>
   </w:abstractNum>
-  <w:abstractNum w:abstractNumId="8" w15:restartNumberingAfterBreak="0">
+  <w:abstractNum w:abstractNumId="9" w15:restartNumberingAfterBreak="0">
     <w:nsid w:val="202271DE"/>
     <w:multiLevelType w:val="multilevel"/>
     <w:tmpl w:val="15B07A4A"/>
     <w:numStyleLink w:val="--"/>
   </w:abstractNum>
-  <w:abstractNum w:abstractNumId="9" w15:restartNumberingAfterBreak="0">
+  <w:abstractNum w:abstractNumId="10" w15:restartNumberingAfterBreak="0">
+    <w:nsid w:val="23912C3F"/>
+    <w:multiLevelType w:val="multilevel"/>
+    <w:tmpl w:val="15B07A4A"/>
+    <w:numStyleLink w:val="--"/>
+  </w:abstractNum>
+  <w:abstractNum w:abstractNumId="11" w15:restartNumberingAfterBreak="0">
     <w:nsid w:val="23982979"/>
     <w:multiLevelType w:val="hybridMultilevel"/>
     <w:tmpl w:val="89528808"/>
@@ -3997,13 +3824,19 @@
       </w:pPr>
     </w:lvl>
   </w:abstractNum>
-  <w:abstractNum w:abstractNumId="10" w15:restartNumberingAfterBreak="0">
+  <w:abstractNum w:abstractNumId="12" w15:restartNumberingAfterBreak="0">
+    <w:nsid w:val="280862B7"/>
+    <w:multiLevelType w:val="multilevel"/>
+    <w:tmpl w:val="15B07A4A"/>
+    <w:numStyleLink w:val="--"/>
+  </w:abstractNum>
+  <w:abstractNum w:abstractNumId="13" w15:restartNumberingAfterBreak="0">
     <w:nsid w:val="298D3CB7"/>
     <w:multiLevelType w:val="multilevel"/>
     <w:tmpl w:val="15B07A4A"/>
     <w:numStyleLink w:val="--"/>
   </w:abstractNum>
-  <w:abstractNum w:abstractNumId="11" w15:restartNumberingAfterBreak="0">
+  <w:abstractNum w:abstractNumId="14" w15:restartNumberingAfterBreak="0">
     <w:nsid w:val="2B9706B3"/>
     <w:multiLevelType w:val="hybridMultilevel"/>
     <w:tmpl w:val="49C8EC20"/>
@@ -4092,7 +3925,7 @@
       </w:pPr>
     </w:lvl>
   </w:abstractNum>
-  <w:abstractNum w:abstractNumId="12" w15:restartNumberingAfterBreak="0">
+  <w:abstractNum w:abstractNumId="15" w15:restartNumberingAfterBreak="0">
     <w:nsid w:val="39C4430A"/>
     <w:multiLevelType w:val="hybridMultilevel"/>
     <w:tmpl w:val="1640E282"/>
@@ -4178,7 +4011,7 @@
       </w:pPr>
     </w:lvl>
   </w:abstractNum>
-  <w:abstractNum w:abstractNumId="13" w15:restartNumberingAfterBreak="0">
+  <w:abstractNum w:abstractNumId="16" w15:restartNumberingAfterBreak="0">
     <w:nsid w:val="3B08691C"/>
     <w:multiLevelType w:val="hybridMultilevel"/>
     <w:tmpl w:val="342E5694"/>
@@ -4264,7 +4097,7 @@
       </w:pPr>
     </w:lvl>
   </w:abstractNum>
-  <w:abstractNum w:abstractNumId="14" w15:restartNumberingAfterBreak="0">
+  <w:abstractNum w:abstractNumId="17" w15:restartNumberingAfterBreak="0">
     <w:nsid w:val="3B531014"/>
     <w:multiLevelType w:val="hybridMultilevel"/>
     <w:tmpl w:val="7CD22130"/>
@@ -4350,7 +4183,7 @@
       </w:pPr>
     </w:lvl>
   </w:abstractNum>
-  <w:abstractNum w:abstractNumId="15" w15:restartNumberingAfterBreak="0">
+  <w:abstractNum w:abstractNumId="18" w15:restartNumberingAfterBreak="0">
     <w:nsid w:val="3BB25B30"/>
     <w:multiLevelType w:val="hybridMultilevel"/>
     <w:tmpl w:val="1B6E9312"/>
@@ -4463,7 +4296,7 @@
       </w:rPr>
     </w:lvl>
   </w:abstractNum>
-  <w:abstractNum w:abstractNumId="16" w15:restartNumberingAfterBreak="0">
+  <w:abstractNum w:abstractNumId="19" w15:restartNumberingAfterBreak="0">
     <w:nsid w:val="41D14088"/>
     <w:multiLevelType w:val="hybridMultilevel"/>
     <w:tmpl w:val="901CEE58"/>
@@ -4549,7 +4382,7 @@
       </w:pPr>
     </w:lvl>
   </w:abstractNum>
-  <w:abstractNum w:abstractNumId="17" w15:restartNumberingAfterBreak="0">
+  <w:abstractNum w:abstractNumId="20" w15:restartNumberingAfterBreak="0">
     <w:nsid w:val="45FD4845"/>
     <w:multiLevelType w:val="hybridMultilevel"/>
     <w:tmpl w:val="7142889C"/>
@@ -4662,13 +4495,13 @@
       </w:rPr>
     </w:lvl>
   </w:abstractNum>
-  <w:abstractNum w:abstractNumId="18" w15:restartNumberingAfterBreak="0">
+  <w:abstractNum w:abstractNumId="21" w15:restartNumberingAfterBreak="0">
     <w:nsid w:val="48C329D0"/>
     <w:multiLevelType w:val="multilevel"/>
     <w:tmpl w:val="15B07A4A"/>
     <w:numStyleLink w:val="--"/>
   </w:abstractNum>
-  <w:abstractNum w:abstractNumId="19" w15:restartNumberingAfterBreak="0">
+  <w:abstractNum w:abstractNumId="22" w15:restartNumberingAfterBreak="0">
     <w:nsid w:val="4B412F31"/>
     <w:multiLevelType w:val="hybridMultilevel"/>
     <w:tmpl w:val="4454BD8A"/>
@@ -4754,25 +4587,111 @@
       </w:pPr>
     </w:lvl>
   </w:abstractNum>
-  <w:abstractNum w:abstractNumId="20" w15:restartNumberingAfterBreak="0">
+  <w:abstractNum w:abstractNumId="23" w15:restartNumberingAfterBreak="0">
     <w:nsid w:val="4EC10D5E"/>
     <w:multiLevelType w:val="multilevel"/>
     <w:tmpl w:val="15B07A4A"/>
     <w:numStyleLink w:val="--"/>
   </w:abstractNum>
-  <w:abstractNum w:abstractNumId="21" w15:restartNumberingAfterBreak="0">
+  <w:abstractNum w:abstractNumId="24" w15:restartNumberingAfterBreak="0">
+    <w:nsid w:val="520A158B"/>
+    <w:multiLevelType w:val="multilevel"/>
+    <w:tmpl w:val="0419001D"/>
+    <w:lvl w:ilvl="0">
+      <w:start w:val="1"/>
+      <w:numFmt w:val="decimal"/>
+      <w:lvlText w:val="%1)"/>
+      <w:lvlJc w:val="left"/>
+      <w:pPr>
+        <w:ind w:left="360" w:hanging="360"/>
+      </w:pPr>
+    </w:lvl>
+    <w:lvl w:ilvl="1">
+      <w:start w:val="1"/>
+      <w:numFmt w:val="lowerLetter"/>
+      <w:lvlText w:val="%2)"/>
+      <w:lvlJc w:val="left"/>
+      <w:pPr>
+        <w:ind w:left="720" w:hanging="360"/>
+      </w:pPr>
+    </w:lvl>
+    <w:lvl w:ilvl="2">
+      <w:start w:val="1"/>
+      <w:numFmt w:val="lowerRoman"/>
+      <w:lvlText w:val="%3)"/>
+      <w:lvlJc w:val="left"/>
+      <w:pPr>
+        <w:ind w:left="1080" w:hanging="360"/>
+      </w:pPr>
+    </w:lvl>
+    <w:lvl w:ilvl="3">
+      <w:start w:val="1"/>
+      <w:numFmt w:val="decimal"/>
+      <w:lvlText w:val="(%4)"/>
+      <w:lvlJc w:val="left"/>
+      <w:pPr>
+        <w:ind w:left="1440" w:hanging="360"/>
+      </w:pPr>
+    </w:lvl>
+    <w:lvl w:ilvl="4">
+      <w:start w:val="1"/>
+      <w:numFmt w:val="lowerLetter"/>
+      <w:lvlText w:val="(%5)"/>
+      <w:lvlJc w:val="left"/>
+      <w:pPr>
+        <w:ind w:left="1800" w:hanging="360"/>
+      </w:pPr>
+    </w:lvl>
+    <w:lvl w:ilvl="5">
+      <w:start w:val="1"/>
+      <w:numFmt w:val="lowerRoman"/>
+      <w:lvlText w:val="(%6)"/>
+      <w:lvlJc w:val="left"/>
+      <w:pPr>
+        <w:ind w:left="2160" w:hanging="360"/>
+      </w:pPr>
+    </w:lvl>
+    <w:lvl w:ilvl="6">
+      <w:start w:val="1"/>
+      <w:numFmt w:val="decimal"/>
+      <w:lvlText w:val="%7."/>
+      <w:lvlJc w:val="left"/>
+      <w:pPr>
+        <w:ind w:left="2520" w:hanging="360"/>
+      </w:pPr>
+    </w:lvl>
+    <w:lvl w:ilvl="7">
+      <w:start w:val="1"/>
+      <w:numFmt w:val="lowerLetter"/>
+      <w:lvlText w:val="%8."/>
+      <w:lvlJc w:val="left"/>
+      <w:pPr>
+        <w:ind w:left="2880" w:hanging="360"/>
+      </w:pPr>
+    </w:lvl>
+    <w:lvl w:ilvl="8">
+      <w:start w:val="1"/>
+      <w:numFmt w:val="lowerRoman"/>
+      <w:lvlText w:val="%9."/>
+      <w:lvlJc w:val="left"/>
+      <w:pPr>
+        <w:ind w:left="3240" w:hanging="360"/>
+      </w:pPr>
+    </w:lvl>
+  </w:abstractNum>
+  <w:abstractNum w:abstractNumId="25" w15:restartNumberingAfterBreak="0">
     <w:nsid w:val="54200A42"/>
     <w:multiLevelType w:val="multilevel"/>
     <w:tmpl w:val="15B07A4A"/>
     <w:numStyleLink w:val="--"/>
   </w:abstractNum>
-  <w:abstractNum w:abstractNumId="22" w15:restartNumberingAfterBreak="0">
+  <w:abstractNum w:abstractNumId="26" w15:restartNumberingAfterBreak="0">
     <w:nsid w:val="57BF7406"/>
     <w:multiLevelType w:val="multilevel"/>
     <w:tmpl w:val="15B07A4A"/>
     <w:numStyleLink w:val="--"/>
   </w:abstractNum>
-  <w:abstractNum w:abstractNumId="23" w15:restartNumberingAfterBreak="0">
+  <w:abstractNum w:abstractNumId="27" w15:restartNumberingAfterBreak="0">
     <w:nsid w:val="59FC5C62"/>
     <w:multiLevelType w:val="hybridMultilevel"/>
     <w:tmpl w:val="CD78EA8E"/>
@@ -4885,7 +4804,7 @@
       </w:rPr>
     </w:lvl>
   </w:abstractNum>
-  <w:abstractNum w:abstractNumId="24" w15:restartNumberingAfterBreak="0">
+  <w:abstractNum w:abstractNumId="28" w15:restartNumberingAfterBreak="0">
     <w:nsid w:val="5AE25BB4"/>
     <w:multiLevelType w:val="hybridMultilevel"/>
     <w:tmpl w:val="B2388B98"/>
@@ -4971,7 +4890,7 @@
       </w:pPr>
     </w:lvl>
   </w:abstractNum>
-  <w:abstractNum w:abstractNumId="25" w15:restartNumberingAfterBreak="0">
+  <w:abstractNum w:abstractNumId="29" w15:restartNumberingAfterBreak="0">
     <w:nsid w:val="610A7FE9"/>
     <w:multiLevelType w:val="hybridMultilevel"/>
     <w:tmpl w:val="B1AE14A8"/>
@@ -5057,7 +4976,7 @@
       </w:pPr>
     </w:lvl>
   </w:abstractNum>
-  <w:abstractNum w:abstractNumId="26" w15:restartNumberingAfterBreak="0">
+  <w:abstractNum w:abstractNumId="30" w15:restartNumberingAfterBreak="0">
     <w:nsid w:val="63410E3F"/>
     <w:multiLevelType w:val="hybridMultilevel"/>
     <w:tmpl w:val="5DD67902"/>
@@ -5143,7 +5062,7 @@
       </w:pPr>
     </w:lvl>
   </w:abstractNum>
-  <w:abstractNum w:abstractNumId="27" w15:restartNumberingAfterBreak="0">
+  <w:abstractNum w:abstractNumId="31" w15:restartNumberingAfterBreak="0">
     <w:nsid w:val="64B41120"/>
     <w:multiLevelType w:val="hybridMultilevel"/>
     <w:tmpl w:val="547C90D6"/>
@@ -5229,7 +5148,7 @@
       </w:pPr>
     </w:lvl>
   </w:abstractNum>
-  <w:abstractNum w:abstractNumId="28" w15:restartNumberingAfterBreak="0">
+  <w:abstractNum w:abstractNumId="32" w15:restartNumberingAfterBreak="0">
     <w:nsid w:val="65A35F34"/>
     <w:multiLevelType w:val="hybridMultilevel"/>
     <w:tmpl w:val="148814D0"/>
@@ -5315,7 +5234,7 @@
       </w:pPr>
     </w:lvl>
   </w:abstractNum>
-  <w:abstractNum w:abstractNumId="29" w15:restartNumberingAfterBreak="0">
+  <w:abstractNum w:abstractNumId="33" w15:restartNumberingAfterBreak="0">
     <w:nsid w:val="664E78A8"/>
     <w:multiLevelType w:val="hybridMultilevel"/>
     <w:tmpl w:val="3E745BF2"/>
@@ -5401,13 +5320,13 @@
       </w:pPr>
     </w:lvl>
   </w:abstractNum>
-  <w:abstractNum w:abstractNumId="30" w15:restartNumberingAfterBreak="0">
+  <w:abstractNum w:abstractNumId="34" w15:restartNumberingAfterBreak="0">
     <w:nsid w:val="673063D7"/>
     <w:multiLevelType w:val="multilevel"/>
     <w:tmpl w:val="15B07A4A"/>
     <w:numStyleLink w:val="--"/>
   </w:abstractNum>
-  <w:abstractNum w:abstractNumId="31" w15:restartNumberingAfterBreak="0">
+  <w:abstractNum w:abstractNumId="35" w15:restartNumberingAfterBreak="0">
     <w:nsid w:val="67D80C03"/>
     <w:multiLevelType w:val="hybridMultilevel"/>
     <w:tmpl w:val="F79A5230"/>
@@ -5493,7 +5412,7 @@
       </w:pPr>
     </w:lvl>
   </w:abstractNum>
-  <w:abstractNum w:abstractNumId="32" w15:restartNumberingAfterBreak="0">
+  <w:abstractNum w:abstractNumId="36" w15:restartNumberingAfterBreak="0">
     <w:nsid w:val="6A5A39F8"/>
     <w:multiLevelType w:val="multilevel"/>
     <w:tmpl w:val="15B07A4A"/>
@@ -5584,7 +5503,7 @@
       </w:pPr>
     </w:lvl>
   </w:abstractNum>
-  <w:abstractNum w:abstractNumId="33" w15:restartNumberingAfterBreak="0">
+  <w:abstractNum w:abstractNumId="37" w15:restartNumberingAfterBreak="0">
     <w:nsid w:val="708A25EC"/>
     <w:multiLevelType w:val="hybridMultilevel"/>
     <w:tmpl w:val="15745A62"/>
@@ -5670,7 +5589,7 @@
       </w:pPr>
     </w:lvl>
   </w:abstractNum>
-  <w:abstractNum w:abstractNumId="34" w15:restartNumberingAfterBreak="0">
+  <w:abstractNum w:abstractNumId="38" w15:restartNumberingAfterBreak="0">
     <w:nsid w:val="71C0140E"/>
     <w:multiLevelType w:val="hybridMultilevel"/>
     <w:tmpl w:val="0C0443DE"/>
@@ -5783,7 +5702,7 @@
       </w:rPr>
     </w:lvl>
   </w:abstractNum>
-  <w:abstractNum w:abstractNumId="35" w15:restartNumberingAfterBreak="0">
+  <w:abstractNum w:abstractNumId="39" w15:restartNumberingAfterBreak="0">
     <w:nsid w:val="744A08D7"/>
     <w:multiLevelType w:val="hybridMultilevel"/>
     <w:tmpl w:val="85D25342"/>
@@ -5896,7 +5815,7 @@
       </w:rPr>
     </w:lvl>
   </w:abstractNum>
-  <w:abstractNum w:abstractNumId="36" w15:restartNumberingAfterBreak="0">
+  <w:abstractNum w:abstractNumId="40" w15:restartNumberingAfterBreak="0">
     <w:nsid w:val="77DB6956"/>
     <w:multiLevelType w:val="hybridMultilevel"/>
     <w:tmpl w:val="92766692"/>
@@ -5982,13 +5901,13 @@
       </w:pPr>
     </w:lvl>
   </w:abstractNum>
-  <w:abstractNum w:abstractNumId="37" w15:restartNumberingAfterBreak="0">
+  <w:abstractNum w:abstractNumId="41" w15:restartNumberingAfterBreak="0">
     <w:nsid w:val="785232F9"/>
     <w:multiLevelType w:val="multilevel"/>
     <w:tmpl w:val="15B07A4A"/>
     <w:numStyleLink w:val="--"/>
   </w:abstractNum>
-  <w:abstractNum w:abstractNumId="38" w15:restartNumberingAfterBreak="0">
+  <w:abstractNum w:abstractNumId="42" w15:restartNumberingAfterBreak="0">
     <w:nsid w:val="78D315EF"/>
     <w:multiLevelType w:val="hybridMultilevel"/>
     <w:tmpl w:val="482C2E64"/>
@@ -6074,13 +5993,19 @@
       </w:pPr>
     </w:lvl>
   </w:abstractNum>
-  <w:abstractNum w:abstractNumId="39" w15:restartNumberingAfterBreak="0">
+  <w:abstractNum w:abstractNumId="43" w15:restartNumberingAfterBreak="0">
     <w:nsid w:val="7A4D3939"/>
     <w:multiLevelType w:val="multilevel"/>
     <w:tmpl w:val="15B07A4A"/>
     <w:numStyleLink w:val="--"/>
   </w:abstractNum>
-  <w:abstractNum w:abstractNumId="40" w15:restartNumberingAfterBreak="0">
+  <w:abstractNum w:abstractNumId="44" w15:restartNumberingAfterBreak="0">
+    <w:nsid w:val="7A5605C7"/>
+    <w:multiLevelType w:val="multilevel"/>
+    <w:tmpl w:val="15B07A4A"/>
+    <w:numStyleLink w:val="--"/>
+  </w:abstractNum>
+  <w:abstractNum w:abstractNumId="45" w15:restartNumberingAfterBreak="0">
     <w:nsid w:val="7F077269"/>
     <w:multiLevelType w:val="multilevel"/>
     <w:tmpl w:val="15B07A4A"/>
@@ -6090,124 +6015,139 @@
     <w:abstractNumId w:val="5"/>
   </w:num>
   <w:num w:numId="2">
-    <w:abstractNumId w:val="17"/>
+    <w:abstractNumId w:val="20"/>
   </w:num>
   <w:num w:numId="3">
-    <w:abstractNumId w:val="35"/>
+    <w:abstractNumId w:val="39"/>
   </w:num>
   <w:num w:numId="4">
-    <w:abstractNumId w:val="28"/>
+    <w:abstractNumId w:val="32"/>
   </w:num>
   <w:num w:numId="5">
-    <w:abstractNumId w:val="34"/>
+    <w:abstractNumId w:val="38"/>
   </w:num>
   <w:num w:numId="6">
-    <w:abstractNumId w:val="27"/>
+    <w:abstractNumId w:val="31"/>
   </w:num>
   <w:num w:numId="7">
+    <w:abstractNumId w:val="37"/>
+  </w:num>
+  <w:num w:numId="8">
     <w:abstractNumId w:val="33"/>
   </w:num>
-  <w:num w:numId="8">
-    <w:abstractNumId w:val="29"/>
+  <w:num w:numId="9">
+    <w:abstractNumId w:val="18"/>
   </w:num>
-  <w:num w:numId="9">
+  <w:num w:numId="10">
+    <w:abstractNumId w:val="42"/>
+  </w:num>
+  <w:num w:numId="11">
     <w:abstractNumId w:val="15"/>
   </w:num>
-  <w:num w:numId="10">
-    <w:abstractNumId w:val="38"/>
-  </w:num>
-  <w:num w:numId="11">
-    <w:abstractNumId w:val="12"/>
-  </w:num>
   <w:num w:numId="12">
-    <w:abstractNumId w:val="26"/>
+    <w:abstractNumId w:val="30"/>
   </w:num>
   <w:num w:numId="13">
-    <w:abstractNumId w:val="16"/>
+    <w:abstractNumId w:val="19"/>
   </w:num>
   <w:num w:numId="14">
     <w:abstractNumId w:val="4"/>
   </w:num>
   <w:num w:numId="15">
-    <w:abstractNumId w:val="19"/>
+    <w:abstractNumId w:val="22"/>
   </w:num>
   <w:num w:numId="16">
-    <w:abstractNumId w:val="31"/>
+    <w:abstractNumId w:val="35"/>
   </w:num>
   <w:num w:numId="17">
-    <w:abstractNumId w:val="11"/>
+    <w:abstractNumId w:val="14"/>
   </w:num>
   <w:num w:numId="18">
-    <w:abstractNumId w:val="14"/>
+    <w:abstractNumId w:val="17"/>
   </w:num>
   <w:num w:numId="19">
-    <w:abstractNumId w:val="36"/>
+    <w:abstractNumId w:val="40"/>
   </w:num>
   <w:num w:numId="20">
     <w:abstractNumId w:val="3"/>
   </w:num>
   <w:num w:numId="21">
-    <w:abstractNumId w:val="25"/>
+    <w:abstractNumId w:val="29"/>
   </w:num>
   <w:num w:numId="22">
-    <w:abstractNumId w:val="24"/>
+    <w:abstractNumId w:val="28"/>
   </w:num>
   <w:num w:numId="23">
-    <w:abstractNumId w:val="7"/>
+    <w:abstractNumId w:val="8"/>
   </w:num>
   <w:num w:numId="24">
-    <w:abstractNumId w:val="23"/>
+    <w:abstractNumId w:val="27"/>
   </w:num>
   <w:num w:numId="25">
-    <w:abstractNumId w:val="30"/>
+    <w:abstractNumId w:val="34"/>
   </w:num>
   <w:num w:numId="26">
-    <w:abstractNumId w:val="32"/>
+    <w:abstractNumId w:val="36"/>
   </w:num>
   <w:num w:numId="27">
-    <w:abstractNumId w:val="40"/>
+    <w:abstractNumId w:val="45"/>
   </w:num>
   <w:num w:numId="28">
     <w:abstractNumId w:val="2"/>
   </w:num>
   <w:num w:numId="29">
-    <w:abstractNumId w:val="8"/>
+    <w:abstractNumId w:val="9"/>
   </w:num>
   <w:num w:numId="30">
-    <w:abstractNumId w:val="13"/>
+    <w:abstractNumId w:val="16"/>
   </w:num>
   <w:num w:numId="31">
-    <w:abstractNumId w:val="9"/>
+    <w:abstractNumId w:val="11"/>
   </w:num>
   <w:num w:numId="32">
-    <w:abstractNumId w:val="18"/>
+    <w:abstractNumId w:val="21"/>
   </w:num>
   <w:num w:numId="33">
-    <w:abstractNumId w:val="6"/>
+    <w:abstractNumId w:val="7"/>
   </w:num>
   <w:num w:numId="34">
-    <w:abstractNumId w:val="22"/>
+    <w:abstractNumId w:val="26"/>
   </w:num>
   <w:num w:numId="35">
-    <w:abstractNumId w:val="10"/>
+    <w:abstractNumId w:val="13"/>
   </w:num>
   <w:num w:numId="36">
     <w:abstractNumId w:val="1"/>
   </w:num>
   <w:num w:numId="37">
-    <w:abstractNumId w:val="20"/>
+    <w:abstractNumId w:val="23"/>
   </w:num>
   <w:num w:numId="38">
     <w:abstractNumId w:val="0"/>
   </w:num>
   <w:num w:numId="39">
-    <w:abstractNumId w:val="39"/>
+    <w:abstractNumId w:val="43"/>
   </w:num>
   <w:num w:numId="40">
-    <w:abstractNumId w:val="21"/>
+    <w:abstractNumId w:val="25"/>
   </w:num>
   <w:num w:numId="41">
-    <w:abstractNumId w:val="37"/>
+    <w:abstractNumId w:val="41"/>
+  </w:num>
+  <w:num w:numId="42">
+    <w:abstractNumId w:val="6"/>
+  </w:num>
+  <w:num w:numId="43">
+    <w:abstractNumId w:val="12"/>
+  </w:num>
+  <w:num w:numId="44">
+    <w:abstractNumId w:val="10"/>
+  </w:num>
+  <w:num w:numId="45">
+    <w:abstractNumId w:val="44"/>
+  </w:num>
+  <w:num w:numId="46">
+    <w:abstractNumId w:val="24"/>
   </w:num>
 </w:numbering>
 </file>
@@ -6649,6 +6589,27 @@
       <w:outlineLvl w:val="2"/>
     </w:pPr>
   </w:style>
+  <w:style w:type="paragraph" w:styleId="4">
+    <w:name w:val="heading 4"/>
+    <w:basedOn w:val="3"/>
+    <w:next w:val="a"/>
+    <w:link w:val="40"/>
+    <w:uiPriority w:val="9"/>
+    <w:unhideWhenUsed/>
+    <w:qFormat/>
+    <w:rsid w:val="003F3F85"/>
+    <w:pPr>
+      <w:keepNext/>
+      <w:keepLines/>
+      <w:spacing w:before="40" w:after="0"/>
+      <w:outlineLvl w:val="3"/>
+    </w:pPr>
+    <w:rPr>
+      <w:rFonts w:eastAsiaTheme="majorEastAsia" w:cstheme="majorBidi"/>
+      <w:iCs/>
+      <w:sz w:val="24"/>
+    </w:rPr>
+  </w:style>
   <w:style w:type="character" w:default="1" w:styleId="a1">
     <w:name w:val="Default Paragraph Font"/>
     <w:uiPriority w:val="1"/>
@@ -7003,6 +6964,70 @@
       <w:rFonts w:ascii="Times New Roman" w:hAnsi="Times New Roman" w:cs="Times New Roman"/>
     </w:rPr>
   </w:style>
+  <w:style w:type="paragraph" w:styleId="af5">
+    <w:name w:val="List Paragraph"/>
+    <w:basedOn w:val="a"/>
+    <w:uiPriority w:val="34"/>
+    <w:qFormat/>
+    <w:rsid w:val="00E26053"/>
+    <w:pPr>
+      <w:ind w:left="720"/>
+      <w:contextualSpacing/>
+    </w:pPr>
+  </w:style>
+  <w:style w:type="character" w:customStyle="1" w:styleId="40">
+    <w:name w:val="Заголовок 4 Знак"/>
+    <w:basedOn w:val="a1"/>
+    <w:link w:val="4"/>
+    <w:uiPriority w:val="9"/>
+    <w:rsid w:val="003F3F85"/>
+    <w:rPr>
+      <w:rFonts w:ascii="Times New Roman" w:eastAsiaTheme="majorEastAsia" w:hAnsi="Times New Roman" w:cstheme="majorBidi"/>
+      <w:iCs/>
+      <w:caps/>
+      <w:spacing w:val="15"/>
+      <w:sz w:val="24"/>
+    </w:rPr>
+  </w:style>
+  <w:style w:type="paragraph" w:styleId="af6">
+    <w:name w:val="footnote text"/>
+    <w:basedOn w:val="a"/>
+    <w:link w:val="af7"/>
+    <w:uiPriority w:val="99"/>
+    <w:semiHidden/>
+    <w:unhideWhenUsed/>
+    <w:rsid w:val="003F3F85"/>
+    <w:pPr>
+      <w:spacing w:after="0" w:line="240" w:lineRule="auto"/>
+    </w:pPr>
+    <w:rPr>
+      <w:sz w:val="20"/>
+      <w:szCs w:val="20"/>
+    </w:rPr>
+  </w:style>
+  <w:style w:type="character" w:customStyle="1" w:styleId="af7">
+    <w:name w:val="Текст сноски Знак"/>
+    <w:basedOn w:val="a1"/>
+    <w:link w:val="af6"/>
+    <w:uiPriority w:val="99"/>
+    <w:semiHidden/>
+    <w:rsid w:val="003F3F85"/>
+    <w:rPr>
+      <w:sz w:val="20"/>
+      <w:szCs w:val="20"/>
+    </w:rPr>
+  </w:style>
+  <w:style w:type="character" w:styleId="af8">
+    <w:name w:val="footnote reference"/>
+    <w:basedOn w:val="a1"/>
+    <w:uiPriority w:val="99"/>
+    <w:semiHidden/>
+    <w:unhideWhenUsed/>
+    <w:rsid w:val="003F3F85"/>
+    <w:rPr>
+      <w:vertAlign w:val="superscript"/>
+    </w:rPr>
+  </w:style>
 </w:styles>
 </file>
 
@@ -7014,7 +7039,7 @@
 <w:fonts xmlns:mc="http://schemas.openxmlformats.org/markup-compatibility/2006" xmlns:r="http://schemas.openxmlformats.org/officeDocument/2006/relationships" xmlns:w="http://schemas.openxmlformats.org/wordprocessingml/2006/main" xmlns:w14="http://schemas.microsoft.com/office/word/2010/wordml" xmlns:w15="http://schemas.microsoft.com/office/word/2012/wordml" xmlns:w16se="http://schemas.microsoft.com/office/word/2015/wordml/symex" mc:Ignorable="w14 w15 w16se">
   <w:font w:name="Times New Roman">
     <w:panose1 w:val="02020603050405020304"/>
-    <w:charset w:val="00"/>
+    <w:charset w:val="CC"/>
     <w:family w:val="roman"/>
     <w:pitch w:val="variable"/>
     <w:sig w:usb0="E0002AFF" w:usb1="C0007843" w:usb2="00000009" w:usb3="00000000" w:csb0="000001FF" w:csb1="00000000"/>
@@ -7042,17 +7067,17 @@
   </w:font>
   <w:font w:name="Calibri">
     <w:panose1 w:val="020F0502020204030204"/>
-    <w:charset w:val="00"/>
+    <w:charset w:val="CC"/>
     <w:family w:val="swiss"/>
     <w:pitch w:val="variable"/>
-    <w:sig w:usb0="E00002FF" w:usb1="4000ACFF" w:usb2="00000001" w:usb3="00000000" w:csb0="0000019F" w:csb1="00000000"/>
+    <w:sig w:usb0="E0002AFF" w:usb1="4000ACFF" w:usb2="00000001" w:usb3="00000000" w:csb0="000001FF" w:csb1="00000000"/>
   </w:font>
   <w:font w:name="Calibri Light">
     <w:panose1 w:val="020F0302020204030204"/>
-    <w:charset w:val="00"/>
+    <w:charset w:val="CC"/>
     <w:family w:val="swiss"/>
     <w:pitch w:val="variable"/>
-    <w:sig w:usb0="A00002EF" w:usb1="4000207B" w:usb2="00000000" w:usb3="00000000" w:csb0="0000009F" w:csb1="00000000"/>
+    <w:sig w:usb0="A0002AEF" w:usb1="4000207B" w:usb2="00000000" w:usb3="00000000" w:csb0="000001FF" w:csb1="00000000"/>
   </w:font>
 </w:fonts>
 </file>
@@ -7796,7 +7821,7 @@
 </file>
 
 <file path=customXml/itemProps1.xml><?xml version="1.0" encoding="utf-8"?>
-<ds:datastoreItem xmlns:ds="http://schemas.openxmlformats.org/officeDocument/2006/customXml" ds:itemID="{A15FCD4D-8245-4B02-A8AF-625D409D0E6B}">
+<ds:datastoreItem xmlns:ds="http://schemas.openxmlformats.org/officeDocument/2006/customXml" ds:itemID="{F845EC4F-09FE-40E6-B039-2D840EFE7166}">
   <ds:schemaRefs>
     <ds:schemaRef ds:uri="http://schemas.openxmlformats.org/officeDocument/2006/bibliography"/>
   </ds:schemaRefs>

--- a/lab-2/Отчет_2.docx
+++ b/lab-2/Отчет_2.docx
@@ -414,7 +414,7 @@
         </w:rPr>
         <w:br w:type="page"/>
       </w:r>
-      <w:bookmarkStart w:id="0" w:name="_Toc122622569"/>
+      <w:bookmarkStart w:id="0" w:name="_Toc122624050"/>
       <w:r>
         <w:lastRenderedPageBreak/>
         <w:t>Реферат</w:t>
@@ -487,7 +487,7 @@
           <w:noProof/>
           <w:lang w:val="ru-RU"/>
         </w:rPr>
-        <w:t>11</w:t>
+        <w:t>10</w:t>
       </w:r>
       <w:r>
         <w:rPr>
@@ -536,7 +536,7 @@
           <w:noProof/>
           <w:lang w:val="ru-RU"/>
         </w:rPr>
-        <w:t>550</w:t>
+        <w:t>552</w:t>
       </w:r>
       <w:r>
         <w:rPr>
@@ -681,7 +681,7 @@
         <w:br w:type="page"/>
       </w:r>
     </w:p>
-    <w:bookmarkStart w:id="1" w:name="_Toc122622570" w:displacedByCustomXml="next"/>
+    <w:bookmarkStart w:id="1" w:name="_Toc122624051" w:displacedByCustomXml="next"/>
     <w:sdt>
       <w:sdtPr>
         <w:id w:val="-638109652"/>
@@ -725,26 +725,30 @@
               <w:tab w:val="right" w:leader="dot" w:pos="9345"/>
             </w:tabs>
             <w:rPr>
-              <w:rFonts w:eastAsiaTheme="minorEastAsia"/>
+              <w:rFonts w:asciiTheme="minorHAnsi" w:eastAsiaTheme="minorEastAsia" w:hAnsiTheme="minorHAnsi"/>
+              <w:caps w:val="0"/>
               <w:noProof/>
               <w:lang w:eastAsia="ru-RU"/>
             </w:rPr>
           </w:pPr>
           <w:r>
             <w:rPr>
-              <w:rFonts w:ascii="Times New Roman" w:hAnsi="Times New Roman" w:cs="Times New Roman"/>
+              <w:rFonts w:cs="Times New Roman"/>
+              <w:caps w:val="0"/>
             </w:rPr>
             <w:fldChar w:fldCharType="begin"/>
           </w:r>
           <w:r>
             <w:rPr>
-              <w:rFonts w:ascii="Times New Roman" w:hAnsi="Times New Roman" w:cs="Times New Roman"/>
-            </w:rPr>
-            <w:instrText xml:space="preserve"> TOC \o "1-3" \f \u </w:instrText>
-          </w:r>
-          <w:r>
-            <w:rPr>
-              <w:rFonts w:ascii="Times New Roman" w:hAnsi="Times New Roman" w:cs="Times New Roman"/>
+              <w:rFonts w:cs="Times New Roman"/>
+              <w:caps w:val="0"/>
+            </w:rPr>
+            <w:instrText xml:space="preserve"> TOC \o "1-3" \u </w:instrText>
+          </w:r>
+          <w:r>
+            <w:rPr>
+              <w:rFonts w:cs="Times New Roman"/>
+              <w:caps w:val="0"/>
             </w:rPr>
             <w:fldChar w:fldCharType="separate"/>
           </w:r>
@@ -770,7 +774,7 @@
             <w:rPr>
               <w:noProof/>
             </w:rPr>
-            <w:instrText xml:space="preserve"> PAGEREF _Toc122622569 \h </w:instrText>
+            <w:instrText xml:space="preserve"> PAGEREF _Toc122624050 \h </w:instrText>
           </w:r>
           <w:r>
             <w:rPr>
@@ -803,7 +807,8 @@
               <w:tab w:val="right" w:leader="dot" w:pos="9345"/>
             </w:tabs>
             <w:rPr>
-              <w:rFonts w:eastAsiaTheme="minorEastAsia"/>
+              <w:rFonts w:asciiTheme="minorHAnsi" w:eastAsiaTheme="minorEastAsia" w:hAnsiTheme="minorHAnsi"/>
+              <w:caps w:val="0"/>
               <w:noProof/>
               <w:lang w:eastAsia="ru-RU"/>
             </w:rPr>
@@ -830,7 +835,7 @@
             <w:rPr>
               <w:noProof/>
             </w:rPr>
-            <w:instrText xml:space="preserve"> PAGEREF _Toc122622570 \h </w:instrText>
+            <w:instrText xml:space="preserve"> PAGEREF _Toc122624051 \h </w:instrText>
           </w:r>
           <w:r>
             <w:rPr>
@@ -863,7 +868,8 @@
               <w:tab w:val="right" w:leader="dot" w:pos="9345"/>
             </w:tabs>
             <w:rPr>
-              <w:rFonts w:eastAsiaTheme="minorEastAsia"/>
+              <w:rFonts w:asciiTheme="minorHAnsi" w:eastAsiaTheme="minorEastAsia" w:hAnsiTheme="minorHAnsi"/>
+              <w:caps w:val="0"/>
               <w:noProof/>
               <w:lang w:eastAsia="ru-RU"/>
             </w:rPr>
@@ -890,7 +896,7 @@
             <w:rPr>
               <w:noProof/>
             </w:rPr>
-            <w:instrText xml:space="preserve"> PAGEREF _Toc122622571 \h </w:instrText>
+            <w:instrText xml:space="preserve"> PAGEREF _Toc122624052 \h </w:instrText>
           </w:r>
           <w:r>
             <w:rPr>
@@ -923,7 +929,7 @@
               <w:tab w:val="right" w:leader="dot" w:pos="9345"/>
             </w:tabs>
             <w:rPr>
-              <w:rFonts w:eastAsiaTheme="minorEastAsia"/>
+              <w:rFonts w:asciiTheme="minorHAnsi" w:eastAsiaTheme="minorEastAsia" w:hAnsiTheme="minorHAnsi"/>
               <w:noProof/>
               <w:lang w:eastAsia="ru-RU"/>
             </w:rPr>
@@ -950,7 +956,7 @@
             <w:rPr>
               <w:noProof/>
             </w:rPr>
-            <w:instrText xml:space="preserve"> PAGEREF _Toc122622572 \h </w:instrText>
+            <w:instrText xml:space="preserve"> PAGEREF _Toc122624053 \h </w:instrText>
           </w:r>
           <w:r>
             <w:rPr>
@@ -983,7 +989,7 @@
               <w:tab w:val="right" w:leader="dot" w:pos="9345"/>
             </w:tabs>
             <w:rPr>
-              <w:rFonts w:eastAsiaTheme="minorEastAsia"/>
+              <w:rFonts w:asciiTheme="minorHAnsi" w:eastAsiaTheme="minorEastAsia" w:hAnsiTheme="minorHAnsi"/>
               <w:noProof/>
               <w:lang w:eastAsia="ru-RU"/>
             </w:rPr>
@@ -1010,7 +1016,7 @@
             <w:rPr>
               <w:noProof/>
             </w:rPr>
-            <w:instrText xml:space="preserve"> PAGEREF _Toc122622573 \h </w:instrText>
+            <w:instrText xml:space="preserve"> PAGEREF _Toc122624054 \h </w:instrText>
           </w:r>
           <w:r>
             <w:rPr>
@@ -1043,7 +1049,7 @@
               <w:tab w:val="right" w:leader="dot" w:pos="9345"/>
             </w:tabs>
             <w:rPr>
-              <w:rFonts w:eastAsiaTheme="minorEastAsia"/>
+              <w:rFonts w:asciiTheme="minorHAnsi" w:eastAsiaTheme="minorEastAsia" w:hAnsiTheme="minorHAnsi"/>
               <w:noProof/>
               <w:lang w:eastAsia="ru-RU"/>
             </w:rPr>
@@ -1070,7 +1076,7 @@
             <w:rPr>
               <w:noProof/>
             </w:rPr>
-            <w:instrText xml:space="preserve"> PAGEREF _Toc122622574 \h </w:instrText>
+            <w:instrText xml:space="preserve"> PAGEREF _Toc122624055 \h </w:instrText>
           </w:r>
           <w:r>
             <w:rPr>
@@ -1103,7 +1109,8 @@
               <w:tab w:val="right" w:leader="dot" w:pos="9345"/>
             </w:tabs>
             <w:rPr>
-              <w:rFonts w:eastAsiaTheme="minorEastAsia"/>
+              <w:rFonts w:asciiTheme="minorHAnsi" w:eastAsiaTheme="minorEastAsia" w:hAnsiTheme="minorHAnsi"/>
+              <w:caps w:val="0"/>
               <w:noProof/>
               <w:lang w:eastAsia="ru-RU"/>
             </w:rPr>
@@ -1130,7 +1137,7 @@
             <w:rPr>
               <w:noProof/>
             </w:rPr>
-            <w:instrText xml:space="preserve"> PAGEREF _Toc122622575 \h </w:instrText>
+            <w:instrText xml:space="preserve"> PAGEREF _Toc122624056 \h </w:instrText>
           </w:r>
           <w:r>
             <w:rPr>
@@ -1163,7 +1170,7 @@
               <w:tab w:val="right" w:leader="dot" w:pos="9345"/>
             </w:tabs>
             <w:rPr>
-              <w:rFonts w:eastAsiaTheme="minorEastAsia"/>
+              <w:rFonts w:asciiTheme="minorHAnsi" w:eastAsiaTheme="minorEastAsia" w:hAnsiTheme="minorHAnsi"/>
               <w:noProof/>
               <w:lang w:eastAsia="ru-RU"/>
             </w:rPr>
@@ -1190,7 +1197,7 @@
             <w:rPr>
               <w:noProof/>
             </w:rPr>
-            <w:instrText xml:space="preserve"> PAGEREF _Toc122622576 \h </w:instrText>
+            <w:instrText xml:space="preserve"> PAGEREF _Toc122624057 \h </w:instrText>
           </w:r>
           <w:r>
             <w:rPr>
@@ -1223,7 +1230,7 @@
               <w:tab w:val="right" w:leader="dot" w:pos="9345"/>
             </w:tabs>
             <w:rPr>
-              <w:rFonts w:eastAsiaTheme="minorEastAsia"/>
+              <w:rFonts w:asciiTheme="minorHAnsi" w:eastAsiaTheme="minorEastAsia" w:hAnsiTheme="minorHAnsi"/>
               <w:noProof/>
               <w:lang w:eastAsia="ru-RU"/>
             </w:rPr>
@@ -1250,7 +1257,7 @@
             <w:rPr>
               <w:noProof/>
             </w:rPr>
-            <w:instrText xml:space="preserve"> PAGEREF _Toc122622577 \h </w:instrText>
+            <w:instrText xml:space="preserve"> PAGEREF _Toc122624058 \h </w:instrText>
           </w:r>
           <w:r>
             <w:rPr>
@@ -1283,7 +1290,8 @@
               <w:tab w:val="right" w:leader="dot" w:pos="9345"/>
             </w:tabs>
             <w:rPr>
-              <w:rFonts w:eastAsiaTheme="minorEastAsia"/>
+              <w:rFonts w:asciiTheme="minorHAnsi" w:eastAsiaTheme="minorEastAsia" w:hAnsiTheme="minorHAnsi"/>
+              <w:caps w:val="0"/>
               <w:noProof/>
               <w:lang w:eastAsia="ru-RU"/>
             </w:rPr>
@@ -1310,7 +1318,7 @@
             <w:rPr>
               <w:noProof/>
             </w:rPr>
-            <w:instrText xml:space="preserve"> PAGEREF _Toc122622578 \h </w:instrText>
+            <w:instrText xml:space="preserve"> PAGEREF _Toc122624059 \h </w:instrText>
           </w:r>
           <w:r>
             <w:rPr>
@@ -1327,7 +1335,7 @@
             <w:rPr>
               <w:noProof/>
             </w:rPr>
-            <w:t>8</w:t>
+            <w:t>7</w:t>
           </w:r>
           <w:r>
             <w:rPr>
@@ -1343,7 +1351,8 @@
               <w:tab w:val="right" w:leader="dot" w:pos="9345"/>
             </w:tabs>
             <w:rPr>
-              <w:rFonts w:eastAsiaTheme="minorEastAsia"/>
+              <w:rFonts w:asciiTheme="minorHAnsi" w:eastAsiaTheme="minorEastAsia" w:hAnsiTheme="minorHAnsi"/>
+              <w:caps w:val="0"/>
               <w:noProof/>
               <w:lang w:eastAsia="ru-RU"/>
             </w:rPr>
@@ -1370,7 +1379,7 @@
             <w:rPr>
               <w:noProof/>
             </w:rPr>
-            <w:instrText xml:space="preserve"> PAGEREF _Toc122622579 \h </w:instrText>
+            <w:instrText xml:space="preserve"> PAGEREF _Toc122624060 \h </w:instrText>
           </w:r>
           <w:r>
             <w:rPr>
@@ -1387,7 +1396,7 @@
             <w:rPr>
               <w:noProof/>
             </w:rPr>
-            <w:t>9</w:t>
+            <w:t>8</w:t>
           </w:r>
           <w:r>
             <w:rPr>
@@ -1403,7 +1412,8 @@
               <w:tab w:val="right" w:leader="dot" w:pos="9345"/>
             </w:tabs>
             <w:rPr>
-              <w:rFonts w:eastAsiaTheme="minorEastAsia"/>
+              <w:rFonts w:asciiTheme="minorHAnsi" w:eastAsiaTheme="minorEastAsia" w:hAnsiTheme="minorHAnsi"/>
+              <w:caps w:val="0"/>
               <w:noProof/>
               <w:lang w:eastAsia="ru-RU"/>
             </w:rPr>
@@ -1430,7 +1440,7 @@
             <w:rPr>
               <w:noProof/>
             </w:rPr>
-            <w:instrText xml:space="preserve"> PAGEREF _Toc122622580 \h </w:instrText>
+            <w:instrText xml:space="preserve"> PAGEREF _Toc122624061 \h </w:instrText>
           </w:r>
           <w:r>
             <w:rPr>
@@ -1447,7 +1457,7 @@
             <w:rPr>
               <w:noProof/>
             </w:rPr>
-            <w:t>10</w:t>
+            <w:t>9</w:t>
           </w:r>
           <w:r>
             <w:rPr>
@@ -1466,6 +1476,7 @@
           <w:r>
             <w:rPr>
               <w:rFonts w:ascii="Times New Roman" w:hAnsi="Times New Roman" w:cs="Times New Roman"/>
+              <w:caps/>
             </w:rPr>
             <w:fldChar w:fldCharType="end"/>
           </w:r>
@@ -1481,7 +1492,7 @@
       <w:pPr>
         <w:pStyle w:val="1"/>
       </w:pPr>
-      <w:bookmarkStart w:id="2" w:name="_Toc122622571"/>
+      <w:bookmarkStart w:id="2" w:name="_Toc122624052"/>
       <w:r>
         <w:lastRenderedPageBreak/>
         <w:t>Введение</w:t>
@@ -1492,7 +1503,7 @@
       <w:pPr>
         <w:pStyle w:val="2"/>
       </w:pPr>
-      <w:bookmarkStart w:id="3" w:name="_Toc122622572"/>
+      <w:bookmarkStart w:id="3" w:name="_Toc122624053"/>
       <w:r>
         <w:rPr>
           <w:rStyle w:val="20"/>
@@ -1557,7 +1568,7 @@
           <w:lang w:val="en-US"/>
         </w:rPr>
       </w:pPr>
-      <w:bookmarkStart w:id="4" w:name="_Toc122622573"/>
+      <w:bookmarkStart w:id="4" w:name="_Toc122624054"/>
       <w:r>
         <w:t>Список функций</w:t>
       </w:r>
@@ -1663,7 +1674,7 @@
       <w:pPr>
         <w:pStyle w:val="2"/>
       </w:pPr>
-      <w:bookmarkStart w:id="5" w:name="_Toc122622574"/>
+      <w:bookmarkStart w:id="5" w:name="_Toc122624055"/>
       <w:r>
         <w:t>Список аналогов</w:t>
       </w:r>
@@ -1775,7 +1786,7 @@
       <w:pPr>
         <w:pStyle w:val="1"/>
       </w:pPr>
-      <w:bookmarkStart w:id="6" w:name="_Toc122622575"/>
+      <w:bookmarkStart w:id="6" w:name="_Toc122624056"/>
       <w:r>
         <w:lastRenderedPageBreak/>
         <w:t>Основная часть отчета о НИР</w:t>
@@ -1786,7 +1797,7 @@
       <w:pPr>
         <w:pStyle w:val="2"/>
       </w:pPr>
-      <w:bookmarkStart w:id="7" w:name="_Toc122622576"/>
+      <w:bookmarkStart w:id="7" w:name="_Toc122624057"/>
       <w:r>
         <w:t>Обоснование разработки</w:t>
       </w:r>
@@ -2821,7 +2832,7 @@
       <w:pPr>
         <w:pStyle w:val="3"/>
       </w:pPr>
-      <w:bookmarkStart w:id="9" w:name="_Toc122622577"/>
+      <w:bookmarkStart w:id="9" w:name="_Toc122624058"/>
       <w:r>
         <w:lastRenderedPageBreak/>
         <w:t>Вывод</w:t>
@@ -2890,7 +2901,7 @@
         <w:rPr>
           <w:lang w:val="ru-RU"/>
         </w:rPr>
-        <w:t>, большинство сервисов прекратили свою работу в России, а отечественные решения не соответствуют ожиданиям пользователей. Необходимо разработать новый качественный сервис.</w:t>
+        <w:t xml:space="preserve">, большинство сервисов прекратили свою работу в России, а отечественные решения не соответствуют ожиданиям пользователей. </w:t>
       </w:r>
     </w:p>
     <w:p>
@@ -2906,7 +2917,7 @@
       <w:pPr>
         <w:pStyle w:val="1"/>
       </w:pPr>
-      <w:bookmarkStart w:id="10" w:name="_Toc122622578"/>
+      <w:bookmarkStart w:id="10" w:name="_Toc122624059"/>
       <w:r>
         <w:t>Заключение</w:t>
       </w:r>
@@ -2916,33 +2927,22 @@
       <w:pPr>
         <w:pStyle w:val="a4"/>
         <w:rPr>
-          <w:lang w:val="ru-RU"/>
-        </w:rPr>
-      </w:pPr>
-      <w:r>
-        <w:rPr>
-          <w:lang w:val="ru-RU"/>
-        </w:rPr>
-        <w:t xml:space="preserve">На основе </w:t>
+          <w:rFonts w:eastAsiaTheme="minorEastAsia"/>
+          <w:spacing w:val="15"/>
+        </w:rPr>
+      </w:pPr>
+      <w:r>
+        <w:t>Необходимо разработать новый качественный сервис.</w:t>
+      </w:r>
+      <w:r>
+        <w:br w:type="page"/>
       </w:r>
     </w:p>
     <w:p>
       <w:pPr>
-        <w:rPr>
-          <w:rFonts w:ascii="Times New Roman" w:eastAsiaTheme="minorEastAsia" w:hAnsi="Times New Roman"/>
-          <w:spacing w:val="15"/>
-          <w:sz w:val="28"/>
-        </w:rPr>
-      </w:pPr>
-      <w:r>
-        <w:br w:type="page"/>
-      </w:r>
-    </w:p>
-    <w:p>
-      <w:pPr>
         <w:pStyle w:val="1"/>
       </w:pPr>
-      <w:bookmarkStart w:id="11" w:name="_Toc122622579"/>
+      <w:bookmarkStart w:id="11" w:name="_Toc122624060"/>
       <w:r>
         <w:lastRenderedPageBreak/>
         <w:t>Список использованных источников</w:t>
@@ -2985,26 +2985,26 @@
         <w:rPr>
           <w:rFonts w:ascii="Times New Roman" w:hAnsi="Times New Roman"/>
           <w:sz w:val="28"/>
-          <w:lang w:val="en-US" w:eastAsia="ru-RU"/>
+          <w:lang w:eastAsia="ru-RU"/>
         </w:rPr>
       </w:pPr>
       <w:r>
         <w:br w:type="page"/>
       </w:r>
+      <w:bookmarkStart w:id="12" w:name="_GoBack"/>
+      <w:bookmarkEnd w:id="12"/>
     </w:p>
     <w:p>
       <w:pPr>
         <w:pStyle w:val="1"/>
       </w:pPr>
-      <w:bookmarkStart w:id="12" w:name="_Toc122622580"/>
+      <w:bookmarkStart w:id="13" w:name="_Toc122624061"/>
       <w:r>
         <w:lastRenderedPageBreak/>
         <w:t>Приложения</w:t>
       </w:r>
-      <w:bookmarkEnd w:id="12"/>
+      <w:bookmarkEnd w:id="13"/>
     </w:p>
-    <w:bookmarkStart w:id="13" w:name="_GoBack"/>
-    <w:bookmarkEnd w:id="13"/>
     <w:p>
       <w:pPr>
         <w:pStyle w:val="a4"/>
@@ -3013,48 +3013,38 @@
           <w:numId w:val="46"/>
         </w:numPr>
       </w:pPr>
-      <w:r>
-        <w:fldChar w:fldCharType="begin"/>
-      </w:r>
-      <w:r>
-        <w:instrText xml:space="preserve"> HYPERLINK  \l "_Таблица_1._Сравнение" </w:instrText>
-      </w:r>
-      <w:r>
-        <w:fldChar w:fldCharType="separate"/>
-      </w:r>
-      <w:r>
-        <w:rPr>
-          <w:rStyle w:val="af"/>
-        </w:rPr>
-        <w:t>Таблица 1.</w:t>
-      </w:r>
-      <w:r>
-        <w:rPr>
-          <w:rStyle w:val="af"/>
-        </w:rPr>
-        <w:t xml:space="preserve"> </w:t>
-      </w:r>
-      <w:r>
-        <w:rPr>
-          <w:rStyle w:val="af"/>
-        </w:rPr>
-        <w:t>Ср</w:t>
-      </w:r>
-      <w:r>
-        <w:rPr>
-          <w:rStyle w:val="af"/>
-        </w:rPr>
-        <w:t>а</w:t>
-      </w:r>
-      <w:r>
-        <w:rPr>
-          <w:rStyle w:val="af"/>
-        </w:rPr>
-        <w:t>внение сервисов</w:t>
-      </w:r>
-      <w:r>
-        <w:fldChar w:fldCharType="end"/>
-      </w:r>
+      <w:hyperlink w:anchor="_Таблица_1._Сравнение" w:history="1">
+        <w:r>
+          <w:rPr>
+            <w:rStyle w:val="af"/>
+          </w:rPr>
+          <w:t>Таблица 1.</w:t>
+        </w:r>
+        <w:r>
+          <w:rPr>
+            <w:rStyle w:val="af"/>
+          </w:rPr>
+          <w:t xml:space="preserve"> </w:t>
+        </w:r>
+        <w:r>
+          <w:rPr>
+            <w:rStyle w:val="af"/>
+          </w:rPr>
+          <w:t>Ср</w:t>
+        </w:r>
+        <w:r>
+          <w:rPr>
+            <w:rStyle w:val="af"/>
+          </w:rPr>
+          <w:t>а</w:t>
+        </w:r>
+        <w:r>
+          <w:rPr>
+            <w:rStyle w:val="af"/>
+          </w:rPr>
+          <w:t>внение сервисов</w:t>
+        </w:r>
+      </w:hyperlink>
     </w:p>
     <w:sectPr>
       <w:footerReference w:type="default" r:id="rId10"/>
@@ -3124,7 +3114,7 @@
           <w:rPr>
             <w:noProof/>
           </w:rPr>
-          <w:t>5</w:t>
+          <w:t>9</w:t>
         </w:r>
         <w:r>
           <w:fldChar w:fldCharType="end"/>
@@ -6832,10 +6822,14 @@
     <w:autoRedefine/>
     <w:uiPriority w:val="39"/>
     <w:unhideWhenUsed/>
-    <w:rsid w:val="007562B3"/>
+    <w:rsid w:val="009A48F9"/>
     <w:pPr>
       <w:spacing w:after="100"/>
     </w:pPr>
+    <w:rPr>
+      <w:rFonts w:ascii="Times New Roman" w:hAnsi="Times New Roman"/>
+      <w:caps/>
+    </w:rPr>
   </w:style>
   <w:style w:type="character" w:styleId="af">
     <w:name w:val="Hyperlink"/>
@@ -6911,11 +6905,14 @@
     <w:autoRedefine/>
     <w:uiPriority w:val="39"/>
     <w:unhideWhenUsed/>
-    <w:rsid w:val="00202832"/>
+    <w:rsid w:val="009A48F9"/>
     <w:pPr>
       <w:spacing w:after="100"/>
       <w:ind w:left="220"/>
     </w:pPr>
+    <w:rPr>
+      <w:rFonts w:ascii="Times New Roman" w:hAnsi="Times New Roman"/>
+    </w:rPr>
   </w:style>
   <w:style w:type="paragraph" w:styleId="31">
     <w:name w:val="toc 3"/>
@@ -6924,11 +6921,14 @@
     <w:autoRedefine/>
     <w:uiPriority w:val="39"/>
     <w:unhideWhenUsed/>
-    <w:rsid w:val="00511596"/>
+    <w:rsid w:val="009A48F9"/>
     <w:pPr>
       <w:spacing w:after="100"/>
       <w:ind w:left="440"/>
     </w:pPr>
+    <w:rPr>
+      <w:rFonts w:ascii="Times New Roman" w:hAnsi="Times New Roman"/>
+    </w:rPr>
   </w:style>
   <w:style w:type="numbering" w:customStyle="1" w:styleId="--">
     <w:name w:val="Список --"/>
@@ -7026,6 +7026,23 @@
     <w:rsid w:val="003F3F85"/>
     <w:rPr>
       <w:vertAlign w:val="superscript"/>
+    </w:rPr>
+  </w:style>
+  <w:style w:type="paragraph" w:styleId="41">
+    <w:name w:val="toc 4"/>
+    <w:basedOn w:val="a"/>
+    <w:next w:val="a"/>
+    <w:autoRedefine/>
+    <w:uiPriority w:val="39"/>
+    <w:semiHidden/>
+    <w:unhideWhenUsed/>
+    <w:rsid w:val="009A48F9"/>
+    <w:pPr>
+      <w:spacing w:after="100"/>
+      <w:ind w:left="660"/>
+    </w:pPr>
+    <w:rPr>
+      <w:rFonts w:ascii="Times New Roman" w:hAnsi="Times New Roman"/>
     </w:rPr>
   </w:style>
 </w:styles>
@@ -7821,7 +7838,7 @@
 </file>
 
 <file path=customXml/itemProps1.xml><?xml version="1.0" encoding="utf-8"?>
-<ds:datastoreItem xmlns:ds="http://schemas.openxmlformats.org/officeDocument/2006/customXml" ds:itemID="{F845EC4F-09FE-40E6-B039-2D840EFE7166}">
+<ds:datastoreItem xmlns:ds="http://schemas.openxmlformats.org/officeDocument/2006/customXml" ds:itemID="{78271CFE-60BA-404A-B316-7AF6FD8A94EC}">
   <ds:schemaRefs>
     <ds:schemaRef ds:uri="http://schemas.openxmlformats.org/officeDocument/2006/bibliography"/>
   </ds:schemaRefs>
